--- a/documents/table main project.docx
+++ b/documents/table main project.docx
@@ -1229,29 +1229,13 @@
             <w:vAlign w:val="center"/>
           </w:tcPr>
           <w:p>
-            <w:pPr>
-              <w:pStyle w:val="TableParagraph"/>
-              <w:spacing w:before="1"/>
-              <w:ind w:left="0"/>
-              <w:jc w:val="left"/>
-              <w:rPr>
-                <w:rFonts w:ascii="Times New Roman" w:hAnsi="Times New Roman" w:cs="Times New Roman"/>
-                <w:bCs/>
-                <w:color w:val="000000" w:themeColor="text1"/>
-                <w:sz w:val="24"/>
-                <w:szCs w:val="24"/>
-              </w:rPr>
-            </w:pPr>
             <w:proofErr w:type="spellStart"/>
             <w:r>
               <w:rPr>
-                <w:rFonts w:ascii="Times New Roman" w:hAnsi="Times New Roman" w:cs="Times New Roman"/>
-                <w:bCs/>
-                <w:color w:val="000000" w:themeColor="text1"/>
-                <w:sz w:val="24"/>
-                <w:szCs w:val="24"/>
-              </w:rPr>
-              <w:t>Mobileno</w:t>
+                <w:sz w:val="24"/>
+                <w:szCs w:val="24"/>
+              </w:rPr>
+              <w:t>selectedService</w:t>
             </w:r>
             <w:proofErr w:type="spellEnd"/>
           </w:p>
@@ -1443,7 +1427,7 @@
                 <w:sz w:val="24"/>
                 <w:szCs w:val="24"/>
               </w:rPr>
-              <w:t xml:space="preserve">First name </w:t>
+              <w:t>Address line1</w:t>
             </w:r>
           </w:p>
         </w:tc>
@@ -1554,7 +1538,7 @@
                 <w:sz w:val="24"/>
                 <w:szCs w:val="24"/>
               </w:rPr>
-              <w:t>Car Owner’s first Name</w:t>
+              <w:t>Users Address</w:t>
             </w:r>
           </w:p>
         </w:tc>
@@ -1626,16 +1610,18 @@
                 <w:szCs w:val="24"/>
               </w:rPr>
             </w:pPr>
-            <w:r>
-              <w:rPr>
-                <w:rFonts w:ascii="Times New Roman" w:hAnsi="Times New Roman" w:cs="Times New Roman"/>
-                <w:bCs/>
-                <w:color w:val="000000" w:themeColor="text1"/>
-                <w:sz w:val="24"/>
-                <w:szCs w:val="24"/>
-              </w:rPr>
-              <w:t>Last name</w:t>
-            </w:r>
+            <w:proofErr w:type="spellStart"/>
+            <w:r>
+              <w:rPr>
+                <w:rFonts w:ascii="Times New Roman" w:hAnsi="Times New Roman" w:cs="Times New Roman"/>
+                <w:bCs/>
+                <w:color w:val="000000" w:themeColor="text1"/>
+                <w:sz w:val="24"/>
+                <w:szCs w:val="24"/>
+              </w:rPr>
+              <w:t>Pincode</w:t>
+            </w:r>
+            <w:proofErr w:type="spellEnd"/>
           </w:p>
         </w:tc>
         <w:tc>
@@ -1745,7 +1731,7 @@
                 <w:sz w:val="24"/>
                 <w:szCs w:val="24"/>
               </w:rPr>
-              <w:t>Car Owner’s last Name</w:t>
+              <w:t>User's Pin-code</w:t>
             </w:r>
           </w:p>
         </w:tc>
@@ -1825,7 +1811,7 @@
                 <w:sz w:val="24"/>
                 <w:szCs w:val="24"/>
               </w:rPr>
-              <w:t>Address line1</w:t>
+              <w:t>Pickup and drop</w:t>
             </w:r>
           </w:p>
         </w:tc>
@@ -1936,7 +1922,7 @@
                 <w:sz w:val="24"/>
                 <w:szCs w:val="24"/>
               </w:rPr>
-              <w:t>Users Address</w:t>
+              <w:t>Whether to avail this service or not</w:t>
             </w:r>
           </w:p>
         </w:tc>
@@ -2016,7 +2002,7 @@
                 <w:sz w:val="24"/>
                 <w:szCs w:val="24"/>
               </w:rPr>
-              <w:t>Address line2</w:t>
+              <w:t>Booking Date</w:t>
             </w:r>
           </w:p>
         </w:tc>
@@ -2090,30 +2076,6 @@
                 <w:sz w:val="24"/>
                 <w:szCs w:val="24"/>
               </w:rPr>
-              <w:t xml:space="preserve">Unique, </w:t>
-            </w:r>
-          </w:p>
-          <w:p>
-            <w:pPr>
-              <w:pStyle w:val="TableParagraph"/>
-              <w:spacing w:before="1"/>
-              <w:jc w:val="left"/>
-              <w:rPr>
-                <w:rFonts w:ascii="Times New Roman" w:hAnsi="Times New Roman" w:cs="Times New Roman"/>
-                <w:bCs/>
-                <w:color w:val="000000" w:themeColor="text1"/>
-                <w:sz w:val="24"/>
-                <w:szCs w:val="24"/>
-              </w:rPr>
-            </w:pPr>
-            <w:r>
-              <w:rPr>
-                <w:rFonts w:ascii="Times New Roman" w:hAnsi="Times New Roman" w:cs="Times New Roman"/>
-                <w:bCs/>
-                <w:color w:val="000000" w:themeColor="text1"/>
-                <w:sz w:val="24"/>
-                <w:szCs w:val="24"/>
-              </w:rPr>
               <w:t>NOT NULL</w:t>
             </w:r>
           </w:p>
@@ -2151,7 +2113,7 @@
                 <w:sz w:val="24"/>
                 <w:szCs w:val="24"/>
               </w:rPr>
-              <w:t>Users Address</w:t>
+              <w:t>Date on which its booked</w:t>
             </w:r>
           </w:p>
         </w:tc>
@@ -2242,7 +2204,7 @@
                 <w:sz w:val="24"/>
                 <w:szCs w:val="24"/>
               </w:rPr>
-              <w:t>Pincode</w:t>
+              <w:t>PayementId</w:t>
             </w:r>
             <w:proofErr w:type="spellEnd"/>
           </w:p>
@@ -2312,12 +2274,33 @@
             <w:r>
               <w:rPr>
                 <w:rFonts w:ascii="Times New Roman" w:hAnsi="Times New Roman" w:cs="Times New Roman"/>
-                <w:bCs/>
-                <w:color w:val="000000" w:themeColor="text1"/>
-                <w:sz w:val="24"/>
-                <w:szCs w:val="24"/>
-              </w:rPr>
-              <w:t>NOT NULL</w:t>
+                <w:kern w:val="2"/>
+                <w:sz w:val="24"/>
+                <w:szCs w:val="24"/>
+                <w14:ligatures w14:val="standardContextual"/>
+              </w:rPr>
+              <w:t>Foreign</w:t>
+            </w:r>
+            <w:r>
+              <w:rPr>
+                <w:rFonts w:ascii="Times New Roman" w:hAnsi="Times New Roman" w:cs="Times New Roman"/>
+                <w:spacing w:val="-1"/>
+                <w:kern w:val="2"/>
+                <w:sz w:val="24"/>
+                <w:szCs w:val="24"/>
+                <w14:ligatures w14:val="standardContextual"/>
+              </w:rPr>
+              <w:t xml:space="preserve"> </w:t>
+            </w:r>
+            <w:r>
+              <w:rPr>
+                <w:rFonts w:ascii="Times New Roman" w:hAnsi="Times New Roman" w:cs="Times New Roman"/>
+                <w:kern w:val="2"/>
+                <w:sz w:val="24"/>
+                <w:szCs w:val="24"/>
+                <w14:ligatures w14:val="standardContextual"/>
+              </w:rPr>
+              <w:t>key</w:t>
             </w:r>
           </w:p>
         </w:tc>
@@ -2349,13 +2332,35 @@
             <w:r>
               <w:rPr>
                 <w:rFonts w:ascii="Times New Roman" w:hAnsi="Times New Roman" w:cs="Times New Roman"/>
-                <w:bCs/>
-                <w:color w:val="000000" w:themeColor="text1"/>
-                <w:sz w:val="24"/>
-                <w:szCs w:val="24"/>
-              </w:rPr>
-              <w:t>User's Pin-code</w:t>
-            </w:r>
+                <w:kern w:val="2"/>
+                <w:sz w:val="24"/>
+                <w:szCs w:val="24"/>
+                <w14:ligatures w14:val="standardContextual"/>
+              </w:rPr>
+              <w:t xml:space="preserve">References table </w:t>
+            </w:r>
+            <w:proofErr w:type="spellStart"/>
+            <w:r>
+              <w:rPr>
+                <w:rFonts w:ascii="Times New Roman" w:hAnsi="Times New Roman" w:cs="Times New Roman"/>
+                <w:kern w:val="2"/>
+                <w:sz w:val="24"/>
+                <w:szCs w:val="24"/>
+                <w14:ligatures w14:val="standardContextual"/>
+              </w:rPr>
+              <w:t>tbl_</w:t>
+            </w:r>
+            <w:r>
+              <w:rPr>
+                <w:rFonts w:ascii="Times New Roman" w:hAnsi="Times New Roman" w:cs="Times New Roman"/>
+                <w:kern w:val="2"/>
+                <w:sz w:val="24"/>
+                <w:szCs w:val="24"/>
+                <w14:ligatures w14:val="standardContextual"/>
+              </w:rPr>
+              <w:t>servicebill</w:t>
+            </w:r>
+            <w:proofErr w:type="spellEnd"/>
           </w:p>
         </w:tc>
       </w:tr>
@@ -2444,7 +2449,17 @@
                 <w:sz w:val="24"/>
                 <w:szCs w:val="24"/>
               </w:rPr>
-              <w:t>State</w:t>
+              <w:t xml:space="preserve">Scheduled </w:t>
+            </w:r>
+            <w:r>
+              <w:rPr>
+                <w:rFonts w:ascii="Times New Roman" w:hAnsi="Times New Roman" w:cs="Times New Roman"/>
+                <w:bCs/>
+                <w:color w:val="000000" w:themeColor="text1"/>
+                <w:sz w:val="24"/>
+                <w:szCs w:val="24"/>
+              </w:rPr>
+              <w:t>Employee</w:t>
             </w:r>
           </w:p>
         </w:tc>
@@ -2518,7 +2533,7 @@
                 <w:sz w:val="24"/>
                 <w:szCs w:val="24"/>
               </w:rPr>
-              <w:t>NOT NULL</w:t>
+              <w:t>Foreign Key</w:t>
             </w:r>
           </w:p>
         </w:tc>
@@ -2550,1050 +2565,27 @@
             <w:r>
               <w:rPr>
                 <w:rFonts w:ascii="Times New Roman" w:hAnsi="Times New Roman" w:cs="Times New Roman"/>
-                <w:bCs/>
-                <w:color w:val="000000" w:themeColor="text1"/>
-                <w:sz w:val="24"/>
-                <w:szCs w:val="24"/>
-              </w:rPr>
-              <w:t>Geographical Region in India User belong</w:t>
-            </w:r>
-          </w:p>
-        </w:tc>
-      </w:tr>
-      <w:tr>
-        <w:trPr>
-          <w:trHeight w:val="505"/>
-        </w:trPr>
-        <w:tc>
-          <w:tcPr>
-            <w:tcW w:w="567" w:type="dxa"/>
-            <w:tcBorders>
-              <w:top w:val="single" w:sz="4" w:space="0" w:color="000000"/>
-              <w:left w:val="single" w:sz="4" w:space="0" w:color="000000"/>
-              <w:bottom w:val="single" w:sz="4" w:space="0" w:color="000000"/>
-              <w:right w:val="single" w:sz="4" w:space="0" w:color="000000"/>
-            </w:tcBorders>
-            <w:shd w:val="clear" w:color="auto" w:fill="FFFFFF" w:themeFill="background1"/>
-            <w:vAlign w:val="center"/>
-          </w:tcPr>
-          <w:p>
-            <w:pPr>
-              <w:pStyle w:val="TableParagraph"/>
-              <w:spacing w:line="233" w:lineRule="exact"/>
-              <w:jc w:val="left"/>
-              <w:rPr>
-                <w:rFonts w:ascii="Times New Roman" w:hAnsi="Times New Roman" w:cs="Times New Roman"/>
-                <w:bCs/>
-                <w:color w:val="000000" w:themeColor="text1"/>
-                <w:sz w:val="24"/>
-                <w:szCs w:val="24"/>
-              </w:rPr>
-            </w:pPr>
-            <w:r>
-              <w:rPr>
-                <w:rFonts w:ascii="Times New Roman" w:hAnsi="Times New Roman" w:cs="Times New Roman"/>
-                <w:bCs/>
-                <w:color w:val="000000" w:themeColor="text1"/>
-                <w:sz w:val="24"/>
-                <w:szCs w:val="24"/>
-              </w:rPr>
-              <w:t>1</w:t>
-            </w:r>
-            <w:r>
-              <w:rPr>
-                <w:rFonts w:ascii="Times New Roman" w:hAnsi="Times New Roman" w:cs="Times New Roman"/>
-                <w:bCs/>
-                <w:color w:val="000000" w:themeColor="text1"/>
-                <w:sz w:val="24"/>
-                <w:szCs w:val="24"/>
-              </w:rPr>
-              <w:t>2</w:t>
-            </w:r>
-          </w:p>
-        </w:tc>
-        <w:tc>
-          <w:tcPr>
-            <w:tcW w:w="1276" w:type="dxa"/>
-            <w:tcBorders>
-              <w:top w:val="single" w:sz="4" w:space="0" w:color="000000"/>
-              <w:left w:val="single" w:sz="4" w:space="0" w:color="000000"/>
-              <w:bottom w:val="single" w:sz="4" w:space="0" w:color="000000"/>
-              <w:right w:val="single" w:sz="4" w:space="0" w:color="000000"/>
-            </w:tcBorders>
-            <w:shd w:val="clear" w:color="auto" w:fill="FFFFFF" w:themeFill="background1"/>
-            <w:vAlign w:val="center"/>
-          </w:tcPr>
-          <w:p>
-            <w:pPr>
-              <w:pStyle w:val="TableParagraph"/>
-              <w:spacing w:before="1"/>
-              <w:ind w:left="0"/>
-              <w:jc w:val="left"/>
-              <w:rPr>
-                <w:rFonts w:ascii="Times New Roman" w:hAnsi="Times New Roman" w:cs="Times New Roman"/>
-                <w:bCs/>
-                <w:color w:val="000000" w:themeColor="text1"/>
-                <w:sz w:val="24"/>
-                <w:szCs w:val="24"/>
-              </w:rPr>
-            </w:pPr>
-            <w:r>
-              <w:rPr>
-                <w:rFonts w:ascii="Times New Roman" w:hAnsi="Times New Roman" w:cs="Times New Roman"/>
-                <w:bCs/>
-                <w:color w:val="000000" w:themeColor="text1"/>
-                <w:sz w:val="24"/>
-                <w:szCs w:val="24"/>
-              </w:rPr>
-              <w:t>City</w:t>
-            </w:r>
-          </w:p>
-        </w:tc>
-        <w:tc>
-          <w:tcPr>
-            <w:tcW w:w="1559" w:type="dxa"/>
-            <w:tcBorders>
-              <w:top w:val="single" w:sz="4" w:space="0" w:color="000000"/>
-              <w:left w:val="single" w:sz="4" w:space="0" w:color="000000"/>
-              <w:bottom w:val="single" w:sz="4" w:space="0" w:color="000000"/>
-              <w:right w:val="single" w:sz="4" w:space="0" w:color="000000"/>
-            </w:tcBorders>
-            <w:shd w:val="clear" w:color="auto" w:fill="FFFFFF" w:themeFill="background1"/>
-            <w:vAlign w:val="center"/>
-          </w:tcPr>
-          <w:p>
-            <w:pPr>
-              <w:pStyle w:val="TableParagraph"/>
-              <w:spacing w:before="1"/>
-              <w:jc w:val="left"/>
-              <w:rPr>
-                <w:rFonts w:ascii="Times New Roman" w:hAnsi="Times New Roman" w:cs="Times New Roman"/>
-                <w:bCs/>
-                <w:color w:val="000000" w:themeColor="text1"/>
-                <w:sz w:val="24"/>
-                <w:szCs w:val="24"/>
-              </w:rPr>
-            </w:pPr>
-            <w:r>
-              <w:rPr>
-                <w:rFonts w:ascii="Times New Roman" w:hAnsi="Times New Roman" w:cs="Times New Roman"/>
-                <w:bCs/>
-                <w:color w:val="000000" w:themeColor="text1"/>
-                <w:sz w:val="24"/>
-                <w:szCs w:val="24"/>
-              </w:rPr>
-              <w:t>VARCHAR</w:t>
-            </w:r>
-          </w:p>
-        </w:tc>
-        <w:tc>
-          <w:tcPr>
-            <w:tcW w:w="2126" w:type="dxa"/>
-            <w:tcBorders>
-              <w:top w:val="single" w:sz="4" w:space="0" w:color="000000"/>
-              <w:left w:val="single" w:sz="4" w:space="0" w:color="000000"/>
-              <w:bottom w:val="single" w:sz="4" w:space="0" w:color="000000"/>
-              <w:right w:val="single" w:sz="4" w:space="0" w:color="000000"/>
-            </w:tcBorders>
-            <w:shd w:val="clear" w:color="auto" w:fill="FFFFFF" w:themeFill="background1"/>
-            <w:vAlign w:val="center"/>
-          </w:tcPr>
-          <w:p>
-            <w:pPr>
-              <w:pStyle w:val="TableParagraph"/>
-              <w:spacing w:before="1"/>
-              <w:jc w:val="left"/>
-              <w:rPr>
-                <w:rFonts w:ascii="Times New Roman" w:hAnsi="Times New Roman" w:cs="Times New Roman"/>
-                <w:bCs/>
-                <w:color w:val="000000" w:themeColor="text1"/>
-                <w:sz w:val="24"/>
-                <w:szCs w:val="24"/>
-              </w:rPr>
-            </w:pPr>
-            <w:r>
-              <w:rPr>
-                <w:rFonts w:ascii="Times New Roman" w:hAnsi="Times New Roman" w:cs="Times New Roman"/>
-                <w:bCs/>
-                <w:color w:val="000000" w:themeColor="text1"/>
-                <w:sz w:val="24"/>
-                <w:szCs w:val="24"/>
-              </w:rPr>
-              <w:t>NOT NULL</w:t>
-            </w:r>
-          </w:p>
-        </w:tc>
-        <w:tc>
-          <w:tcPr>
-            <w:tcW w:w="3771" w:type="dxa"/>
-            <w:tcBorders>
-              <w:top w:val="single" w:sz="4" w:space="0" w:color="000000"/>
-              <w:left w:val="single" w:sz="4" w:space="0" w:color="000000"/>
-              <w:bottom w:val="single" w:sz="4" w:space="0" w:color="000000"/>
-              <w:right w:val="single" w:sz="4" w:space="0" w:color="000000"/>
-            </w:tcBorders>
-            <w:shd w:val="clear" w:color="auto" w:fill="FFFFFF" w:themeFill="background1"/>
-            <w:vAlign w:val="center"/>
-          </w:tcPr>
-          <w:p>
-            <w:pPr>
-              <w:pStyle w:val="TableParagraph"/>
-              <w:spacing w:before="1"/>
-              <w:jc w:val="left"/>
-              <w:rPr>
-                <w:rFonts w:ascii="Times New Roman" w:hAnsi="Times New Roman" w:cs="Times New Roman"/>
-                <w:bCs/>
-                <w:color w:val="000000" w:themeColor="text1"/>
-                <w:sz w:val="24"/>
-                <w:szCs w:val="24"/>
-              </w:rPr>
-            </w:pPr>
-            <w:r>
-              <w:rPr>
-                <w:rFonts w:ascii="Times New Roman" w:hAnsi="Times New Roman" w:cs="Times New Roman"/>
-                <w:bCs/>
-                <w:color w:val="000000" w:themeColor="text1"/>
-                <w:sz w:val="24"/>
-                <w:szCs w:val="24"/>
-              </w:rPr>
-              <w:t>Users Address</w:t>
-            </w:r>
-          </w:p>
-        </w:tc>
-      </w:tr>
-      <w:tr>
-        <w:trPr>
-          <w:trHeight w:val="505"/>
-        </w:trPr>
-        <w:tc>
-          <w:tcPr>
-            <w:tcW w:w="567" w:type="dxa"/>
-            <w:tcBorders>
-              <w:top w:val="single" w:sz="4" w:space="0" w:color="000000"/>
-              <w:left w:val="single" w:sz="4" w:space="0" w:color="000000"/>
-              <w:bottom w:val="single" w:sz="4" w:space="0" w:color="000000"/>
-              <w:right w:val="single" w:sz="4" w:space="0" w:color="000000"/>
-            </w:tcBorders>
-            <w:shd w:val="clear" w:color="auto" w:fill="FFFFFF" w:themeFill="background1"/>
-            <w:vAlign w:val="center"/>
-          </w:tcPr>
-          <w:p>
-            <w:pPr>
-              <w:pStyle w:val="TableParagraph"/>
-              <w:spacing w:line="233" w:lineRule="exact"/>
-              <w:jc w:val="left"/>
-              <w:rPr>
-                <w:rFonts w:ascii="Times New Roman" w:hAnsi="Times New Roman" w:cs="Times New Roman"/>
-                <w:bCs/>
-                <w:color w:val="000000" w:themeColor="text1"/>
-                <w:sz w:val="24"/>
-                <w:szCs w:val="24"/>
-              </w:rPr>
-            </w:pPr>
-            <w:r>
-              <w:rPr>
-                <w:rFonts w:ascii="Times New Roman" w:hAnsi="Times New Roman" w:cs="Times New Roman"/>
-                <w:bCs/>
-                <w:color w:val="000000" w:themeColor="text1"/>
-                <w:sz w:val="24"/>
-                <w:szCs w:val="24"/>
-              </w:rPr>
-              <w:t>13</w:t>
-            </w:r>
-          </w:p>
-        </w:tc>
-        <w:tc>
-          <w:tcPr>
-            <w:tcW w:w="1276" w:type="dxa"/>
-            <w:tcBorders>
-              <w:top w:val="single" w:sz="4" w:space="0" w:color="000000"/>
-              <w:left w:val="single" w:sz="4" w:space="0" w:color="000000"/>
-              <w:bottom w:val="single" w:sz="4" w:space="0" w:color="000000"/>
-              <w:right w:val="single" w:sz="4" w:space="0" w:color="000000"/>
-            </w:tcBorders>
-            <w:shd w:val="clear" w:color="auto" w:fill="FFFFFF" w:themeFill="background1"/>
-            <w:vAlign w:val="center"/>
-          </w:tcPr>
-          <w:p>
-            <w:pPr>
-              <w:pStyle w:val="TableParagraph"/>
-              <w:spacing w:before="1"/>
-              <w:ind w:left="0"/>
-              <w:jc w:val="left"/>
-              <w:rPr>
-                <w:rFonts w:ascii="Times New Roman" w:hAnsi="Times New Roman" w:cs="Times New Roman"/>
-                <w:bCs/>
-                <w:color w:val="000000" w:themeColor="text1"/>
-                <w:sz w:val="24"/>
-                <w:szCs w:val="24"/>
-              </w:rPr>
-            </w:pPr>
-            <w:r>
-              <w:rPr>
-                <w:rFonts w:ascii="Times New Roman" w:hAnsi="Times New Roman" w:cs="Times New Roman"/>
-                <w:bCs/>
-                <w:color w:val="000000" w:themeColor="text1"/>
-                <w:sz w:val="24"/>
-                <w:szCs w:val="24"/>
-              </w:rPr>
-              <w:t>Pickup and drop</w:t>
-            </w:r>
-          </w:p>
-        </w:tc>
-        <w:tc>
-          <w:tcPr>
-            <w:tcW w:w="1559" w:type="dxa"/>
-            <w:tcBorders>
-              <w:top w:val="single" w:sz="4" w:space="0" w:color="000000"/>
-              <w:left w:val="single" w:sz="4" w:space="0" w:color="000000"/>
-              <w:bottom w:val="single" w:sz="4" w:space="0" w:color="000000"/>
-              <w:right w:val="single" w:sz="4" w:space="0" w:color="000000"/>
-            </w:tcBorders>
-            <w:shd w:val="clear" w:color="auto" w:fill="FFFFFF" w:themeFill="background1"/>
-            <w:vAlign w:val="center"/>
-          </w:tcPr>
-          <w:p>
-            <w:pPr>
-              <w:pStyle w:val="TableParagraph"/>
-              <w:spacing w:before="1"/>
-              <w:jc w:val="left"/>
-              <w:rPr>
-                <w:rFonts w:ascii="Times New Roman" w:hAnsi="Times New Roman" w:cs="Times New Roman"/>
-                <w:bCs/>
-                <w:color w:val="000000" w:themeColor="text1"/>
-                <w:sz w:val="24"/>
-                <w:szCs w:val="24"/>
-              </w:rPr>
-            </w:pPr>
-            <w:r>
-              <w:rPr>
-                <w:rFonts w:ascii="Times New Roman" w:hAnsi="Times New Roman" w:cs="Times New Roman"/>
-                <w:bCs/>
-                <w:color w:val="000000" w:themeColor="text1"/>
-                <w:sz w:val="24"/>
-                <w:szCs w:val="24"/>
-              </w:rPr>
-              <w:t>VARCHAR</w:t>
-            </w:r>
-          </w:p>
-        </w:tc>
-        <w:tc>
-          <w:tcPr>
-            <w:tcW w:w="2126" w:type="dxa"/>
-            <w:tcBorders>
-              <w:top w:val="single" w:sz="4" w:space="0" w:color="000000"/>
-              <w:left w:val="single" w:sz="4" w:space="0" w:color="000000"/>
-              <w:bottom w:val="single" w:sz="4" w:space="0" w:color="000000"/>
-              <w:right w:val="single" w:sz="4" w:space="0" w:color="000000"/>
-            </w:tcBorders>
-            <w:shd w:val="clear" w:color="auto" w:fill="FFFFFF" w:themeFill="background1"/>
-            <w:vAlign w:val="center"/>
-          </w:tcPr>
-          <w:p>
-            <w:pPr>
-              <w:pStyle w:val="TableParagraph"/>
-              <w:spacing w:before="1"/>
-              <w:jc w:val="left"/>
-              <w:rPr>
-                <w:rFonts w:ascii="Times New Roman" w:hAnsi="Times New Roman" w:cs="Times New Roman"/>
-                <w:bCs/>
-                <w:color w:val="000000" w:themeColor="text1"/>
-                <w:sz w:val="24"/>
-                <w:szCs w:val="24"/>
-              </w:rPr>
-            </w:pPr>
-            <w:r>
-              <w:rPr>
-                <w:rFonts w:ascii="Times New Roman" w:hAnsi="Times New Roman" w:cs="Times New Roman"/>
-                <w:bCs/>
-                <w:color w:val="000000" w:themeColor="text1"/>
-                <w:sz w:val="24"/>
-                <w:szCs w:val="24"/>
-              </w:rPr>
-              <w:t>NOT NULL</w:t>
-            </w:r>
-          </w:p>
-        </w:tc>
-        <w:tc>
-          <w:tcPr>
-            <w:tcW w:w="3771" w:type="dxa"/>
-            <w:tcBorders>
-              <w:top w:val="single" w:sz="4" w:space="0" w:color="000000"/>
-              <w:left w:val="single" w:sz="4" w:space="0" w:color="000000"/>
-              <w:bottom w:val="single" w:sz="4" w:space="0" w:color="000000"/>
-              <w:right w:val="single" w:sz="4" w:space="0" w:color="000000"/>
-            </w:tcBorders>
-            <w:shd w:val="clear" w:color="auto" w:fill="FFFFFF" w:themeFill="background1"/>
-            <w:vAlign w:val="center"/>
-          </w:tcPr>
-          <w:p>
-            <w:pPr>
-              <w:pStyle w:val="TableParagraph"/>
-              <w:spacing w:before="1"/>
-              <w:jc w:val="left"/>
-              <w:rPr>
-                <w:rFonts w:ascii="Times New Roman" w:hAnsi="Times New Roman" w:cs="Times New Roman"/>
-                <w:bCs/>
-                <w:color w:val="000000" w:themeColor="text1"/>
-                <w:sz w:val="24"/>
-                <w:szCs w:val="24"/>
-              </w:rPr>
-            </w:pPr>
-            <w:r>
-              <w:rPr>
-                <w:rFonts w:ascii="Times New Roman" w:hAnsi="Times New Roman" w:cs="Times New Roman"/>
-                <w:bCs/>
-                <w:color w:val="000000" w:themeColor="text1"/>
-                <w:sz w:val="24"/>
-                <w:szCs w:val="24"/>
-              </w:rPr>
-              <w:t>Whether to avail this service or not</w:t>
-            </w:r>
-          </w:p>
-        </w:tc>
-      </w:tr>
-      <w:tr>
-        <w:trPr>
-          <w:trHeight w:val="505"/>
-        </w:trPr>
-        <w:tc>
-          <w:tcPr>
-            <w:tcW w:w="567" w:type="dxa"/>
-            <w:tcBorders>
-              <w:top w:val="single" w:sz="4" w:space="0" w:color="000000"/>
-              <w:left w:val="single" w:sz="4" w:space="0" w:color="000000"/>
-              <w:bottom w:val="single" w:sz="4" w:space="0" w:color="000000"/>
-              <w:right w:val="single" w:sz="4" w:space="0" w:color="000000"/>
-            </w:tcBorders>
-            <w:shd w:val="clear" w:color="auto" w:fill="FFFFFF" w:themeFill="background1"/>
-            <w:vAlign w:val="center"/>
-          </w:tcPr>
-          <w:p>
-            <w:pPr>
-              <w:pStyle w:val="TableParagraph"/>
-              <w:spacing w:line="233" w:lineRule="exact"/>
-              <w:jc w:val="left"/>
-              <w:rPr>
-                <w:rFonts w:ascii="Times New Roman" w:hAnsi="Times New Roman" w:cs="Times New Roman"/>
-                <w:bCs/>
-                <w:color w:val="000000" w:themeColor="text1"/>
-                <w:sz w:val="24"/>
-                <w:szCs w:val="24"/>
-              </w:rPr>
-            </w:pPr>
-            <w:r>
-              <w:rPr>
-                <w:rFonts w:ascii="Times New Roman" w:hAnsi="Times New Roman" w:cs="Times New Roman"/>
-                <w:bCs/>
-                <w:color w:val="000000" w:themeColor="text1"/>
-                <w:sz w:val="24"/>
-                <w:szCs w:val="24"/>
-              </w:rPr>
-              <w:t>1</w:t>
-            </w:r>
-            <w:r>
-              <w:rPr>
-                <w:rFonts w:ascii="Times New Roman" w:hAnsi="Times New Roman" w:cs="Times New Roman"/>
-                <w:bCs/>
-                <w:color w:val="000000" w:themeColor="text1"/>
-                <w:sz w:val="24"/>
-                <w:szCs w:val="24"/>
-              </w:rPr>
-              <w:t>3</w:t>
-            </w:r>
-          </w:p>
-        </w:tc>
-        <w:tc>
-          <w:tcPr>
-            <w:tcW w:w="1276" w:type="dxa"/>
-            <w:tcBorders>
-              <w:top w:val="single" w:sz="4" w:space="0" w:color="000000"/>
-              <w:left w:val="single" w:sz="4" w:space="0" w:color="000000"/>
-              <w:bottom w:val="single" w:sz="4" w:space="0" w:color="000000"/>
-              <w:right w:val="single" w:sz="4" w:space="0" w:color="000000"/>
-            </w:tcBorders>
-            <w:shd w:val="clear" w:color="auto" w:fill="FFFFFF" w:themeFill="background1"/>
-            <w:vAlign w:val="center"/>
-          </w:tcPr>
-          <w:p>
-            <w:pPr>
-              <w:pStyle w:val="TableParagraph"/>
-              <w:spacing w:before="1"/>
-              <w:ind w:left="0"/>
-              <w:jc w:val="left"/>
-              <w:rPr>
-                <w:rFonts w:ascii="Times New Roman" w:hAnsi="Times New Roman" w:cs="Times New Roman"/>
-                <w:bCs/>
-                <w:color w:val="000000" w:themeColor="text1"/>
-                <w:sz w:val="24"/>
-                <w:szCs w:val="24"/>
-              </w:rPr>
-            </w:pPr>
-            <w:r>
-              <w:rPr>
-                <w:rFonts w:ascii="Times New Roman" w:hAnsi="Times New Roman" w:cs="Times New Roman"/>
-                <w:bCs/>
-                <w:color w:val="000000" w:themeColor="text1"/>
-                <w:sz w:val="24"/>
-                <w:szCs w:val="24"/>
-              </w:rPr>
-              <w:t>Booking Date</w:t>
-            </w:r>
-          </w:p>
-        </w:tc>
-        <w:tc>
-          <w:tcPr>
-            <w:tcW w:w="1559" w:type="dxa"/>
-            <w:tcBorders>
-              <w:top w:val="single" w:sz="4" w:space="0" w:color="000000"/>
-              <w:left w:val="single" w:sz="4" w:space="0" w:color="000000"/>
-              <w:bottom w:val="single" w:sz="4" w:space="0" w:color="000000"/>
-              <w:right w:val="single" w:sz="4" w:space="0" w:color="000000"/>
-            </w:tcBorders>
-            <w:shd w:val="clear" w:color="auto" w:fill="FFFFFF" w:themeFill="background1"/>
-            <w:vAlign w:val="center"/>
-          </w:tcPr>
-          <w:p>
-            <w:pPr>
-              <w:pStyle w:val="TableParagraph"/>
-              <w:spacing w:before="1"/>
-              <w:jc w:val="left"/>
-              <w:rPr>
-                <w:rFonts w:ascii="Times New Roman" w:hAnsi="Times New Roman" w:cs="Times New Roman"/>
-                <w:bCs/>
-                <w:color w:val="000000" w:themeColor="text1"/>
-                <w:sz w:val="24"/>
-                <w:szCs w:val="24"/>
-              </w:rPr>
-            </w:pPr>
-            <w:r>
-              <w:rPr>
-                <w:rFonts w:ascii="Times New Roman" w:hAnsi="Times New Roman" w:cs="Times New Roman"/>
-                <w:bCs/>
-                <w:color w:val="000000" w:themeColor="text1"/>
-                <w:sz w:val="24"/>
-                <w:szCs w:val="24"/>
-              </w:rPr>
-              <w:t>VARCHAR</w:t>
-            </w:r>
-          </w:p>
-        </w:tc>
-        <w:tc>
-          <w:tcPr>
-            <w:tcW w:w="2126" w:type="dxa"/>
-            <w:tcBorders>
-              <w:top w:val="single" w:sz="4" w:space="0" w:color="000000"/>
-              <w:left w:val="single" w:sz="4" w:space="0" w:color="000000"/>
-              <w:bottom w:val="single" w:sz="4" w:space="0" w:color="000000"/>
-              <w:right w:val="single" w:sz="4" w:space="0" w:color="000000"/>
-            </w:tcBorders>
-            <w:shd w:val="clear" w:color="auto" w:fill="FFFFFF" w:themeFill="background1"/>
-            <w:vAlign w:val="center"/>
-          </w:tcPr>
-          <w:p>
-            <w:pPr>
-              <w:pStyle w:val="TableParagraph"/>
-              <w:spacing w:before="1"/>
-              <w:jc w:val="left"/>
-              <w:rPr>
-                <w:rFonts w:ascii="Times New Roman" w:hAnsi="Times New Roman" w:cs="Times New Roman"/>
-                <w:bCs/>
-                <w:color w:val="000000" w:themeColor="text1"/>
-                <w:sz w:val="24"/>
-                <w:szCs w:val="24"/>
-              </w:rPr>
-            </w:pPr>
-            <w:r>
-              <w:rPr>
-                <w:rFonts w:ascii="Times New Roman" w:hAnsi="Times New Roman" w:cs="Times New Roman"/>
-                <w:bCs/>
-                <w:color w:val="000000" w:themeColor="text1"/>
-                <w:sz w:val="24"/>
-                <w:szCs w:val="24"/>
-              </w:rPr>
-              <w:t>NOT NULL</w:t>
-            </w:r>
-          </w:p>
-        </w:tc>
-        <w:tc>
-          <w:tcPr>
-            <w:tcW w:w="3771" w:type="dxa"/>
-            <w:tcBorders>
-              <w:top w:val="single" w:sz="4" w:space="0" w:color="000000"/>
-              <w:left w:val="single" w:sz="4" w:space="0" w:color="000000"/>
-              <w:bottom w:val="single" w:sz="4" w:space="0" w:color="000000"/>
-              <w:right w:val="single" w:sz="4" w:space="0" w:color="000000"/>
-            </w:tcBorders>
-            <w:shd w:val="clear" w:color="auto" w:fill="FFFFFF" w:themeFill="background1"/>
-            <w:vAlign w:val="center"/>
-          </w:tcPr>
-          <w:p>
-            <w:pPr>
-              <w:pStyle w:val="TableParagraph"/>
-              <w:spacing w:before="1"/>
-              <w:jc w:val="left"/>
-              <w:rPr>
-                <w:rFonts w:ascii="Times New Roman" w:hAnsi="Times New Roman" w:cs="Times New Roman"/>
-                <w:bCs/>
-                <w:color w:val="000000" w:themeColor="text1"/>
-                <w:sz w:val="24"/>
-                <w:szCs w:val="24"/>
-              </w:rPr>
-            </w:pPr>
-            <w:r>
-              <w:rPr>
-                <w:rFonts w:ascii="Times New Roman" w:hAnsi="Times New Roman" w:cs="Times New Roman"/>
-                <w:bCs/>
-                <w:color w:val="000000" w:themeColor="text1"/>
-                <w:sz w:val="24"/>
-                <w:szCs w:val="24"/>
-              </w:rPr>
-              <w:t>Date on which its booked</w:t>
-            </w:r>
-          </w:p>
-        </w:tc>
-      </w:tr>
-      <w:tr>
-        <w:trPr>
-          <w:trHeight w:val="505"/>
-        </w:trPr>
-        <w:tc>
-          <w:tcPr>
-            <w:tcW w:w="567" w:type="dxa"/>
-            <w:tcBorders>
-              <w:top w:val="single" w:sz="4" w:space="0" w:color="000000"/>
-              <w:left w:val="single" w:sz="4" w:space="0" w:color="000000"/>
-              <w:bottom w:val="single" w:sz="4" w:space="0" w:color="000000"/>
-              <w:right w:val="single" w:sz="4" w:space="0" w:color="000000"/>
-            </w:tcBorders>
-            <w:shd w:val="clear" w:color="auto" w:fill="FFFFFF" w:themeFill="background1"/>
-            <w:vAlign w:val="center"/>
-          </w:tcPr>
-          <w:p>
-            <w:pPr>
-              <w:pStyle w:val="TableParagraph"/>
-              <w:spacing w:line="233" w:lineRule="exact"/>
-              <w:jc w:val="left"/>
-              <w:rPr>
-                <w:rFonts w:ascii="Times New Roman" w:hAnsi="Times New Roman" w:cs="Times New Roman"/>
-                <w:bCs/>
-                <w:color w:val="000000" w:themeColor="text1"/>
-                <w:sz w:val="24"/>
-                <w:szCs w:val="24"/>
-              </w:rPr>
-            </w:pPr>
-            <w:r>
-              <w:rPr>
-                <w:rFonts w:ascii="Times New Roman" w:hAnsi="Times New Roman" w:cs="Times New Roman"/>
-                <w:bCs/>
-                <w:color w:val="000000" w:themeColor="text1"/>
-                <w:sz w:val="24"/>
-                <w:szCs w:val="24"/>
-              </w:rPr>
-              <w:t>1</w:t>
-            </w:r>
-            <w:r>
-              <w:rPr>
-                <w:rFonts w:ascii="Times New Roman" w:hAnsi="Times New Roman" w:cs="Times New Roman"/>
-                <w:bCs/>
-                <w:color w:val="000000" w:themeColor="text1"/>
-                <w:sz w:val="24"/>
-                <w:szCs w:val="24"/>
-              </w:rPr>
-              <w:t>4</w:t>
-            </w:r>
-          </w:p>
-        </w:tc>
-        <w:tc>
-          <w:tcPr>
-            <w:tcW w:w="1276" w:type="dxa"/>
-            <w:tcBorders>
-              <w:top w:val="single" w:sz="4" w:space="0" w:color="000000"/>
-              <w:left w:val="single" w:sz="4" w:space="0" w:color="000000"/>
-              <w:bottom w:val="single" w:sz="4" w:space="0" w:color="000000"/>
-              <w:right w:val="single" w:sz="4" w:space="0" w:color="000000"/>
-            </w:tcBorders>
-            <w:shd w:val="clear" w:color="auto" w:fill="FFFFFF" w:themeFill="background1"/>
-            <w:vAlign w:val="center"/>
-          </w:tcPr>
-          <w:p>
-            <w:pPr>
-              <w:pStyle w:val="TableParagraph"/>
-              <w:spacing w:before="1"/>
-              <w:ind w:left="0"/>
-              <w:jc w:val="left"/>
-              <w:rPr>
-                <w:rFonts w:ascii="Times New Roman" w:hAnsi="Times New Roman" w:cs="Times New Roman"/>
-                <w:bCs/>
-                <w:color w:val="000000" w:themeColor="text1"/>
-                <w:sz w:val="24"/>
-                <w:szCs w:val="24"/>
-              </w:rPr>
-            </w:pPr>
-            <w:proofErr w:type="spellStart"/>
-            <w:r>
-              <w:rPr>
-                <w:rFonts w:ascii="Times New Roman" w:hAnsi="Times New Roman" w:cs="Times New Roman"/>
-                <w:bCs/>
-                <w:color w:val="000000" w:themeColor="text1"/>
-                <w:sz w:val="24"/>
-                <w:szCs w:val="24"/>
-              </w:rPr>
-              <w:t>PayementId</w:t>
-            </w:r>
-            <w:proofErr w:type="spellEnd"/>
-          </w:p>
-        </w:tc>
-        <w:tc>
-          <w:tcPr>
-            <w:tcW w:w="1559" w:type="dxa"/>
-            <w:tcBorders>
-              <w:top w:val="single" w:sz="4" w:space="0" w:color="000000"/>
-              <w:left w:val="single" w:sz="4" w:space="0" w:color="000000"/>
-              <w:bottom w:val="single" w:sz="4" w:space="0" w:color="000000"/>
-              <w:right w:val="single" w:sz="4" w:space="0" w:color="000000"/>
-            </w:tcBorders>
-            <w:shd w:val="clear" w:color="auto" w:fill="FFFFFF" w:themeFill="background1"/>
-            <w:vAlign w:val="center"/>
-          </w:tcPr>
-          <w:p>
-            <w:pPr>
-              <w:pStyle w:val="TableParagraph"/>
-              <w:spacing w:before="1"/>
-              <w:jc w:val="left"/>
-              <w:rPr>
-                <w:rFonts w:ascii="Times New Roman" w:hAnsi="Times New Roman" w:cs="Times New Roman"/>
-                <w:bCs/>
-                <w:color w:val="000000" w:themeColor="text1"/>
-                <w:sz w:val="24"/>
-                <w:szCs w:val="24"/>
-              </w:rPr>
-            </w:pPr>
-            <w:r>
-              <w:rPr>
-                <w:rFonts w:ascii="Times New Roman" w:hAnsi="Times New Roman" w:cs="Times New Roman"/>
-                <w:bCs/>
-                <w:color w:val="000000" w:themeColor="text1"/>
-                <w:sz w:val="24"/>
-                <w:szCs w:val="24"/>
-              </w:rPr>
-              <w:t>VARCHAR</w:t>
-            </w:r>
-          </w:p>
-        </w:tc>
-        <w:tc>
-          <w:tcPr>
-            <w:tcW w:w="2126" w:type="dxa"/>
-            <w:tcBorders>
-              <w:top w:val="single" w:sz="4" w:space="0" w:color="000000"/>
-              <w:left w:val="single" w:sz="4" w:space="0" w:color="000000"/>
-              <w:bottom w:val="single" w:sz="4" w:space="0" w:color="000000"/>
-              <w:right w:val="single" w:sz="4" w:space="0" w:color="000000"/>
-            </w:tcBorders>
-            <w:shd w:val="clear" w:color="auto" w:fill="FFFFFF" w:themeFill="background1"/>
-            <w:vAlign w:val="center"/>
-          </w:tcPr>
-          <w:p>
-            <w:pPr>
-              <w:pStyle w:val="TableParagraph"/>
-              <w:spacing w:before="1"/>
-              <w:jc w:val="left"/>
-              <w:rPr>
-                <w:rFonts w:ascii="Times New Roman" w:hAnsi="Times New Roman" w:cs="Times New Roman"/>
-                <w:bCs/>
-                <w:color w:val="000000" w:themeColor="text1"/>
-                <w:sz w:val="24"/>
-                <w:szCs w:val="24"/>
-              </w:rPr>
-            </w:pPr>
-            <w:r>
-              <w:rPr>
-                <w:rFonts w:ascii="Times New Roman" w:hAnsi="Times New Roman" w:cs="Times New Roman"/>
-                <w:bCs/>
-                <w:color w:val="000000" w:themeColor="text1"/>
-                <w:sz w:val="24"/>
-                <w:szCs w:val="24"/>
-              </w:rPr>
-              <w:t>N</w:t>
-            </w:r>
-            <w:r>
-              <w:rPr>
-                <w:rFonts w:ascii="Times New Roman" w:hAnsi="Times New Roman" w:cs="Times New Roman"/>
-                <w:bCs/>
-                <w:color w:val="000000" w:themeColor="text1"/>
-                <w:sz w:val="24"/>
-                <w:szCs w:val="24"/>
-              </w:rPr>
-              <w:t>OT</w:t>
-            </w:r>
-            <w:r>
-              <w:rPr>
-                <w:rFonts w:ascii="Times New Roman" w:hAnsi="Times New Roman" w:cs="Times New Roman"/>
-                <w:bCs/>
-                <w:color w:val="000000" w:themeColor="text1"/>
-                <w:sz w:val="24"/>
-                <w:szCs w:val="24"/>
-              </w:rPr>
-              <w:t xml:space="preserve"> NULL</w:t>
-            </w:r>
-          </w:p>
-        </w:tc>
-        <w:tc>
-          <w:tcPr>
-            <w:tcW w:w="3771" w:type="dxa"/>
-            <w:tcBorders>
-              <w:top w:val="single" w:sz="4" w:space="0" w:color="000000"/>
-              <w:left w:val="single" w:sz="4" w:space="0" w:color="000000"/>
-              <w:bottom w:val="single" w:sz="4" w:space="0" w:color="000000"/>
-              <w:right w:val="single" w:sz="4" w:space="0" w:color="000000"/>
-            </w:tcBorders>
-            <w:shd w:val="clear" w:color="auto" w:fill="FFFFFF" w:themeFill="background1"/>
-            <w:vAlign w:val="center"/>
-          </w:tcPr>
-          <w:p>
-            <w:pPr>
-              <w:pStyle w:val="TableParagraph"/>
-              <w:spacing w:before="1"/>
-              <w:jc w:val="left"/>
-              <w:rPr>
-                <w:rFonts w:ascii="Times New Roman" w:hAnsi="Times New Roman" w:cs="Times New Roman"/>
-                <w:bCs/>
-                <w:color w:val="000000" w:themeColor="text1"/>
-                <w:sz w:val="24"/>
-                <w:szCs w:val="24"/>
-              </w:rPr>
-            </w:pPr>
-            <w:r>
-              <w:rPr>
-                <w:rFonts w:ascii="Times New Roman" w:hAnsi="Times New Roman" w:cs="Times New Roman"/>
-                <w:bCs/>
-                <w:color w:val="000000" w:themeColor="text1"/>
-                <w:sz w:val="24"/>
-                <w:szCs w:val="24"/>
-              </w:rPr>
-              <w:t>Id generated after successful payment</w:t>
-            </w:r>
-          </w:p>
-        </w:tc>
-      </w:tr>
-      <w:tr>
-        <w:trPr>
-          <w:trHeight w:val="505"/>
-        </w:trPr>
-        <w:tc>
-          <w:tcPr>
-            <w:tcW w:w="567" w:type="dxa"/>
-            <w:tcBorders>
-              <w:top w:val="single" w:sz="4" w:space="0" w:color="000000"/>
-              <w:left w:val="single" w:sz="4" w:space="0" w:color="000000"/>
-              <w:bottom w:val="single" w:sz="4" w:space="0" w:color="000000"/>
-              <w:right w:val="single" w:sz="4" w:space="0" w:color="000000"/>
-            </w:tcBorders>
-            <w:shd w:val="clear" w:color="auto" w:fill="FFFFFF" w:themeFill="background1"/>
-            <w:vAlign w:val="center"/>
-          </w:tcPr>
-          <w:p>
-            <w:pPr>
-              <w:pStyle w:val="TableParagraph"/>
-              <w:spacing w:line="233" w:lineRule="exact"/>
-              <w:jc w:val="left"/>
-              <w:rPr>
-                <w:rFonts w:ascii="Times New Roman" w:hAnsi="Times New Roman" w:cs="Times New Roman"/>
-                <w:bCs/>
-                <w:color w:val="000000" w:themeColor="text1"/>
-                <w:sz w:val="24"/>
-                <w:szCs w:val="24"/>
-              </w:rPr>
-            </w:pPr>
-            <w:r>
-              <w:rPr>
-                <w:rFonts w:ascii="Times New Roman" w:hAnsi="Times New Roman" w:cs="Times New Roman"/>
-                <w:bCs/>
-                <w:color w:val="000000" w:themeColor="text1"/>
-                <w:sz w:val="24"/>
-                <w:szCs w:val="24"/>
-              </w:rPr>
-              <w:t>1</w:t>
-            </w:r>
-            <w:r>
-              <w:rPr>
-                <w:rFonts w:ascii="Times New Roman" w:hAnsi="Times New Roman" w:cs="Times New Roman"/>
-                <w:bCs/>
-                <w:color w:val="000000" w:themeColor="text1"/>
-                <w:sz w:val="24"/>
-                <w:szCs w:val="24"/>
-              </w:rPr>
-              <w:t>5</w:t>
-            </w:r>
-          </w:p>
-        </w:tc>
-        <w:tc>
-          <w:tcPr>
-            <w:tcW w:w="1276" w:type="dxa"/>
-            <w:tcBorders>
-              <w:top w:val="single" w:sz="4" w:space="0" w:color="000000"/>
-              <w:left w:val="single" w:sz="4" w:space="0" w:color="000000"/>
-              <w:bottom w:val="single" w:sz="4" w:space="0" w:color="000000"/>
-              <w:right w:val="single" w:sz="4" w:space="0" w:color="000000"/>
-            </w:tcBorders>
-            <w:shd w:val="clear" w:color="auto" w:fill="FFFFFF" w:themeFill="background1"/>
-            <w:vAlign w:val="center"/>
-          </w:tcPr>
-          <w:p>
-            <w:pPr>
-              <w:pStyle w:val="TableParagraph"/>
-              <w:spacing w:before="1"/>
-              <w:ind w:left="0"/>
-              <w:jc w:val="left"/>
-              <w:rPr>
-                <w:rFonts w:ascii="Times New Roman" w:hAnsi="Times New Roman" w:cs="Times New Roman"/>
-                <w:bCs/>
-                <w:color w:val="000000" w:themeColor="text1"/>
-                <w:sz w:val="24"/>
-                <w:szCs w:val="24"/>
-              </w:rPr>
-            </w:pPr>
-            <w:r>
-              <w:rPr>
-                <w:rFonts w:ascii="Times New Roman" w:hAnsi="Times New Roman" w:cs="Times New Roman"/>
-                <w:bCs/>
-                <w:color w:val="000000" w:themeColor="text1"/>
-                <w:sz w:val="24"/>
-                <w:szCs w:val="24"/>
-              </w:rPr>
-              <w:t xml:space="preserve">Scheduled </w:t>
-            </w:r>
-            <w:r>
-              <w:rPr>
-                <w:rFonts w:ascii="Times New Roman" w:hAnsi="Times New Roman" w:cs="Times New Roman"/>
-                <w:bCs/>
-                <w:color w:val="000000" w:themeColor="text1"/>
-                <w:sz w:val="24"/>
-                <w:szCs w:val="24"/>
-              </w:rPr>
-              <w:t>Team</w:t>
-            </w:r>
-          </w:p>
-        </w:tc>
-        <w:tc>
-          <w:tcPr>
-            <w:tcW w:w="1559" w:type="dxa"/>
-            <w:tcBorders>
-              <w:top w:val="single" w:sz="4" w:space="0" w:color="000000"/>
-              <w:left w:val="single" w:sz="4" w:space="0" w:color="000000"/>
-              <w:bottom w:val="single" w:sz="4" w:space="0" w:color="000000"/>
-              <w:right w:val="single" w:sz="4" w:space="0" w:color="000000"/>
-            </w:tcBorders>
-            <w:shd w:val="clear" w:color="auto" w:fill="FFFFFF" w:themeFill="background1"/>
-            <w:vAlign w:val="center"/>
-          </w:tcPr>
-          <w:p>
-            <w:pPr>
-              <w:pStyle w:val="TableParagraph"/>
-              <w:spacing w:before="1"/>
-              <w:jc w:val="left"/>
-              <w:rPr>
-                <w:rFonts w:ascii="Times New Roman" w:hAnsi="Times New Roman" w:cs="Times New Roman"/>
-                <w:bCs/>
-                <w:color w:val="000000" w:themeColor="text1"/>
-                <w:sz w:val="24"/>
-                <w:szCs w:val="24"/>
-              </w:rPr>
-            </w:pPr>
-            <w:r>
-              <w:rPr>
-                <w:rFonts w:ascii="Times New Roman" w:hAnsi="Times New Roman" w:cs="Times New Roman"/>
-                <w:bCs/>
-                <w:color w:val="000000" w:themeColor="text1"/>
-                <w:sz w:val="24"/>
-                <w:szCs w:val="24"/>
-              </w:rPr>
-              <w:t>VARCHAR</w:t>
-            </w:r>
-          </w:p>
-        </w:tc>
-        <w:tc>
-          <w:tcPr>
-            <w:tcW w:w="2126" w:type="dxa"/>
-            <w:tcBorders>
-              <w:top w:val="single" w:sz="4" w:space="0" w:color="000000"/>
-              <w:left w:val="single" w:sz="4" w:space="0" w:color="000000"/>
-              <w:bottom w:val="single" w:sz="4" w:space="0" w:color="000000"/>
-              <w:right w:val="single" w:sz="4" w:space="0" w:color="000000"/>
-            </w:tcBorders>
-            <w:shd w:val="clear" w:color="auto" w:fill="FFFFFF" w:themeFill="background1"/>
-            <w:vAlign w:val="center"/>
-          </w:tcPr>
-          <w:p>
-            <w:pPr>
-              <w:pStyle w:val="TableParagraph"/>
-              <w:spacing w:before="1"/>
-              <w:jc w:val="left"/>
-              <w:rPr>
-                <w:rFonts w:ascii="Times New Roman" w:hAnsi="Times New Roman" w:cs="Times New Roman"/>
-                <w:bCs/>
-                <w:color w:val="000000" w:themeColor="text1"/>
-                <w:sz w:val="24"/>
-                <w:szCs w:val="24"/>
-              </w:rPr>
-            </w:pPr>
-            <w:r>
-              <w:rPr>
-                <w:rFonts w:ascii="Times New Roman" w:hAnsi="Times New Roman" w:cs="Times New Roman"/>
-                <w:bCs/>
-                <w:color w:val="000000" w:themeColor="text1"/>
-                <w:sz w:val="24"/>
-                <w:szCs w:val="24"/>
-              </w:rPr>
-              <w:t>Foreign Key</w:t>
-            </w:r>
-          </w:p>
-        </w:tc>
-        <w:tc>
-          <w:tcPr>
-            <w:tcW w:w="3771" w:type="dxa"/>
-            <w:tcBorders>
-              <w:top w:val="single" w:sz="4" w:space="0" w:color="000000"/>
-              <w:left w:val="single" w:sz="4" w:space="0" w:color="000000"/>
-              <w:bottom w:val="single" w:sz="4" w:space="0" w:color="000000"/>
-              <w:right w:val="single" w:sz="4" w:space="0" w:color="000000"/>
-            </w:tcBorders>
-            <w:shd w:val="clear" w:color="auto" w:fill="FFFFFF" w:themeFill="background1"/>
-            <w:vAlign w:val="center"/>
-          </w:tcPr>
-          <w:p>
-            <w:pPr>
-              <w:pStyle w:val="TableParagraph"/>
-              <w:spacing w:before="1"/>
-              <w:jc w:val="left"/>
-              <w:rPr>
-                <w:rFonts w:ascii="Times New Roman" w:hAnsi="Times New Roman" w:cs="Times New Roman"/>
-                <w:bCs/>
-                <w:color w:val="000000" w:themeColor="text1"/>
-                <w:sz w:val="24"/>
-                <w:szCs w:val="24"/>
-              </w:rPr>
-            </w:pPr>
-            <w:r>
-              <w:rPr>
-                <w:rFonts w:ascii="Times New Roman" w:hAnsi="Times New Roman" w:cs="Times New Roman"/>
-                <w:bCs/>
-                <w:color w:val="000000" w:themeColor="text1"/>
-                <w:sz w:val="24"/>
-                <w:szCs w:val="24"/>
-              </w:rPr>
-              <w:t xml:space="preserve">Employee’s id </w:t>
+                <w:kern w:val="2"/>
+                <w:sz w:val="24"/>
+                <w:szCs w:val="24"/>
+                <w14:ligatures w14:val="standardContextual"/>
+              </w:rPr>
+              <w:t xml:space="preserve">References table </w:t>
+            </w:r>
+            <w:r>
+              <w:rPr>
+                <w:rFonts w:ascii="Times New Roman" w:hAnsi="Times New Roman" w:cs="Times New Roman"/>
+                <w:bCs/>
+                <w:color w:val="000000" w:themeColor="text1"/>
+                <w:sz w:val="24"/>
+                <w:szCs w:val="24"/>
+              </w:rPr>
+              <w:t xml:space="preserve">Employee </w:t>
             </w:r>
           </w:p>
         </w:tc>
       </w:tr>
     </w:tbl>
-    <w:p/>
-    <w:p/>
-    <w:p/>
-    <w:p/>
-    <w:p/>
-    <w:p/>
     <w:p/>
     <w:p/>
     <w:p/>
@@ -3615,7 +2607,6 @@
           <w:sz w:val="24"/>
           <w:szCs w:val="24"/>
         </w:rPr>
-        <w:lastRenderedPageBreak/>
         <w:t xml:space="preserve">Table </w:t>
       </w:r>
       <w:r>
@@ -4599,8 +3590,6 @@
     </w:tbl>
     <w:p/>
     <w:p/>
-    <w:p/>
-    <w:p/>
     <w:p>
       <w:pPr>
         <w:spacing w:before="86" w:line="669" w:lineRule="auto"/>
@@ -4617,6 +3606,7 @@
           <w:sz w:val="24"/>
           <w:szCs w:val="24"/>
         </w:rPr>
+        <w:lastRenderedPageBreak/>
         <w:t xml:space="preserve">Table </w:t>
       </w:r>
       <w:r>
@@ -7027,6 +6017,4826 @@
         </w:tabs>
       </w:pPr>
     </w:p>
+    <w:p>
+      <w:pPr>
+        <w:pStyle w:val="Heading4"/>
+        <w:spacing w:after="141"/>
+        <w:rPr>
+          <w:rFonts w:ascii="Times New Roman" w:eastAsia="Times New Roman" w:hAnsi="Times New Roman" w:cs="Times New Roman"/>
+          <w:b/>
+          <w:i w:val="0"/>
+          <w:iCs w:val="0"/>
+          <w:color w:val="000000"/>
+          <w:sz w:val="24"/>
+          <w:lang w:bidi="ar-SA"/>
+        </w:rPr>
+      </w:pPr>
+      <w:proofErr w:type="gramStart"/>
+      <w:r>
+        <w:rPr>
+          <w:rFonts w:ascii="Times New Roman" w:eastAsia="Times New Roman" w:hAnsi="Times New Roman" w:cs="Times New Roman"/>
+          <w:b/>
+          <w:i w:val="0"/>
+          <w:iCs w:val="0"/>
+          <w:color w:val="000000"/>
+          <w:sz w:val="24"/>
+          <w:lang w:bidi="ar-SA"/>
+        </w:rPr>
+        <w:t>.</w:t>
+      </w:r>
+      <w:proofErr w:type="spellStart"/>
+      <w:r>
+        <w:rPr>
+          <w:rFonts w:ascii="Times New Roman" w:eastAsia="Times New Roman" w:hAnsi="Times New Roman" w:cs="Times New Roman"/>
+          <w:b/>
+          <w:i w:val="0"/>
+          <w:iCs w:val="0"/>
+          <w:color w:val="000000"/>
+          <w:sz w:val="24"/>
+          <w:lang w:bidi="ar-SA"/>
+        </w:rPr>
+        <w:t>tbl</w:t>
+      </w:r>
+      <w:proofErr w:type="gramEnd"/>
+      <w:r>
+        <w:rPr>
+          <w:rFonts w:ascii="Times New Roman" w:eastAsia="Times New Roman" w:hAnsi="Times New Roman" w:cs="Times New Roman"/>
+          <w:b/>
+          <w:i w:val="0"/>
+          <w:iCs w:val="0"/>
+          <w:color w:val="000000"/>
+          <w:sz w:val="24"/>
+          <w:lang w:bidi="ar-SA"/>
+        </w:rPr>
+        <w:t>_</w:t>
+      </w:r>
+      <w:r>
+        <w:rPr>
+          <w:rFonts w:ascii="Times New Roman" w:eastAsia="Times New Roman" w:hAnsi="Times New Roman" w:cs="Times New Roman"/>
+          <w:b/>
+          <w:i w:val="0"/>
+          <w:iCs w:val="0"/>
+          <w:color w:val="000000"/>
+          <w:sz w:val="24"/>
+          <w:lang w:bidi="ar-SA"/>
+        </w:rPr>
+        <w:t>servicebill</w:t>
+      </w:r>
+      <w:proofErr w:type="spellEnd"/>
+    </w:p>
+    <w:p>
+      <w:pPr>
+        <w:spacing w:before="240"/>
+        <w:ind w:right="10"/>
+        <w:rPr>
+          <w:b/>
+          <w:sz w:val="24"/>
+          <w:szCs w:val="24"/>
+        </w:rPr>
+      </w:pPr>
+      <w:r>
+        <w:rPr>
+          <w:sz w:val="24"/>
+          <w:szCs w:val="24"/>
+        </w:rPr>
+        <w:t xml:space="preserve">Primary key: </w:t>
+      </w:r>
+      <w:proofErr w:type="spellStart"/>
+      <w:r>
+        <w:rPr>
+          <w:b/>
+          <w:sz w:val="24"/>
+          <w:szCs w:val="24"/>
+        </w:rPr>
+        <w:t>billid</w:t>
+      </w:r>
+      <w:proofErr w:type="spellEnd"/>
+    </w:p>
+    <w:p>
+      <w:pPr>
+        <w:spacing w:before="240" w:line="360" w:lineRule="auto"/>
+        <w:ind w:right="10"/>
+        <w:rPr>
+          <w:b/>
+          <w:sz w:val="24"/>
+          <w:szCs w:val="24"/>
+        </w:rPr>
+      </w:pPr>
+      <w:r>
+        <w:rPr>
+          <w:sz w:val="24"/>
+          <w:szCs w:val="24"/>
+        </w:rPr>
+        <w:t>Foreign key:</w:t>
+      </w:r>
+      <w:r>
+        <w:rPr>
+          <w:b/>
+          <w:sz w:val="24"/>
+          <w:szCs w:val="24"/>
+        </w:rPr>
+        <w:t xml:space="preserve"> </w:t>
+      </w:r>
+      <w:proofErr w:type="spellStart"/>
+      <w:r>
+        <w:rPr>
+          <w:b/>
+          <w:bCs/>
+          <w:sz w:val="24"/>
+          <w:szCs w:val="24"/>
+        </w:rPr>
+        <w:t>payment_id</w:t>
+      </w:r>
+      <w:proofErr w:type="spellEnd"/>
+      <w:r>
+        <w:rPr>
+          <w:b/>
+          <w:bCs/>
+          <w:sz w:val="24"/>
+          <w:szCs w:val="24"/>
+        </w:rPr>
+        <w:t xml:space="preserve"> </w:t>
+      </w:r>
+      <w:r>
+        <w:rPr>
+          <w:sz w:val="24"/>
+          <w:szCs w:val="24"/>
+        </w:rPr>
+        <w:t xml:space="preserve">references table </w:t>
+      </w:r>
+      <w:proofErr w:type="spellStart"/>
+      <w:r>
+        <w:rPr>
+          <w:b/>
+          <w:color w:val="000000"/>
+          <w:sz w:val="24"/>
+          <w:lang w:bidi="ar-SA"/>
+        </w:rPr>
+        <w:t>tbl_order</w:t>
+      </w:r>
+      <w:proofErr w:type="spellEnd"/>
+    </w:p>
+    <w:p>
+      <w:pPr>
+        <w:pStyle w:val="BodyText"/>
+        <w:spacing w:before="10" w:after="1"/>
+        <w:rPr>
+          <w:sz w:val="20"/>
+        </w:rPr>
+      </w:pPr>
+    </w:p>
+    <w:tbl>
+      <w:tblPr>
+        <w:tblW w:w="9300" w:type="dxa"/>
+        <w:tblInd w:w="137" w:type="dxa"/>
+        <w:tblBorders>
+          <w:top w:val="single" w:sz="4" w:space="0" w:color="000000"/>
+          <w:left w:val="single" w:sz="4" w:space="0" w:color="000000"/>
+          <w:bottom w:val="single" w:sz="4" w:space="0" w:color="000000"/>
+          <w:right w:val="single" w:sz="4" w:space="0" w:color="000000"/>
+          <w:insideH w:val="single" w:sz="4" w:space="0" w:color="000000"/>
+          <w:insideV w:val="single" w:sz="4" w:space="0" w:color="000000"/>
+        </w:tblBorders>
+        <w:tblLayout w:type="fixed"/>
+        <w:tblCellMar>
+          <w:left w:w="0" w:type="dxa"/>
+          <w:right w:w="0" w:type="dxa"/>
+        </w:tblCellMar>
+        <w:tblLook w:val="01E0" w:firstRow="1" w:lastRow="1" w:firstColumn="1" w:lastColumn="1" w:noHBand="0" w:noVBand="0"/>
+      </w:tblPr>
+      <w:tblGrid>
+        <w:gridCol w:w="568"/>
+        <w:gridCol w:w="2126"/>
+        <w:gridCol w:w="1701"/>
+        <w:gridCol w:w="1985"/>
+        <w:gridCol w:w="2920"/>
+      </w:tblGrid>
+      <w:tr>
+        <w:trPr>
+          <w:trHeight w:val="505"/>
+        </w:trPr>
+        <w:tc>
+          <w:tcPr>
+            <w:tcW w:w="568" w:type="dxa"/>
+            <w:tcBorders>
+              <w:top w:val="single" w:sz="4" w:space="0" w:color="000000"/>
+              <w:left w:val="single" w:sz="4" w:space="0" w:color="000000"/>
+              <w:bottom w:val="single" w:sz="4" w:space="0" w:color="000000"/>
+              <w:right w:val="single" w:sz="4" w:space="0" w:color="000000"/>
+            </w:tcBorders>
+            <w:vAlign w:val="center"/>
+            <w:hideMark/>
+          </w:tcPr>
+          <w:p>
+            <w:pPr>
+              <w:pStyle w:val="TableParagraph"/>
+              <w:spacing w:line="233" w:lineRule="exact"/>
+              <w:ind w:left="0"/>
+              <w:rPr>
+                <w:rFonts w:ascii="Times New Roman" w:hAnsi="Times New Roman" w:cs="Times New Roman"/>
+                <w:b/>
+                <w:kern w:val="2"/>
+                <w14:ligatures w14:val="standardContextual"/>
+              </w:rPr>
+            </w:pPr>
+            <w:r>
+              <w:rPr>
+                <w:rFonts w:ascii="Times New Roman" w:hAnsi="Times New Roman" w:cs="Times New Roman"/>
+                <w:b/>
+                <w:kern w:val="2"/>
+                <w14:ligatures w14:val="standardContextual"/>
+              </w:rPr>
+              <w:t>No:</w:t>
+            </w:r>
+          </w:p>
+        </w:tc>
+        <w:tc>
+          <w:tcPr>
+            <w:tcW w:w="2126" w:type="dxa"/>
+            <w:tcBorders>
+              <w:top w:val="single" w:sz="4" w:space="0" w:color="000000"/>
+              <w:left w:val="single" w:sz="4" w:space="0" w:color="000000"/>
+              <w:bottom w:val="single" w:sz="4" w:space="0" w:color="000000"/>
+              <w:right w:val="single" w:sz="4" w:space="0" w:color="000000"/>
+            </w:tcBorders>
+            <w:vAlign w:val="center"/>
+            <w:hideMark/>
+          </w:tcPr>
+          <w:p>
+            <w:pPr>
+              <w:pStyle w:val="TableParagraph"/>
+              <w:spacing w:before="1" w:line="240" w:lineRule="auto"/>
+              <w:ind w:left="0"/>
+              <w:rPr>
+                <w:rFonts w:ascii="Times New Roman" w:hAnsi="Times New Roman" w:cs="Times New Roman"/>
+                <w:b/>
+                <w:kern w:val="2"/>
+                <w14:ligatures w14:val="standardContextual"/>
+              </w:rPr>
+            </w:pPr>
+            <w:r>
+              <w:rPr>
+                <w:rFonts w:ascii="Times New Roman" w:hAnsi="Times New Roman" w:cs="Times New Roman"/>
+                <w:b/>
+                <w:kern w:val="2"/>
+                <w14:ligatures w14:val="standardContextual"/>
+              </w:rPr>
+              <w:t>Field name</w:t>
+            </w:r>
+          </w:p>
+        </w:tc>
+        <w:tc>
+          <w:tcPr>
+            <w:tcW w:w="1701" w:type="dxa"/>
+            <w:tcBorders>
+              <w:top w:val="single" w:sz="4" w:space="0" w:color="000000"/>
+              <w:left w:val="single" w:sz="4" w:space="0" w:color="000000"/>
+              <w:bottom w:val="single" w:sz="4" w:space="0" w:color="000000"/>
+              <w:right w:val="single" w:sz="4" w:space="0" w:color="000000"/>
+            </w:tcBorders>
+            <w:vAlign w:val="center"/>
+            <w:hideMark/>
+          </w:tcPr>
+          <w:p>
+            <w:pPr>
+              <w:pStyle w:val="TableParagraph"/>
+              <w:spacing w:before="1" w:line="240" w:lineRule="auto"/>
+              <w:ind w:left="0"/>
+              <w:rPr>
+                <w:rFonts w:ascii="Times New Roman" w:hAnsi="Times New Roman" w:cs="Times New Roman"/>
+                <w:b/>
+                <w:kern w:val="2"/>
+                <w14:ligatures w14:val="standardContextual"/>
+              </w:rPr>
+            </w:pPr>
+            <w:r>
+              <w:rPr>
+                <w:rFonts w:ascii="Times New Roman" w:hAnsi="Times New Roman" w:cs="Times New Roman"/>
+                <w:b/>
+                <w:kern w:val="2"/>
+                <w14:ligatures w14:val="standardContextual"/>
+              </w:rPr>
+              <w:t>Datatype (Size)</w:t>
+            </w:r>
+          </w:p>
+        </w:tc>
+        <w:tc>
+          <w:tcPr>
+            <w:tcW w:w="1985" w:type="dxa"/>
+            <w:tcBorders>
+              <w:top w:val="single" w:sz="4" w:space="0" w:color="000000"/>
+              <w:left w:val="single" w:sz="4" w:space="0" w:color="000000"/>
+              <w:bottom w:val="single" w:sz="4" w:space="0" w:color="000000"/>
+              <w:right w:val="single" w:sz="4" w:space="0" w:color="000000"/>
+            </w:tcBorders>
+            <w:vAlign w:val="center"/>
+            <w:hideMark/>
+          </w:tcPr>
+          <w:p>
+            <w:pPr>
+              <w:pStyle w:val="TableParagraph"/>
+              <w:spacing w:before="1" w:line="240" w:lineRule="auto"/>
+              <w:ind w:left="0"/>
+              <w:rPr>
+                <w:rFonts w:ascii="Times New Roman" w:hAnsi="Times New Roman" w:cs="Times New Roman"/>
+                <w:b/>
+                <w:kern w:val="2"/>
+                <w14:ligatures w14:val="standardContextual"/>
+              </w:rPr>
+            </w:pPr>
+            <w:r>
+              <w:rPr>
+                <w:rFonts w:ascii="Times New Roman" w:hAnsi="Times New Roman" w:cs="Times New Roman"/>
+                <w:b/>
+                <w:kern w:val="2"/>
+                <w14:ligatures w14:val="standardContextual"/>
+              </w:rPr>
+              <w:t>Key</w:t>
+            </w:r>
+            <w:r>
+              <w:rPr>
+                <w:rFonts w:ascii="Times New Roman" w:hAnsi="Times New Roman" w:cs="Times New Roman"/>
+                <w:b/>
+                <w:spacing w:val="-2"/>
+                <w:kern w:val="2"/>
+                <w14:ligatures w14:val="standardContextual"/>
+              </w:rPr>
+              <w:t xml:space="preserve"> </w:t>
+            </w:r>
+            <w:r>
+              <w:rPr>
+                <w:rFonts w:ascii="Times New Roman" w:hAnsi="Times New Roman" w:cs="Times New Roman"/>
+                <w:b/>
+                <w:kern w:val="2"/>
+                <w14:ligatures w14:val="standardContextual"/>
+              </w:rPr>
+              <w:t>Constraints</w:t>
+            </w:r>
+          </w:p>
+        </w:tc>
+        <w:tc>
+          <w:tcPr>
+            <w:tcW w:w="2920" w:type="dxa"/>
+            <w:tcBorders>
+              <w:top w:val="single" w:sz="4" w:space="0" w:color="000000"/>
+              <w:left w:val="single" w:sz="4" w:space="0" w:color="000000"/>
+              <w:bottom w:val="single" w:sz="4" w:space="0" w:color="000000"/>
+              <w:right w:val="single" w:sz="4" w:space="0" w:color="000000"/>
+            </w:tcBorders>
+            <w:vAlign w:val="center"/>
+            <w:hideMark/>
+          </w:tcPr>
+          <w:p>
+            <w:pPr>
+              <w:pStyle w:val="TableParagraph"/>
+              <w:spacing w:before="1" w:line="240" w:lineRule="auto"/>
+              <w:ind w:left="0"/>
+              <w:rPr>
+                <w:rFonts w:ascii="Times New Roman" w:hAnsi="Times New Roman" w:cs="Times New Roman"/>
+                <w:b/>
+                <w:kern w:val="2"/>
+                <w14:ligatures w14:val="standardContextual"/>
+              </w:rPr>
+            </w:pPr>
+            <w:r>
+              <w:rPr>
+                <w:rFonts w:ascii="Times New Roman" w:hAnsi="Times New Roman" w:cs="Times New Roman"/>
+                <w:b/>
+                <w:kern w:val="2"/>
+                <w14:ligatures w14:val="standardContextual"/>
+              </w:rPr>
+              <w:t>Description of the field</w:t>
+            </w:r>
+          </w:p>
+        </w:tc>
+      </w:tr>
+      <w:tr>
+        <w:trPr>
+          <w:trHeight w:val="506"/>
+        </w:trPr>
+        <w:tc>
+          <w:tcPr>
+            <w:tcW w:w="568" w:type="dxa"/>
+            <w:tcBorders>
+              <w:top w:val="single" w:sz="4" w:space="0" w:color="000000"/>
+              <w:left w:val="single" w:sz="4" w:space="0" w:color="000000"/>
+              <w:bottom w:val="single" w:sz="4" w:space="0" w:color="000000"/>
+              <w:right w:val="single" w:sz="4" w:space="0" w:color="000000"/>
+            </w:tcBorders>
+            <w:hideMark/>
+          </w:tcPr>
+          <w:p>
+            <w:pPr>
+              <w:pStyle w:val="TableParagraph"/>
+              <w:spacing w:before="1" w:line="240" w:lineRule="auto"/>
+              <w:ind w:left="171" w:right="162"/>
+              <w:rPr>
+                <w:rFonts w:ascii="Times New Roman" w:hAnsi="Times New Roman" w:cs="Times New Roman"/>
+                <w:kern w:val="2"/>
+                <w14:ligatures w14:val="standardContextual"/>
+              </w:rPr>
+            </w:pPr>
+            <w:r>
+              <w:rPr>
+                <w:rFonts w:ascii="Times New Roman" w:hAnsi="Times New Roman" w:cs="Times New Roman"/>
+                <w:kern w:val="2"/>
+                <w14:ligatures w14:val="standardContextual"/>
+              </w:rPr>
+              <w:t>1.</w:t>
+            </w:r>
+          </w:p>
+        </w:tc>
+        <w:tc>
+          <w:tcPr>
+            <w:tcW w:w="2126" w:type="dxa"/>
+            <w:tcBorders>
+              <w:top w:val="single" w:sz="4" w:space="0" w:color="000000"/>
+              <w:left w:val="single" w:sz="4" w:space="0" w:color="000000"/>
+              <w:bottom w:val="single" w:sz="4" w:space="0" w:color="000000"/>
+              <w:right w:val="single" w:sz="4" w:space="0" w:color="000000"/>
+            </w:tcBorders>
+            <w:hideMark/>
+          </w:tcPr>
+          <w:p>
+            <w:pPr>
+              <w:pStyle w:val="TableParagraph"/>
+              <w:spacing w:before="1" w:line="240" w:lineRule="auto"/>
+              <w:ind w:left="110"/>
+              <w:jc w:val="left"/>
+              <w:rPr>
+                <w:rFonts w:ascii="Times New Roman" w:hAnsi="Times New Roman" w:cs="Times New Roman"/>
+                <w:kern w:val="2"/>
+                <w:sz w:val="24"/>
+                <w:szCs w:val="24"/>
+                <w14:ligatures w14:val="standardContextual"/>
+              </w:rPr>
+            </w:pPr>
+            <w:proofErr w:type="spellStart"/>
+            <w:r>
+              <w:rPr>
+                <w:rFonts w:ascii="Times New Roman" w:hAnsi="Times New Roman" w:cs="Times New Roman"/>
+                <w:kern w:val="2"/>
+                <w:sz w:val="24"/>
+                <w:szCs w:val="24"/>
+                <w14:ligatures w14:val="standardContextual"/>
+              </w:rPr>
+              <w:t>bill</w:t>
+            </w:r>
+            <w:r>
+              <w:rPr>
+                <w:rFonts w:ascii="Times New Roman" w:hAnsi="Times New Roman" w:cs="Times New Roman"/>
+                <w:kern w:val="2"/>
+                <w:sz w:val="24"/>
+                <w:szCs w:val="24"/>
+                <w14:ligatures w14:val="standardContextual"/>
+              </w:rPr>
+              <w:t>_id</w:t>
+            </w:r>
+            <w:proofErr w:type="spellEnd"/>
+          </w:p>
+        </w:tc>
+        <w:tc>
+          <w:tcPr>
+            <w:tcW w:w="1701" w:type="dxa"/>
+            <w:tcBorders>
+              <w:top w:val="single" w:sz="4" w:space="0" w:color="000000"/>
+              <w:left w:val="single" w:sz="4" w:space="0" w:color="000000"/>
+              <w:bottom w:val="single" w:sz="4" w:space="0" w:color="000000"/>
+              <w:right w:val="single" w:sz="4" w:space="0" w:color="000000"/>
+            </w:tcBorders>
+            <w:hideMark/>
+          </w:tcPr>
+          <w:p>
+            <w:pPr>
+              <w:pStyle w:val="TableParagraph"/>
+              <w:spacing w:before="1" w:line="240" w:lineRule="auto"/>
+              <w:ind w:left="0"/>
+              <w:jc w:val="left"/>
+              <w:rPr>
+                <w:rFonts w:ascii="Times New Roman" w:hAnsi="Times New Roman" w:cs="Times New Roman"/>
+                <w:kern w:val="2"/>
+                <w:sz w:val="24"/>
+                <w:szCs w:val="24"/>
+                <w14:ligatures w14:val="standardContextual"/>
+              </w:rPr>
+            </w:pPr>
+            <w:r>
+              <w:rPr>
+                <w:rFonts w:ascii="Times New Roman" w:hAnsi="Times New Roman" w:cs="Times New Roman"/>
+                <w:kern w:val="2"/>
+                <w:sz w:val="24"/>
+                <w:szCs w:val="24"/>
+                <w14:ligatures w14:val="standardContextual"/>
+              </w:rPr>
+              <w:t xml:space="preserve"> </w:t>
+            </w:r>
+            <w:proofErr w:type="gramStart"/>
+            <w:r>
+              <w:rPr>
+                <w:rFonts w:ascii="Times New Roman" w:hAnsi="Times New Roman" w:cs="Times New Roman"/>
+                <w:kern w:val="2"/>
+                <w:sz w:val="24"/>
+                <w:szCs w:val="24"/>
+                <w14:ligatures w14:val="standardContextual"/>
+              </w:rPr>
+              <w:t>int(</w:t>
+            </w:r>
+            <w:proofErr w:type="gramEnd"/>
+            <w:r>
+              <w:rPr>
+                <w:rFonts w:ascii="Times New Roman" w:hAnsi="Times New Roman" w:cs="Times New Roman"/>
+                <w:kern w:val="2"/>
+                <w:sz w:val="24"/>
+                <w:szCs w:val="24"/>
+                <w14:ligatures w14:val="standardContextual"/>
+              </w:rPr>
+              <w:t>10)</w:t>
+            </w:r>
+          </w:p>
+        </w:tc>
+        <w:tc>
+          <w:tcPr>
+            <w:tcW w:w="1985" w:type="dxa"/>
+            <w:tcBorders>
+              <w:top w:val="single" w:sz="4" w:space="0" w:color="000000"/>
+              <w:left w:val="single" w:sz="4" w:space="0" w:color="000000"/>
+              <w:bottom w:val="single" w:sz="4" w:space="0" w:color="000000"/>
+              <w:right w:val="single" w:sz="4" w:space="0" w:color="000000"/>
+            </w:tcBorders>
+            <w:hideMark/>
+          </w:tcPr>
+          <w:p>
+            <w:pPr>
+              <w:pStyle w:val="TableParagraph"/>
+              <w:spacing w:before="1" w:line="240" w:lineRule="auto"/>
+              <w:ind w:left="0" w:right="344"/>
+              <w:jc w:val="left"/>
+              <w:rPr>
+                <w:rFonts w:ascii="Times New Roman" w:hAnsi="Times New Roman" w:cs="Times New Roman"/>
+                <w:kern w:val="2"/>
+                <w:sz w:val="24"/>
+                <w:szCs w:val="24"/>
+                <w14:ligatures w14:val="standardContextual"/>
+              </w:rPr>
+            </w:pPr>
+            <w:r>
+              <w:rPr>
+                <w:rFonts w:ascii="Times New Roman" w:hAnsi="Times New Roman" w:cs="Times New Roman"/>
+                <w:kern w:val="2"/>
+                <w:sz w:val="24"/>
+                <w:szCs w:val="24"/>
+                <w14:ligatures w14:val="standardContextual"/>
+              </w:rPr>
+              <w:t xml:space="preserve"> Primary key</w:t>
+            </w:r>
+          </w:p>
+        </w:tc>
+        <w:tc>
+          <w:tcPr>
+            <w:tcW w:w="2920" w:type="dxa"/>
+            <w:tcBorders>
+              <w:top w:val="single" w:sz="4" w:space="0" w:color="000000"/>
+              <w:left w:val="single" w:sz="4" w:space="0" w:color="000000"/>
+              <w:bottom w:val="single" w:sz="4" w:space="0" w:color="000000"/>
+              <w:right w:val="single" w:sz="4" w:space="0" w:color="000000"/>
+            </w:tcBorders>
+            <w:hideMark/>
+          </w:tcPr>
+          <w:p>
+            <w:pPr>
+              <w:pStyle w:val="TableParagraph"/>
+              <w:spacing w:before="1" w:line="240" w:lineRule="auto"/>
+              <w:ind w:left="106"/>
+              <w:jc w:val="left"/>
+              <w:rPr>
+                <w:rFonts w:ascii="Times New Roman" w:hAnsi="Times New Roman" w:cs="Times New Roman"/>
+                <w:kern w:val="2"/>
+                <w:sz w:val="24"/>
+                <w:szCs w:val="24"/>
+                <w14:ligatures w14:val="standardContextual"/>
+              </w:rPr>
+            </w:pPr>
+            <w:r>
+              <w:rPr>
+                <w:rFonts w:ascii="Times New Roman" w:hAnsi="Times New Roman" w:cs="Times New Roman"/>
+                <w:kern w:val="2"/>
+                <w:sz w:val="24"/>
+                <w:szCs w:val="24"/>
+                <w14:ligatures w14:val="standardContextual"/>
+              </w:rPr>
+              <w:t>Rating</w:t>
+            </w:r>
+            <w:r>
+              <w:rPr>
+                <w:rFonts w:ascii="Times New Roman" w:hAnsi="Times New Roman" w:cs="Times New Roman"/>
+                <w:spacing w:val="53"/>
+                <w:kern w:val="2"/>
+                <w:sz w:val="24"/>
+                <w:szCs w:val="24"/>
+                <w14:ligatures w14:val="standardContextual"/>
+              </w:rPr>
+              <w:t xml:space="preserve"> </w:t>
+            </w:r>
+            <w:r>
+              <w:rPr>
+                <w:rFonts w:ascii="Times New Roman" w:hAnsi="Times New Roman" w:cs="Times New Roman"/>
+                <w:kern w:val="2"/>
+                <w:sz w:val="24"/>
+                <w:szCs w:val="24"/>
+                <w14:ligatures w14:val="standardContextual"/>
+              </w:rPr>
+              <w:t>Id</w:t>
+            </w:r>
+          </w:p>
+        </w:tc>
+      </w:tr>
+      <w:tr>
+        <w:trPr>
+          <w:trHeight w:val="506"/>
+        </w:trPr>
+        <w:tc>
+          <w:tcPr>
+            <w:tcW w:w="568" w:type="dxa"/>
+            <w:tcBorders>
+              <w:top w:val="single" w:sz="4" w:space="0" w:color="000000"/>
+              <w:left w:val="single" w:sz="4" w:space="0" w:color="000000"/>
+              <w:bottom w:val="single" w:sz="4" w:space="0" w:color="000000"/>
+              <w:right w:val="single" w:sz="4" w:space="0" w:color="000000"/>
+            </w:tcBorders>
+            <w:hideMark/>
+          </w:tcPr>
+          <w:p>
+            <w:pPr>
+              <w:pStyle w:val="TableParagraph"/>
+              <w:ind w:left="171" w:right="162"/>
+              <w:rPr>
+                <w:rFonts w:ascii="Times New Roman" w:hAnsi="Times New Roman" w:cs="Times New Roman"/>
+                <w:kern w:val="2"/>
+                <w14:ligatures w14:val="standardContextual"/>
+              </w:rPr>
+            </w:pPr>
+            <w:r>
+              <w:rPr>
+                <w:rFonts w:ascii="Times New Roman" w:hAnsi="Times New Roman" w:cs="Times New Roman"/>
+                <w:kern w:val="2"/>
+                <w14:ligatures w14:val="standardContextual"/>
+              </w:rPr>
+              <w:t>2.</w:t>
+            </w:r>
+          </w:p>
+        </w:tc>
+        <w:tc>
+          <w:tcPr>
+            <w:tcW w:w="2126" w:type="dxa"/>
+            <w:tcBorders>
+              <w:top w:val="single" w:sz="4" w:space="0" w:color="000000"/>
+              <w:left w:val="single" w:sz="4" w:space="0" w:color="000000"/>
+              <w:bottom w:val="single" w:sz="4" w:space="0" w:color="000000"/>
+              <w:right w:val="single" w:sz="4" w:space="0" w:color="000000"/>
+            </w:tcBorders>
+            <w:hideMark/>
+          </w:tcPr>
+          <w:p>
+            <w:pPr>
+              <w:pStyle w:val="TableParagraph"/>
+              <w:ind w:left="110"/>
+              <w:jc w:val="left"/>
+              <w:rPr>
+                <w:rFonts w:ascii="Times New Roman" w:hAnsi="Times New Roman" w:cs="Times New Roman"/>
+                <w:kern w:val="2"/>
+                <w:sz w:val="24"/>
+                <w:szCs w:val="24"/>
+                <w14:ligatures w14:val="standardContextual"/>
+              </w:rPr>
+            </w:pPr>
+            <w:proofErr w:type="spellStart"/>
+            <w:r>
+              <w:rPr>
+                <w:rFonts w:ascii="Times New Roman" w:hAnsi="Times New Roman" w:cs="Times New Roman"/>
+                <w:kern w:val="2"/>
+                <w:sz w:val="24"/>
+                <w:szCs w:val="24"/>
+                <w14:ligatures w14:val="standardContextual"/>
+              </w:rPr>
+              <w:t>payment</w:t>
+            </w:r>
+            <w:r>
+              <w:rPr>
+                <w:rFonts w:ascii="Times New Roman" w:hAnsi="Times New Roman" w:cs="Times New Roman"/>
+                <w:kern w:val="2"/>
+                <w:sz w:val="24"/>
+                <w:szCs w:val="24"/>
+                <w14:ligatures w14:val="standardContextual"/>
+              </w:rPr>
+              <w:t>_id</w:t>
+            </w:r>
+            <w:proofErr w:type="spellEnd"/>
+          </w:p>
+        </w:tc>
+        <w:tc>
+          <w:tcPr>
+            <w:tcW w:w="1701" w:type="dxa"/>
+            <w:tcBorders>
+              <w:top w:val="single" w:sz="4" w:space="0" w:color="000000"/>
+              <w:left w:val="single" w:sz="4" w:space="0" w:color="000000"/>
+              <w:bottom w:val="single" w:sz="4" w:space="0" w:color="000000"/>
+              <w:right w:val="single" w:sz="4" w:space="0" w:color="000000"/>
+            </w:tcBorders>
+            <w:hideMark/>
+          </w:tcPr>
+          <w:p>
+            <w:pPr>
+              <w:pStyle w:val="TableParagraph"/>
+              <w:ind w:left="0"/>
+              <w:jc w:val="left"/>
+              <w:rPr>
+                <w:rFonts w:ascii="Times New Roman" w:hAnsi="Times New Roman" w:cs="Times New Roman"/>
+                <w:kern w:val="2"/>
+                <w:sz w:val="24"/>
+                <w:szCs w:val="24"/>
+                <w14:ligatures w14:val="standardContextual"/>
+              </w:rPr>
+            </w:pPr>
+            <w:r>
+              <w:rPr>
+                <w:rFonts w:ascii="Times New Roman" w:hAnsi="Times New Roman" w:cs="Times New Roman"/>
+                <w:kern w:val="2"/>
+                <w:sz w:val="24"/>
+                <w:szCs w:val="24"/>
+                <w14:ligatures w14:val="standardContextual"/>
+              </w:rPr>
+              <w:t xml:space="preserve"> </w:t>
+            </w:r>
+            <w:proofErr w:type="gramStart"/>
+            <w:r>
+              <w:rPr>
+                <w:rFonts w:ascii="Times New Roman" w:hAnsi="Times New Roman" w:cs="Times New Roman"/>
+                <w:kern w:val="2"/>
+                <w:sz w:val="24"/>
+                <w:szCs w:val="24"/>
+                <w14:ligatures w14:val="standardContextual"/>
+              </w:rPr>
+              <w:t>int(</w:t>
+            </w:r>
+            <w:proofErr w:type="gramEnd"/>
+            <w:r>
+              <w:rPr>
+                <w:rFonts w:ascii="Times New Roman" w:hAnsi="Times New Roman" w:cs="Times New Roman"/>
+                <w:kern w:val="2"/>
+                <w:sz w:val="24"/>
+                <w:szCs w:val="24"/>
+                <w14:ligatures w14:val="standardContextual"/>
+              </w:rPr>
+              <w:t>10)</w:t>
+            </w:r>
+          </w:p>
+        </w:tc>
+        <w:tc>
+          <w:tcPr>
+            <w:tcW w:w="1985" w:type="dxa"/>
+            <w:tcBorders>
+              <w:top w:val="single" w:sz="4" w:space="0" w:color="000000"/>
+              <w:left w:val="single" w:sz="4" w:space="0" w:color="000000"/>
+              <w:bottom w:val="single" w:sz="4" w:space="0" w:color="000000"/>
+              <w:right w:val="single" w:sz="4" w:space="0" w:color="000000"/>
+            </w:tcBorders>
+            <w:hideMark/>
+          </w:tcPr>
+          <w:p>
+            <w:pPr>
+              <w:pStyle w:val="TableParagraph"/>
+              <w:ind w:left="0"/>
+              <w:jc w:val="left"/>
+              <w:rPr>
+                <w:rFonts w:ascii="Times New Roman" w:hAnsi="Times New Roman" w:cs="Times New Roman"/>
+                <w:kern w:val="2"/>
+                <w:sz w:val="24"/>
+                <w:szCs w:val="24"/>
+                <w14:ligatures w14:val="standardContextual"/>
+              </w:rPr>
+            </w:pPr>
+            <w:r>
+              <w:rPr>
+                <w:rFonts w:ascii="Times New Roman" w:hAnsi="Times New Roman" w:cs="Times New Roman"/>
+                <w:kern w:val="2"/>
+                <w:sz w:val="24"/>
+                <w:szCs w:val="24"/>
+                <w14:ligatures w14:val="standardContextual"/>
+              </w:rPr>
+              <w:t xml:space="preserve"> </w:t>
+            </w:r>
+            <w:r>
+              <w:rPr>
+                <w:rFonts w:ascii="Times New Roman" w:hAnsi="Times New Roman" w:cs="Times New Roman"/>
+                <w:kern w:val="2"/>
+                <w:sz w:val="24"/>
+                <w:szCs w:val="24"/>
+                <w14:ligatures w14:val="standardContextual"/>
+              </w:rPr>
+              <w:t>Not null</w:t>
+            </w:r>
+          </w:p>
+        </w:tc>
+        <w:tc>
+          <w:tcPr>
+            <w:tcW w:w="2920" w:type="dxa"/>
+            <w:tcBorders>
+              <w:top w:val="single" w:sz="4" w:space="0" w:color="000000"/>
+              <w:left w:val="single" w:sz="4" w:space="0" w:color="000000"/>
+              <w:bottom w:val="single" w:sz="4" w:space="0" w:color="000000"/>
+              <w:right w:val="single" w:sz="4" w:space="0" w:color="000000"/>
+            </w:tcBorders>
+            <w:hideMark/>
+          </w:tcPr>
+          <w:p>
+            <w:pPr>
+              <w:pStyle w:val="TableParagraph"/>
+              <w:spacing w:before="2" w:line="233" w:lineRule="exact"/>
+              <w:ind w:left="110"/>
+              <w:jc w:val="left"/>
+              <w:rPr>
+                <w:rFonts w:ascii="Times New Roman" w:hAnsi="Times New Roman" w:cs="Times New Roman"/>
+                <w:kern w:val="2"/>
+                <w:sz w:val="24"/>
+                <w:szCs w:val="24"/>
+                <w14:ligatures w14:val="standardContextual"/>
+              </w:rPr>
+            </w:pPr>
+            <w:proofErr w:type="spellStart"/>
+            <w:r>
+              <w:rPr>
+                <w:rFonts w:ascii="Times New Roman" w:hAnsi="Times New Roman" w:cs="Times New Roman"/>
+                <w:kern w:val="2"/>
+                <w:sz w:val="24"/>
+                <w:szCs w:val="24"/>
+                <w14:ligatures w14:val="standardContextual"/>
+              </w:rPr>
+              <w:t>Payement</w:t>
+            </w:r>
+            <w:proofErr w:type="spellEnd"/>
+            <w:r>
+              <w:rPr>
+                <w:rFonts w:ascii="Times New Roman" w:hAnsi="Times New Roman" w:cs="Times New Roman"/>
+                <w:kern w:val="2"/>
+                <w:sz w:val="24"/>
+                <w:szCs w:val="24"/>
+                <w14:ligatures w14:val="standardContextual"/>
+              </w:rPr>
+              <w:t xml:space="preserve"> id</w:t>
+            </w:r>
+          </w:p>
+        </w:tc>
+      </w:tr>
+      <w:tr>
+        <w:trPr>
+          <w:trHeight w:val="506"/>
+        </w:trPr>
+        <w:tc>
+          <w:tcPr>
+            <w:tcW w:w="568" w:type="dxa"/>
+            <w:tcBorders>
+              <w:top w:val="single" w:sz="4" w:space="0" w:color="000000"/>
+              <w:left w:val="single" w:sz="4" w:space="0" w:color="000000"/>
+              <w:bottom w:val="single" w:sz="4" w:space="0" w:color="000000"/>
+              <w:right w:val="single" w:sz="4" w:space="0" w:color="000000"/>
+            </w:tcBorders>
+            <w:hideMark/>
+          </w:tcPr>
+          <w:p>
+            <w:pPr>
+              <w:pStyle w:val="TableParagraph"/>
+              <w:spacing w:line="252" w:lineRule="exact"/>
+              <w:ind w:left="171" w:right="162"/>
+              <w:rPr>
+                <w:rFonts w:ascii="Times New Roman" w:hAnsi="Times New Roman" w:cs="Times New Roman"/>
+                <w:kern w:val="2"/>
+                <w14:ligatures w14:val="standardContextual"/>
+              </w:rPr>
+            </w:pPr>
+            <w:r>
+              <w:rPr>
+                <w:rFonts w:ascii="Times New Roman" w:hAnsi="Times New Roman" w:cs="Times New Roman"/>
+                <w:kern w:val="2"/>
+                <w14:ligatures w14:val="standardContextual"/>
+              </w:rPr>
+              <w:t>3.</w:t>
+            </w:r>
+          </w:p>
+        </w:tc>
+        <w:tc>
+          <w:tcPr>
+            <w:tcW w:w="2126" w:type="dxa"/>
+            <w:tcBorders>
+              <w:top w:val="single" w:sz="4" w:space="0" w:color="000000"/>
+              <w:left w:val="single" w:sz="4" w:space="0" w:color="000000"/>
+              <w:bottom w:val="single" w:sz="4" w:space="0" w:color="000000"/>
+              <w:right w:val="single" w:sz="4" w:space="0" w:color="000000"/>
+            </w:tcBorders>
+            <w:hideMark/>
+          </w:tcPr>
+          <w:p>
+            <w:pPr>
+              <w:pStyle w:val="TableParagraph"/>
+              <w:spacing w:line="252" w:lineRule="exact"/>
+              <w:ind w:left="110"/>
+              <w:jc w:val="left"/>
+              <w:rPr>
+                <w:rFonts w:ascii="Times New Roman" w:hAnsi="Times New Roman" w:cs="Times New Roman"/>
+                <w:kern w:val="2"/>
+                <w:sz w:val="24"/>
+                <w:szCs w:val="24"/>
+                <w14:ligatures w14:val="standardContextual"/>
+              </w:rPr>
+            </w:pPr>
+            <w:r>
+              <w:rPr>
+                <w:rFonts w:ascii="Times New Roman" w:hAnsi="Times New Roman" w:cs="Times New Roman"/>
+                <w:kern w:val="2"/>
+                <w:sz w:val="24"/>
+                <w:szCs w:val="24"/>
+                <w14:ligatures w14:val="standardContextual"/>
+              </w:rPr>
+              <w:t>model</w:t>
+            </w:r>
+          </w:p>
+        </w:tc>
+        <w:tc>
+          <w:tcPr>
+            <w:tcW w:w="1701" w:type="dxa"/>
+            <w:tcBorders>
+              <w:top w:val="single" w:sz="4" w:space="0" w:color="000000"/>
+              <w:left w:val="single" w:sz="4" w:space="0" w:color="000000"/>
+              <w:bottom w:val="single" w:sz="4" w:space="0" w:color="000000"/>
+              <w:right w:val="single" w:sz="4" w:space="0" w:color="000000"/>
+            </w:tcBorders>
+            <w:hideMark/>
+          </w:tcPr>
+          <w:p>
+            <w:pPr>
+              <w:pStyle w:val="TableParagraph"/>
+              <w:spacing w:line="252" w:lineRule="exact"/>
+              <w:ind w:left="0"/>
+              <w:jc w:val="left"/>
+              <w:rPr>
+                <w:rFonts w:ascii="Times New Roman" w:hAnsi="Times New Roman" w:cs="Times New Roman"/>
+                <w:kern w:val="2"/>
+                <w:sz w:val="24"/>
+                <w:szCs w:val="24"/>
+                <w14:ligatures w14:val="standardContextual"/>
+              </w:rPr>
+            </w:pPr>
+            <w:r>
+              <w:rPr>
+                <w:rFonts w:ascii="Times New Roman" w:hAnsi="Times New Roman" w:cs="Times New Roman"/>
+                <w:kern w:val="2"/>
+                <w:sz w:val="24"/>
+                <w:szCs w:val="24"/>
+                <w14:ligatures w14:val="standardContextual"/>
+              </w:rPr>
+              <w:t xml:space="preserve"> </w:t>
+            </w:r>
+            <w:proofErr w:type="gramStart"/>
+            <w:r>
+              <w:rPr>
+                <w:rFonts w:ascii="Times New Roman" w:hAnsi="Times New Roman" w:cs="Times New Roman"/>
+                <w:kern w:val="2"/>
+                <w:sz w:val="24"/>
+                <w:szCs w:val="24"/>
+                <w14:ligatures w14:val="standardContextual"/>
+              </w:rPr>
+              <w:t>Varchar(</w:t>
+            </w:r>
+            <w:proofErr w:type="gramEnd"/>
+            <w:r>
+              <w:rPr>
+                <w:rFonts w:ascii="Times New Roman" w:hAnsi="Times New Roman" w:cs="Times New Roman"/>
+                <w:kern w:val="2"/>
+                <w:sz w:val="24"/>
+                <w:szCs w:val="24"/>
+                <w14:ligatures w14:val="standardContextual"/>
+              </w:rPr>
+              <w:t>10)</w:t>
+            </w:r>
+          </w:p>
+        </w:tc>
+        <w:tc>
+          <w:tcPr>
+            <w:tcW w:w="1985" w:type="dxa"/>
+            <w:tcBorders>
+              <w:top w:val="single" w:sz="4" w:space="0" w:color="000000"/>
+              <w:left w:val="single" w:sz="4" w:space="0" w:color="000000"/>
+              <w:bottom w:val="single" w:sz="4" w:space="0" w:color="000000"/>
+              <w:right w:val="single" w:sz="4" w:space="0" w:color="000000"/>
+            </w:tcBorders>
+            <w:hideMark/>
+          </w:tcPr>
+          <w:p>
+            <w:pPr>
+              <w:pStyle w:val="TableParagraph"/>
+              <w:spacing w:line="252" w:lineRule="exact"/>
+              <w:ind w:left="0"/>
+              <w:jc w:val="left"/>
+              <w:rPr>
+                <w:rFonts w:ascii="Times New Roman" w:hAnsi="Times New Roman" w:cs="Times New Roman"/>
+                <w:kern w:val="2"/>
+                <w:sz w:val="24"/>
+                <w:szCs w:val="24"/>
+                <w14:ligatures w14:val="standardContextual"/>
+              </w:rPr>
+            </w:pPr>
+            <w:r>
+              <w:rPr>
+                <w:rFonts w:ascii="Times New Roman" w:hAnsi="Times New Roman" w:cs="Times New Roman"/>
+                <w:kern w:val="2"/>
+                <w:sz w:val="24"/>
+                <w:szCs w:val="24"/>
+                <w14:ligatures w14:val="standardContextual"/>
+              </w:rPr>
+              <w:t xml:space="preserve"> Not</w:t>
+            </w:r>
+            <w:r>
+              <w:rPr>
+                <w:rFonts w:ascii="Times New Roman" w:hAnsi="Times New Roman" w:cs="Times New Roman"/>
+                <w:spacing w:val="-1"/>
+                <w:kern w:val="2"/>
+                <w:sz w:val="24"/>
+                <w:szCs w:val="24"/>
+                <w14:ligatures w14:val="standardContextual"/>
+              </w:rPr>
+              <w:t xml:space="preserve"> </w:t>
+            </w:r>
+            <w:r>
+              <w:rPr>
+                <w:rFonts w:ascii="Times New Roman" w:hAnsi="Times New Roman" w:cs="Times New Roman"/>
+                <w:kern w:val="2"/>
+                <w:sz w:val="24"/>
+                <w:szCs w:val="24"/>
+                <w14:ligatures w14:val="standardContextual"/>
+              </w:rPr>
+              <w:t>Null</w:t>
+            </w:r>
+          </w:p>
+        </w:tc>
+        <w:tc>
+          <w:tcPr>
+            <w:tcW w:w="2920" w:type="dxa"/>
+            <w:tcBorders>
+              <w:top w:val="single" w:sz="4" w:space="0" w:color="000000"/>
+              <w:left w:val="single" w:sz="4" w:space="0" w:color="000000"/>
+              <w:bottom w:val="single" w:sz="4" w:space="0" w:color="000000"/>
+              <w:right w:val="single" w:sz="4" w:space="0" w:color="000000"/>
+            </w:tcBorders>
+            <w:hideMark/>
+          </w:tcPr>
+          <w:p>
+            <w:pPr>
+              <w:pStyle w:val="TableParagraph"/>
+              <w:spacing w:line="252" w:lineRule="exact"/>
+              <w:ind w:left="106"/>
+              <w:jc w:val="left"/>
+              <w:rPr>
+                <w:rFonts w:ascii="Times New Roman" w:hAnsi="Times New Roman" w:cs="Times New Roman"/>
+                <w:kern w:val="2"/>
+                <w:sz w:val="24"/>
+                <w:szCs w:val="24"/>
+                <w14:ligatures w14:val="standardContextual"/>
+              </w:rPr>
+            </w:pPr>
+            <w:r>
+              <w:rPr>
+                <w:rFonts w:ascii="Times New Roman" w:hAnsi="Times New Roman" w:cs="Times New Roman"/>
+                <w:kern w:val="2"/>
+                <w:sz w:val="24"/>
+                <w:szCs w:val="24"/>
+                <w14:ligatures w14:val="standardContextual"/>
+              </w:rPr>
+              <w:t xml:space="preserve">Model </w:t>
+            </w:r>
+          </w:p>
+        </w:tc>
+      </w:tr>
+      <w:tr>
+        <w:trPr>
+          <w:trHeight w:val="506"/>
+        </w:trPr>
+        <w:tc>
+          <w:tcPr>
+            <w:tcW w:w="568" w:type="dxa"/>
+            <w:tcBorders>
+              <w:top w:val="single" w:sz="4" w:space="0" w:color="000000"/>
+              <w:left w:val="single" w:sz="4" w:space="0" w:color="000000"/>
+              <w:bottom w:val="single" w:sz="4" w:space="0" w:color="000000"/>
+              <w:right w:val="single" w:sz="4" w:space="0" w:color="000000"/>
+            </w:tcBorders>
+            <w:hideMark/>
+          </w:tcPr>
+          <w:p>
+            <w:pPr>
+              <w:pStyle w:val="TableParagraph"/>
+              <w:ind w:left="171" w:right="162"/>
+              <w:rPr>
+                <w:rFonts w:ascii="Times New Roman" w:hAnsi="Times New Roman" w:cs="Times New Roman"/>
+                <w:kern w:val="2"/>
+                <w14:ligatures w14:val="standardContextual"/>
+              </w:rPr>
+            </w:pPr>
+            <w:r>
+              <w:rPr>
+                <w:rFonts w:ascii="Times New Roman" w:hAnsi="Times New Roman" w:cs="Times New Roman"/>
+                <w:kern w:val="2"/>
+                <w14:ligatures w14:val="standardContextual"/>
+              </w:rPr>
+              <w:t>4.</w:t>
+            </w:r>
+          </w:p>
+        </w:tc>
+        <w:tc>
+          <w:tcPr>
+            <w:tcW w:w="2126" w:type="dxa"/>
+            <w:tcBorders>
+              <w:top w:val="single" w:sz="4" w:space="0" w:color="000000"/>
+              <w:left w:val="single" w:sz="4" w:space="0" w:color="000000"/>
+              <w:bottom w:val="single" w:sz="4" w:space="0" w:color="000000"/>
+              <w:right w:val="single" w:sz="4" w:space="0" w:color="000000"/>
+            </w:tcBorders>
+            <w:hideMark/>
+          </w:tcPr>
+          <w:p>
+            <w:pPr>
+              <w:pStyle w:val="TableParagraph"/>
+              <w:ind w:left="110"/>
+              <w:jc w:val="left"/>
+              <w:rPr>
+                <w:rFonts w:ascii="Times New Roman" w:hAnsi="Times New Roman" w:cs="Times New Roman"/>
+                <w:kern w:val="2"/>
+                <w:sz w:val="24"/>
+                <w:szCs w:val="24"/>
+                <w14:ligatures w14:val="standardContextual"/>
+              </w:rPr>
+            </w:pPr>
+            <w:r>
+              <w:rPr>
+                <w:rFonts w:ascii="Times New Roman" w:hAnsi="Times New Roman" w:cs="Times New Roman"/>
+                <w:kern w:val="2"/>
+                <w:sz w:val="24"/>
+                <w:szCs w:val="24"/>
+                <w14:ligatures w14:val="standardContextual"/>
+              </w:rPr>
+              <w:t>Booking Date</w:t>
+            </w:r>
+          </w:p>
+        </w:tc>
+        <w:tc>
+          <w:tcPr>
+            <w:tcW w:w="1701" w:type="dxa"/>
+            <w:tcBorders>
+              <w:top w:val="single" w:sz="4" w:space="0" w:color="000000"/>
+              <w:left w:val="single" w:sz="4" w:space="0" w:color="000000"/>
+              <w:bottom w:val="single" w:sz="4" w:space="0" w:color="000000"/>
+              <w:right w:val="single" w:sz="4" w:space="0" w:color="000000"/>
+            </w:tcBorders>
+            <w:hideMark/>
+          </w:tcPr>
+          <w:p>
+            <w:pPr>
+              <w:pStyle w:val="TableParagraph"/>
+              <w:ind w:left="0"/>
+              <w:jc w:val="left"/>
+              <w:rPr>
+                <w:rFonts w:ascii="Times New Roman" w:hAnsi="Times New Roman" w:cs="Times New Roman"/>
+                <w:kern w:val="2"/>
+                <w:sz w:val="24"/>
+                <w:szCs w:val="24"/>
+                <w14:ligatures w14:val="standardContextual"/>
+              </w:rPr>
+            </w:pPr>
+            <w:r>
+              <w:rPr>
+                <w:rFonts w:ascii="Times New Roman" w:hAnsi="Times New Roman" w:cs="Times New Roman"/>
+                <w:kern w:val="2"/>
+                <w:sz w:val="24"/>
+                <w:szCs w:val="24"/>
+                <w14:ligatures w14:val="standardContextual"/>
+              </w:rPr>
+              <w:t xml:space="preserve"> </w:t>
+            </w:r>
+            <w:r>
+              <w:rPr>
+                <w:rFonts w:ascii="Times New Roman" w:hAnsi="Times New Roman" w:cs="Times New Roman"/>
+                <w:kern w:val="2"/>
+                <w:sz w:val="24"/>
+                <w:szCs w:val="24"/>
+                <w14:ligatures w14:val="standardContextual"/>
+              </w:rPr>
+              <w:t>Date</w:t>
+            </w:r>
+          </w:p>
+        </w:tc>
+        <w:tc>
+          <w:tcPr>
+            <w:tcW w:w="1985" w:type="dxa"/>
+            <w:tcBorders>
+              <w:top w:val="single" w:sz="4" w:space="0" w:color="000000"/>
+              <w:left w:val="single" w:sz="4" w:space="0" w:color="000000"/>
+              <w:bottom w:val="single" w:sz="4" w:space="0" w:color="000000"/>
+              <w:right w:val="single" w:sz="4" w:space="0" w:color="000000"/>
+            </w:tcBorders>
+            <w:hideMark/>
+          </w:tcPr>
+          <w:p>
+            <w:pPr>
+              <w:pStyle w:val="TableParagraph"/>
+              <w:ind w:left="0"/>
+              <w:jc w:val="left"/>
+              <w:rPr>
+                <w:rFonts w:ascii="Times New Roman" w:hAnsi="Times New Roman" w:cs="Times New Roman"/>
+                <w:kern w:val="2"/>
+                <w:sz w:val="24"/>
+                <w:szCs w:val="24"/>
+                <w14:ligatures w14:val="standardContextual"/>
+              </w:rPr>
+            </w:pPr>
+            <w:r>
+              <w:rPr>
+                <w:rFonts w:ascii="Times New Roman" w:hAnsi="Times New Roman" w:cs="Times New Roman"/>
+                <w:kern w:val="2"/>
+                <w:sz w:val="24"/>
+                <w:szCs w:val="24"/>
+                <w14:ligatures w14:val="standardContextual"/>
+              </w:rPr>
+              <w:t xml:space="preserve"> Not</w:t>
+            </w:r>
+            <w:r>
+              <w:rPr>
+                <w:rFonts w:ascii="Times New Roman" w:hAnsi="Times New Roman" w:cs="Times New Roman"/>
+                <w:spacing w:val="-1"/>
+                <w:kern w:val="2"/>
+                <w:sz w:val="24"/>
+                <w:szCs w:val="24"/>
+                <w14:ligatures w14:val="standardContextual"/>
+              </w:rPr>
+              <w:t xml:space="preserve"> </w:t>
+            </w:r>
+            <w:r>
+              <w:rPr>
+                <w:rFonts w:ascii="Times New Roman" w:hAnsi="Times New Roman" w:cs="Times New Roman"/>
+                <w:kern w:val="2"/>
+                <w:sz w:val="24"/>
+                <w:szCs w:val="24"/>
+                <w14:ligatures w14:val="standardContextual"/>
+              </w:rPr>
+              <w:t>Null</w:t>
+            </w:r>
+          </w:p>
+        </w:tc>
+        <w:tc>
+          <w:tcPr>
+            <w:tcW w:w="2920" w:type="dxa"/>
+            <w:tcBorders>
+              <w:top w:val="single" w:sz="4" w:space="0" w:color="000000"/>
+              <w:left w:val="single" w:sz="4" w:space="0" w:color="000000"/>
+              <w:bottom w:val="single" w:sz="4" w:space="0" w:color="000000"/>
+              <w:right w:val="single" w:sz="4" w:space="0" w:color="000000"/>
+            </w:tcBorders>
+            <w:hideMark/>
+          </w:tcPr>
+          <w:p>
+            <w:pPr>
+              <w:pStyle w:val="TableParagraph"/>
+              <w:ind w:left="106"/>
+              <w:jc w:val="left"/>
+              <w:rPr>
+                <w:rFonts w:ascii="Times New Roman" w:hAnsi="Times New Roman" w:cs="Times New Roman"/>
+                <w:kern w:val="2"/>
+                <w:sz w:val="24"/>
+                <w:szCs w:val="24"/>
+                <w14:ligatures w14:val="standardContextual"/>
+              </w:rPr>
+            </w:pPr>
+            <w:r>
+              <w:rPr>
+                <w:rFonts w:ascii="Times New Roman" w:hAnsi="Times New Roman" w:cs="Times New Roman"/>
+                <w:kern w:val="2"/>
+                <w:sz w:val="24"/>
+                <w:szCs w:val="24"/>
+                <w14:ligatures w14:val="standardContextual"/>
+              </w:rPr>
+              <w:t>Date of booking</w:t>
+            </w:r>
+          </w:p>
+        </w:tc>
+      </w:tr>
+      <w:tr>
+        <w:trPr>
+          <w:trHeight w:val="506"/>
+        </w:trPr>
+        <w:tc>
+          <w:tcPr>
+            <w:tcW w:w="568" w:type="dxa"/>
+            <w:tcBorders>
+              <w:top w:val="single" w:sz="4" w:space="0" w:color="000000"/>
+              <w:left w:val="single" w:sz="4" w:space="0" w:color="000000"/>
+              <w:bottom w:val="single" w:sz="4" w:space="0" w:color="000000"/>
+              <w:right w:val="single" w:sz="4" w:space="0" w:color="000000"/>
+            </w:tcBorders>
+            <w:hideMark/>
+          </w:tcPr>
+          <w:p>
+            <w:pPr>
+              <w:pStyle w:val="TableParagraph"/>
+              <w:ind w:left="171" w:right="162"/>
+              <w:rPr>
+                <w:rFonts w:ascii="Times New Roman" w:hAnsi="Times New Roman" w:cs="Times New Roman"/>
+                <w:kern w:val="2"/>
+                <w14:ligatures w14:val="standardContextual"/>
+              </w:rPr>
+            </w:pPr>
+            <w:r>
+              <w:rPr>
+                <w:rFonts w:ascii="Times New Roman" w:hAnsi="Times New Roman" w:cs="Times New Roman"/>
+                <w:kern w:val="2"/>
+                <w14:ligatures w14:val="standardContextual"/>
+              </w:rPr>
+              <w:t>5</w:t>
+            </w:r>
+          </w:p>
+        </w:tc>
+        <w:tc>
+          <w:tcPr>
+            <w:tcW w:w="2126" w:type="dxa"/>
+            <w:tcBorders>
+              <w:top w:val="single" w:sz="4" w:space="0" w:color="000000"/>
+              <w:left w:val="single" w:sz="4" w:space="0" w:color="000000"/>
+              <w:bottom w:val="single" w:sz="4" w:space="0" w:color="000000"/>
+              <w:right w:val="single" w:sz="4" w:space="0" w:color="000000"/>
+            </w:tcBorders>
+            <w:hideMark/>
+          </w:tcPr>
+          <w:p>
+            <w:pPr>
+              <w:pStyle w:val="TableParagraph"/>
+              <w:ind w:left="110"/>
+              <w:jc w:val="left"/>
+              <w:rPr>
+                <w:rFonts w:ascii="Times New Roman" w:hAnsi="Times New Roman" w:cs="Times New Roman"/>
+                <w:kern w:val="2"/>
+                <w:sz w:val="24"/>
+                <w:szCs w:val="24"/>
+                <w14:ligatures w14:val="standardContextual"/>
+              </w:rPr>
+            </w:pPr>
+            <w:r>
+              <w:rPr>
+                <w:rFonts w:ascii="Times New Roman" w:hAnsi="Times New Roman" w:cs="Times New Roman"/>
+                <w:kern w:val="2"/>
+                <w:sz w:val="24"/>
+                <w:szCs w:val="24"/>
+                <w14:ligatures w14:val="standardContextual"/>
+              </w:rPr>
+              <w:t>Amount</w:t>
+            </w:r>
+          </w:p>
+        </w:tc>
+        <w:tc>
+          <w:tcPr>
+            <w:tcW w:w="1701" w:type="dxa"/>
+            <w:tcBorders>
+              <w:top w:val="single" w:sz="4" w:space="0" w:color="000000"/>
+              <w:left w:val="single" w:sz="4" w:space="0" w:color="000000"/>
+              <w:bottom w:val="single" w:sz="4" w:space="0" w:color="000000"/>
+              <w:right w:val="single" w:sz="4" w:space="0" w:color="000000"/>
+            </w:tcBorders>
+            <w:hideMark/>
+          </w:tcPr>
+          <w:p>
+            <w:pPr>
+              <w:pStyle w:val="TableParagraph"/>
+              <w:ind w:left="0"/>
+              <w:jc w:val="left"/>
+              <w:rPr>
+                <w:rFonts w:ascii="Times New Roman" w:hAnsi="Times New Roman" w:cs="Times New Roman"/>
+                <w:kern w:val="2"/>
+                <w:sz w:val="24"/>
+                <w:szCs w:val="24"/>
+                <w14:ligatures w14:val="standardContextual"/>
+              </w:rPr>
+            </w:pPr>
+            <w:r>
+              <w:rPr>
+                <w:rFonts w:ascii="Times New Roman" w:hAnsi="Times New Roman" w:cs="Times New Roman"/>
+                <w:kern w:val="2"/>
+                <w:sz w:val="24"/>
+                <w:szCs w:val="24"/>
+                <w14:ligatures w14:val="standardContextual"/>
+              </w:rPr>
+              <w:t xml:space="preserve"> </w:t>
+            </w:r>
+            <w:r>
+              <w:rPr>
+                <w:rFonts w:ascii="Times New Roman" w:hAnsi="Times New Roman" w:cs="Times New Roman"/>
+                <w:kern w:val="2"/>
+                <w:sz w:val="24"/>
+                <w:szCs w:val="24"/>
+                <w14:ligatures w14:val="standardContextual"/>
+              </w:rPr>
+              <w:t>int</w:t>
+            </w:r>
+          </w:p>
+        </w:tc>
+        <w:tc>
+          <w:tcPr>
+            <w:tcW w:w="1985" w:type="dxa"/>
+            <w:tcBorders>
+              <w:top w:val="single" w:sz="4" w:space="0" w:color="000000"/>
+              <w:left w:val="single" w:sz="4" w:space="0" w:color="000000"/>
+              <w:bottom w:val="single" w:sz="4" w:space="0" w:color="000000"/>
+              <w:right w:val="single" w:sz="4" w:space="0" w:color="000000"/>
+            </w:tcBorders>
+            <w:hideMark/>
+          </w:tcPr>
+          <w:p>
+            <w:pPr>
+              <w:pStyle w:val="TableParagraph"/>
+              <w:ind w:left="0"/>
+              <w:jc w:val="left"/>
+              <w:rPr>
+                <w:rFonts w:ascii="Times New Roman" w:hAnsi="Times New Roman" w:cs="Times New Roman"/>
+                <w:kern w:val="2"/>
+                <w:sz w:val="24"/>
+                <w:szCs w:val="24"/>
+                <w14:ligatures w14:val="standardContextual"/>
+              </w:rPr>
+            </w:pPr>
+            <w:r>
+              <w:rPr>
+                <w:rFonts w:ascii="Times New Roman" w:hAnsi="Times New Roman" w:cs="Times New Roman"/>
+                <w:kern w:val="2"/>
+                <w:sz w:val="24"/>
+                <w:szCs w:val="24"/>
+                <w14:ligatures w14:val="standardContextual"/>
+              </w:rPr>
+              <w:t xml:space="preserve"> Not</w:t>
+            </w:r>
+            <w:r>
+              <w:rPr>
+                <w:rFonts w:ascii="Times New Roman" w:hAnsi="Times New Roman" w:cs="Times New Roman"/>
+                <w:kern w:val="2"/>
+                <w:sz w:val="24"/>
+                <w:szCs w:val="24"/>
+                <w14:ligatures w14:val="standardContextual"/>
+              </w:rPr>
+              <w:t xml:space="preserve"> </w:t>
+            </w:r>
+            <w:r>
+              <w:rPr>
+                <w:rFonts w:ascii="Times New Roman" w:hAnsi="Times New Roman" w:cs="Times New Roman"/>
+                <w:kern w:val="2"/>
+                <w:sz w:val="24"/>
+                <w:szCs w:val="24"/>
+                <w14:ligatures w14:val="standardContextual"/>
+              </w:rPr>
+              <w:t>Null</w:t>
+            </w:r>
+          </w:p>
+        </w:tc>
+        <w:tc>
+          <w:tcPr>
+            <w:tcW w:w="2920" w:type="dxa"/>
+            <w:tcBorders>
+              <w:top w:val="single" w:sz="4" w:space="0" w:color="000000"/>
+              <w:left w:val="single" w:sz="4" w:space="0" w:color="000000"/>
+              <w:bottom w:val="single" w:sz="4" w:space="0" w:color="000000"/>
+              <w:right w:val="single" w:sz="4" w:space="0" w:color="000000"/>
+            </w:tcBorders>
+            <w:hideMark/>
+          </w:tcPr>
+          <w:p>
+            <w:pPr>
+              <w:pStyle w:val="TableParagraph"/>
+              <w:ind w:left="106"/>
+              <w:jc w:val="left"/>
+              <w:rPr>
+                <w:rFonts w:ascii="Times New Roman" w:hAnsi="Times New Roman" w:cs="Times New Roman"/>
+                <w:kern w:val="2"/>
+                <w:sz w:val="24"/>
+                <w:szCs w:val="24"/>
+                <w14:ligatures w14:val="standardContextual"/>
+              </w:rPr>
+            </w:pPr>
+            <w:r>
+              <w:rPr>
+                <w:rFonts w:ascii="Times New Roman" w:hAnsi="Times New Roman" w:cs="Times New Roman"/>
+                <w:kern w:val="2"/>
+                <w:sz w:val="24"/>
+                <w:szCs w:val="24"/>
+                <w14:ligatures w14:val="standardContextual"/>
+              </w:rPr>
+              <w:t>Amount paid</w:t>
+            </w:r>
+          </w:p>
+        </w:tc>
+      </w:tr>
+    </w:tbl>
+    <w:p>
+      <w:pPr>
+        <w:spacing w:before="172"/>
+        <w:rPr>
+          <w:b/>
+          <w:sz w:val="24"/>
+          <w:szCs w:val="24"/>
+        </w:rPr>
+      </w:pPr>
+      <w:r>
+        <w:rPr>
+          <w:b/>
+          <w:sz w:val="24"/>
+          <w:szCs w:val="24"/>
+        </w:rPr>
+        <w:lastRenderedPageBreak/>
+        <w:t>Table</w:t>
+      </w:r>
+      <w:r>
+        <w:rPr>
+          <w:b/>
+          <w:sz w:val="24"/>
+          <w:szCs w:val="24"/>
+        </w:rPr>
+        <w:t xml:space="preserve"> Customize</w:t>
+      </w:r>
+    </w:p>
+    <w:p>
+      <w:pPr>
+        <w:spacing w:before="182"/>
+        <w:rPr>
+          <w:b/>
+          <w:sz w:val="24"/>
+          <w:szCs w:val="24"/>
+        </w:rPr>
+      </w:pPr>
+      <w:r>
+        <w:rPr>
+          <w:sz w:val="24"/>
+          <w:szCs w:val="24"/>
+        </w:rPr>
+        <w:t xml:space="preserve">  Primary</w:t>
+      </w:r>
+      <w:r>
+        <w:rPr>
+          <w:spacing w:val="-1"/>
+          <w:sz w:val="24"/>
+          <w:szCs w:val="24"/>
+        </w:rPr>
+        <w:t xml:space="preserve"> </w:t>
+      </w:r>
+      <w:r>
+        <w:rPr>
+          <w:sz w:val="24"/>
+          <w:szCs w:val="24"/>
+        </w:rPr>
+        <w:t xml:space="preserve">key: </w:t>
+      </w:r>
+      <w:r>
+        <w:rPr>
+          <w:b/>
+          <w:sz w:val="24"/>
+          <w:szCs w:val="24"/>
+        </w:rPr>
+        <w:t>_id</w:t>
+      </w:r>
+    </w:p>
+    <w:p>
+      <w:pPr>
+        <w:spacing w:before="182"/>
+        <w:rPr>
+          <w:b/>
+          <w:sz w:val="24"/>
+          <w:szCs w:val="24"/>
+        </w:rPr>
+      </w:pPr>
+      <w:r>
+        <w:rPr>
+          <w:bCs/>
+          <w:color w:val="000000" w:themeColor="text1"/>
+          <w:sz w:val="24"/>
+          <w:szCs w:val="24"/>
+        </w:rPr>
+        <w:t xml:space="preserve">  </w:t>
+      </w:r>
+      <w:r>
+        <w:rPr>
+          <w:bCs/>
+          <w:color w:val="000000" w:themeColor="text1"/>
+          <w:sz w:val="24"/>
+          <w:szCs w:val="24"/>
+        </w:rPr>
+        <w:t>Foreign key</w:t>
+      </w:r>
+      <w:r>
+        <w:rPr>
+          <w:bCs/>
+          <w:color w:val="000000" w:themeColor="text1"/>
+          <w:sz w:val="24"/>
+          <w:szCs w:val="24"/>
+        </w:rPr>
+        <w:t>:</w:t>
+      </w:r>
+      <w:r>
+        <w:rPr>
+          <w:bCs/>
+          <w:color w:val="000000" w:themeColor="text1"/>
+          <w:sz w:val="24"/>
+          <w:szCs w:val="24"/>
+        </w:rPr>
+        <w:t xml:space="preserve"> </w:t>
+      </w:r>
+      <w:r>
+        <w:rPr>
+          <w:bCs/>
+          <w:color w:val="000000" w:themeColor="text1"/>
+          <w:sz w:val="24"/>
+          <w:szCs w:val="24"/>
+        </w:rPr>
+        <w:t>Scheduled Employee</w:t>
+      </w:r>
+      <w:r>
+        <w:rPr>
+          <w:bCs/>
+          <w:color w:val="000000" w:themeColor="text1"/>
+          <w:sz w:val="24"/>
+          <w:szCs w:val="24"/>
+        </w:rPr>
+        <w:t xml:space="preserve"> referencing Employee table</w:t>
+      </w:r>
+    </w:p>
+    <w:p>
+      <w:pPr>
+        <w:spacing w:before="182"/>
+        <w:rPr>
+          <w:b/>
+        </w:rPr>
+      </w:pPr>
+    </w:p>
+    <w:tbl>
+      <w:tblPr>
+        <w:tblW w:w="9299" w:type="dxa"/>
+        <w:tblInd w:w="137" w:type="dxa"/>
+        <w:tblBorders>
+          <w:top w:val="single" w:sz="4" w:space="0" w:color="000000"/>
+          <w:left w:val="single" w:sz="4" w:space="0" w:color="000000"/>
+          <w:bottom w:val="single" w:sz="4" w:space="0" w:color="000000"/>
+          <w:right w:val="single" w:sz="4" w:space="0" w:color="000000"/>
+          <w:insideH w:val="single" w:sz="4" w:space="0" w:color="000000"/>
+          <w:insideV w:val="single" w:sz="4" w:space="0" w:color="000000"/>
+        </w:tblBorders>
+        <w:tblLayout w:type="fixed"/>
+        <w:tblCellMar>
+          <w:left w:w="0" w:type="dxa"/>
+          <w:right w:w="0" w:type="dxa"/>
+        </w:tblCellMar>
+        <w:tblLook w:val="01E0" w:firstRow="1" w:lastRow="1" w:firstColumn="1" w:lastColumn="1" w:noHBand="0" w:noVBand="0"/>
+      </w:tblPr>
+      <w:tblGrid>
+        <w:gridCol w:w="567"/>
+        <w:gridCol w:w="1276"/>
+        <w:gridCol w:w="1559"/>
+        <w:gridCol w:w="2126"/>
+        <w:gridCol w:w="3771"/>
+      </w:tblGrid>
+      <w:tr>
+        <w:trPr>
+          <w:trHeight w:val="505"/>
+        </w:trPr>
+        <w:tc>
+          <w:tcPr>
+            <w:tcW w:w="567" w:type="dxa"/>
+            <w:tcBorders>
+              <w:top w:val="single" w:sz="4" w:space="0" w:color="000000"/>
+              <w:left w:val="single" w:sz="4" w:space="0" w:color="000000"/>
+              <w:bottom w:val="single" w:sz="4" w:space="0" w:color="000000"/>
+              <w:right w:val="single" w:sz="4" w:space="0" w:color="000000"/>
+            </w:tcBorders>
+            <w:shd w:val="clear" w:color="auto" w:fill="FFFFFF" w:themeFill="background1"/>
+            <w:vAlign w:val="center"/>
+          </w:tcPr>
+          <w:p>
+            <w:pPr>
+              <w:pStyle w:val="TableParagraph"/>
+              <w:spacing w:line="233" w:lineRule="exact"/>
+              <w:jc w:val="left"/>
+              <w:rPr>
+                <w:rFonts w:ascii="Times New Roman" w:hAnsi="Times New Roman" w:cs="Times New Roman"/>
+                <w:b/>
+                <w:color w:val="000000" w:themeColor="text1"/>
+                <w:sz w:val="24"/>
+                <w:szCs w:val="24"/>
+              </w:rPr>
+            </w:pPr>
+            <w:r>
+              <w:rPr>
+                <w:rFonts w:ascii="Times New Roman" w:hAnsi="Times New Roman" w:cs="Times New Roman"/>
+                <w:b/>
+                <w:color w:val="000000" w:themeColor="text1"/>
+                <w:sz w:val="24"/>
+                <w:szCs w:val="24"/>
+              </w:rPr>
+              <w:t>No</w:t>
+            </w:r>
+          </w:p>
+        </w:tc>
+        <w:tc>
+          <w:tcPr>
+            <w:tcW w:w="1276" w:type="dxa"/>
+            <w:tcBorders>
+              <w:top w:val="single" w:sz="4" w:space="0" w:color="000000"/>
+              <w:left w:val="single" w:sz="4" w:space="0" w:color="000000"/>
+              <w:bottom w:val="single" w:sz="4" w:space="0" w:color="000000"/>
+              <w:right w:val="single" w:sz="4" w:space="0" w:color="000000"/>
+            </w:tcBorders>
+            <w:shd w:val="clear" w:color="auto" w:fill="FFFFFF" w:themeFill="background1"/>
+            <w:vAlign w:val="center"/>
+          </w:tcPr>
+          <w:p>
+            <w:pPr>
+              <w:pStyle w:val="TableParagraph"/>
+              <w:spacing w:before="1"/>
+              <w:jc w:val="left"/>
+              <w:rPr>
+                <w:rFonts w:ascii="Times New Roman" w:hAnsi="Times New Roman" w:cs="Times New Roman"/>
+                <w:b/>
+                <w:color w:val="000000" w:themeColor="text1"/>
+                <w:sz w:val="24"/>
+                <w:szCs w:val="24"/>
+              </w:rPr>
+            </w:pPr>
+            <w:r>
+              <w:rPr>
+                <w:rFonts w:ascii="Times New Roman" w:hAnsi="Times New Roman" w:cs="Times New Roman"/>
+                <w:b/>
+                <w:color w:val="000000" w:themeColor="text1"/>
+                <w:sz w:val="24"/>
+                <w:szCs w:val="24"/>
+              </w:rPr>
+              <w:t>Field Name</w:t>
+            </w:r>
+          </w:p>
+        </w:tc>
+        <w:tc>
+          <w:tcPr>
+            <w:tcW w:w="1559" w:type="dxa"/>
+            <w:tcBorders>
+              <w:top w:val="single" w:sz="4" w:space="0" w:color="000000"/>
+              <w:left w:val="single" w:sz="4" w:space="0" w:color="000000"/>
+              <w:bottom w:val="single" w:sz="4" w:space="0" w:color="000000"/>
+              <w:right w:val="single" w:sz="4" w:space="0" w:color="000000"/>
+            </w:tcBorders>
+            <w:shd w:val="clear" w:color="auto" w:fill="FFFFFF" w:themeFill="background1"/>
+            <w:vAlign w:val="center"/>
+          </w:tcPr>
+          <w:p>
+            <w:pPr>
+              <w:pStyle w:val="TableParagraph"/>
+              <w:spacing w:before="1"/>
+              <w:jc w:val="left"/>
+              <w:rPr>
+                <w:rFonts w:ascii="Times New Roman" w:hAnsi="Times New Roman" w:cs="Times New Roman"/>
+                <w:b/>
+                <w:color w:val="000000" w:themeColor="text1"/>
+                <w:sz w:val="24"/>
+                <w:szCs w:val="24"/>
+              </w:rPr>
+            </w:pPr>
+            <w:r>
+              <w:rPr>
+                <w:rFonts w:ascii="Times New Roman" w:hAnsi="Times New Roman" w:cs="Times New Roman"/>
+                <w:b/>
+                <w:color w:val="000000" w:themeColor="text1"/>
+                <w:sz w:val="24"/>
+                <w:szCs w:val="24"/>
+              </w:rPr>
+              <w:t>Datatype</w:t>
+            </w:r>
+          </w:p>
+        </w:tc>
+        <w:tc>
+          <w:tcPr>
+            <w:tcW w:w="2126" w:type="dxa"/>
+            <w:tcBorders>
+              <w:top w:val="single" w:sz="4" w:space="0" w:color="000000"/>
+              <w:left w:val="single" w:sz="4" w:space="0" w:color="000000"/>
+              <w:bottom w:val="single" w:sz="4" w:space="0" w:color="000000"/>
+              <w:right w:val="single" w:sz="4" w:space="0" w:color="000000"/>
+            </w:tcBorders>
+            <w:shd w:val="clear" w:color="auto" w:fill="FFFFFF" w:themeFill="background1"/>
+            <w:vAlign w:val="center"/>
+          </w:tcPr>
+          <w:p>
+            <w:pPr>
+              <w:pStyle w:val="TableParagraph"/>
+              <w:spacing w:before="1"/>
+              <w:jc w:val="left"/>
+              <w:rPr>
+                <w:rFonts w:ascii="Times New Roman" w:hAnsi="Times New Roman" w:cs="Times New Roman"/>
+                <w:b/>
+                <w:color w:val="000000" w:themeColor="text1"/>
+                <w:sz w:val="24"/>
+                <w:szCs w:val="24"/>
+              </w:rPr>
+            </w:pPr>
+            <w:r>
+              <w:rPr>
+                <w:rFonts w:ascii="Times New Roman" w:hAnsi="Times New Roman" w:cs="Times New Roman"/>
+                <w:b/>
+                <w:color w:val="000000" w:themeColor="text1"/>
+                <w:sz w:val="24"/>
+                <w:szCs w:val="24"/>
+              </w:rPr>
+              <w:t>Key Constraints</w:t>
+            </w:r>
+          </w:p>
+        </w:tc>
+        <w:tc>
+          <w:tcPr>
+            <w:tcW w:w="3771" w:type="dxa"/>
+            <w:tcBorders>
+              <w:top w:val="single" w:sz="4" w:space="0" w:color="000000"/>
+              <w:left w:val="single" w:sz="4" w:space="0" w:color="000000"/>
+              <w:bottom w:val="single" w:sz="4" w:space="0" w:color="000000"/>
+              <w:right w:val="single" w:sz="4" w:space="0" w:color="000000"/>
+            </w:tcBorders>
+            <w:shd w:val="clear" w:color="auto" w:fill="FFFFFF" w:themeFill="background1"/>
+            <w:vAlign w:val="center"/>
+          </w:tcPr>
+          <w:p>
+            <w:pPr>
+              <w:pStyle w:val="TableParagraph"/>
+              <w:spacing w:before="1"/>
+              <w:jc w:val="left"/>
+              <w:rPr>
+                <w:rFonts w:ascii="Times New Roman" w:hAnsi="Times New Roman" w:cs="Times New Roman"/>
+                <w:b/>
+                <w:color w:val="000000" w:themeColor="text1"/>
+                <w:sz w:val="24"/>
+                <w:szCs w:val="24"/>
+              </w:rPr>
+            </w:pPr>
+            <w:r>
+              <w:rPr>
+                <w:rFonts w:ascii="Times New Roman" w:hAnsi="Times New Roman" w:cs="Times New Roman"/>
+                <w:b/>
+                <w:color w:val="000000" w:themeColor="text1"/>
+                <w:sz w:val="24"/>
+                <w:szCs w:val="24"/>
+              </w:rPr>
+              <w:t>Description of the Field</w:t>
+            </w:r>
+          </w:p>
+        </w:tc>
+      </w:tr>
+      <w:tr>
+        <w:trPr>
+          <w:trHeight w:val="505"/>
+        </w:trPr>
+        <w:tc>
+          <w:tcPr>
+            <w:tcW w:w="567" w:type="dxa"/>
+            <w:tcBorders>
+              <w:top w:val="single" w:sz="4" w:space="0" w:color="000000"/>
+              <w:left w:val="single" w:sz="4" w:space="0" w:color="000000"/>
+              <w:bottom w:val="single" w:sz="4" w:space="0" w:color="000000"/>
+              <w:right w:val="single" w:sz="4" w:space="0" w:color="000000"/>
+            </w:tcBorders>
+            <w:shd w:val="clear" w:color="auto" w:fill="FFFFFF" w:themeFill="background1"/>
+            <w:vAlign w:val="center"/>
+          </w:tcPr>
+          <w:p>
+            <w:pPr>
+              <w:pStyle w:val="TableParagraph"/>
+              <w:spacing w:line="233" w:lineRule="exact"/>
+              <w:jc w:val="left"/>
+              <w:rPr>
+                <w:rFonts w:ascii="Times New Roman" w:hAnsi="Times New Roman" w:cs="Times New Roman"/>
+                <w:bCs/>
+                <w:color w:val="000000" w:themeColor="text1"/>
+                <w:sz w:val="24"/>
+                <w:szCs w:val="24"/>
+              </w:rPr>
+            </w:pPr>
+            <w:r>
+              <w:rPr>
+                <w:rFonts w:ascii="Times New Roman" w:hAnsi="Times New Roman" w:cs="Times New Roman"/>
+                <w:bCs/>
+                <w:color w:val="000000" w:themeColor="text1"/>
+                <w:sz w:val="24"/>
+                <w:szCs w:val="24"/>
+              </w:rPr>
+              <w:t>1</w:t>
+            </w:r>
+          </w:p>
+        </w:tc>
+        <w:tc>
+          <w:tcPr>
+            <w:tcW w:w="1276" w:type="dxa"/>
+            <w:tcBorders>
+              <w:top w:val="single" w:sz="4" w:space="0" w:color="000000"/>
+              <w:left w:val="single" w:sz="4" w:space="0" w:color="000000"/>
+              <w:bottom w:val="single" w:sz="4" w:space="0" w:color="000000"/>
+              <w:right w:val="single" w:sz="4" w:space="0" w:color="000000"/>
+            </w:tcBorders>
+            <w:shd w:val="clear" w:color="auto" w:fill="FFFFFF" w:themeFill="background1"/>
+            <w:vAlign w:val="center"/>
+          </w:tcPr>
+          <w:p>
+            <w:pPr>
+              <w:pStyle w:val="TableParagraph"/>
+              <w:spacing w:before="1"/>
+              <w:ind w:left="0"/>
+              <w:jc w:val="left"/>
+              <w:rPr>
+                <w:rFonts w:ascii="Times New Roman" w:hAnsi="Times New Roman" w:cs="Times New Roman"/>
+                <w:bCs/>
+                <w:color w:val="000000" w:themeColor="text1"/>
+                <w:sz w:val="24"/>
+                <w:szCs w:val="24"/>
+              </w:rPr>
+            </w:pPr>
+            <w:r>
+              <w:rPr>
+                <w:rFonts w:ascii="Times New Roman" w:hAnsi="Times New Roman" w:cs="Times New Roman"/>
+                <w:bCs/>
+                <w:color w:val="000000" w:themeColor="text1"/>
+                <w:sz w:val="24"/>
+                <w:szCs w:val="24"/>
+              </w:rPr>
+              <w:t>_id</w:t>
+            </w:r>
+          </w:p>
+        </w:tc>
+        <w:tc>
+          <w:tcPr>
+            <w:tcW w:w="1559" w:type="dxa"/>
+            <w:tcBorders>
+              <w:top w:val="single" w:sz="4" w:space="0" w:color="000000"/>
+              <w:left w:val="single" w:sz="4" w:space="0" w:color="000000"/>
+              <w:bottom w:val="single" w:sz="4" w:space="0" w:color="000000"/>
+              <w:right w:val="single" w:sz="4" w:space="0" w:color="000000"/>
+            </w:tcBorders>
+            <w:shd w:val="clear" w:color="auto" w:fill="FFFFFF" w:themeFill="background1"/>
+            <w:vAlign w:val="center"/>
+          </w:tcPr>
+          <w:p>
+            <w:pPr>
+              <w:pStyle w:val="TableParagraph"/>
+              <w:spacing w:before="1"/>
+              <w:jc w:val="left"/>
+              <w:rPr>
+                <w:rFonts w:ascii="Times New Roman" w:hAnsi="Times New Roman" w:cs="Times New Roman"/>
+                <w:bCs/>
+                <w:color w:val="000000" w:themeColor="text1"/>
+                <w:sz w:val="24"/>
+                <w:szCs w:val="24"/>
+              </w:rPr>
+            </w:pPr>
+            <w:r>
+              <w:rPr>
+                <w:rFonts w:ascii="Times New Roman" w:hAnsi="Times New Roman" w:cs="Times New Roman"/>
+                <w:bCs/>
+                <w:color w:val="000000" w:themeColor="text1"/>
+                <w:sz w:val="24"/>
+                <w:szCs w:val="24"/>
+              </w:rPr>
+              <w:t>INT</w:t>
+            </w:r>
+          </w:p>
+        </w:tc>
+        <w:tc>
+          <w:tcPr>
+            <w:tcW w:w="2126" w:type="dxa"/>
+            <w:tcBorders>
+              <w:top w:val="single" w:sz="4" w:space="0" w:color="000000"/>
+              <w:left w:val="single" w:sz="4" w:space="0" w:color="000000"/>
+              <w:bottom w:val="single" w:sz="4" w:space="0" w:color="000000"/>
+              <w:right w:val="single" w:sz="4" w:space="0" w:color="000000"/>
+            </w:tcBorders>
+            <w:shd w:val="clear" w:color="auto" w:fill="FFFFFF" w:themeFill="background1"/>
+            <w:vAlign w:val="center"/>
+          </w:tcPr>
+          <w:p>
+            <w:pPr>
+              <w:pStyle w:val="TableParagraph"/>
+              <w:spacing w:before="1"/>
+              <w:jc w:val="left"/>
+              <w:rPr>
+                <w:rFonts w:ascii="Times New Roman" w:hAnsi="Times New Roman" w:cs="Times New Roman"/>
+                <w:bCs/>
+                <w:color w:val="000000" w:themeColor="text1"/>
+                <w:sz w:val="24"/>
+                <w:szCs w:val="24"/>
+              </w:rPr>
+            </w:pPr>
+            <w:r>
+              <w:rPr>
+                <w:rFonts w:ascii="Times New Roman" w:hAnsi="Times New Roman" w:cs="Times New Roman"/>
+                <w:bCs/>
+                <w:color w:val="000000" w:themeColor="text1"/>
+                <w:sz w:val="24"/>
+                <w:szCs w:val="24"/>
+              </w:rPr>
+              <w:t>Primary Key, Auto-Incremented</w:t>
+            </w:r>
+          </w:p>
+        </w:tc>
+        <w:tc>
+          <w:tcPr>
+            <w:tcW w:w="3771" w:type="dxa"/>
+            <w:tcBorders>
+              <w:top w:val="single" w:sz="4" w:space="0" w:color="000000"/>
+              <w:left w:val="single" w:sz="4" w:space="0" w:color="000000"/>
+              <w:bottom w:val="single" w:sz="4" w:space="0" w:color="000000"/>
+              <w:right w:val="single" w:sz="4" w:space="0" w:color="000000"/>
+            </w:tcBorders>
+            <w:shd w:val="clear" w:color="auto" w:fill="FFFFFF" w:themeFill="background1"/>
+            <w:vAlign w:val="center"/>
+          </w:tcPr>
+          <w:p>
+            <w:pPr>
+              <w:pStyle w:val="TableParagraph"/>
+              <w:spacing w:before="1"/>
+              <w:jc w:val="left"/>
+              <w:rPr>
+                <w:rFonts w:ascii="Times New Roman" w:hAnsi="Times New Roman" w:cs="Times New Roman"/>
+                <w:bCs/>
+                <w:color w:val="000000" w:themeColor="text1"/>
+                <w:sz w:val="24"/>
+                <w:szCs w:val="24"/>
+              </w:rPr>
+            </w:pPr>
+            <w:r>
+              <w:rPr>
+                <w:rFonts w:ascii="Times New Roman" w:hAnsi="Times New Roman" w:cs="Times New Roman"/>
+                <w:bCs/>
+                <w:color w:val="000000" w:themeColor="text1"/>
+                <w:sz w:val="24"/>
+                <w:szCs w:val="24"/>
+              </w:rPr>
+              <w:t>Unique identifier for the user</w:t>
+            </w:r>
+          </w:p>
+        </w:tc>
+      </w:tr>
+      <w:tr>
+        <w:trPr>
+          <w:trHeight w:val="505"/>
+        </w:trPr>
+        <w:tc>
+          <w:tcPr>
+            <w:tcW w:w="567" w:type="dxa"/>
+            <w:tcBorders>
+              <w:top w:val="single" w:sz="4" w:space="0" w:color="000000"/>
+              <w:left w:val="single" w:sz="4" w:space="0" w:color="000000"/>
+              <w:bottom w:val="single" w:sz="4" w:space="0" w:color="000000"/>
+              <w:right w:val="single" w:sz="4" w:space="0" w:color="000000"/>
+            </w:tcBorders>
+            <w:shd w:val="clear" w:color="auto" w:fill="FFFFFF" w:themeFill="background1"/>
+            <w:vAlign w:val="center"/>
+          </w:tcPr>
+          <w:p>
+            <w:pPr>
+              <w:pStyle w:val="TableParagraph"/>
+              <w:spacing w:line="233" w:lineRule="exact"/>
+              <w:jc w:val="left"/>
+              <w:rPr>
+                <w:rFonts w:ascii="Times New Roman" w:hAnsi="Times New Roman" w:cs="Times New Roman"/>
+                <w:bCs/>
+                <w:color w:val="000000" w:themeColor="text1"/>
+                <w:sz w:val="24"/>
+                <w:szCs w:val="24"/>
+              </w:rPr>
+            </w:pPr>
+            <w:r>
+              <w:rPr>
+                <w:rFonts w:ascii="Times New Roman" w:hAnsi="Times New Roman" w:cs="Times New Roman"/>
+                <w:bCs/>
+                <w:color w:val="000000" w:themeColor="text1"/>
+                <w:sz w:val="24"/>
+                <w:szCs w:val="24"/>
+              </w:rPr>
+              <w:t>2</w:t>
+            </w:r>
+          </w:p>
+        </w:tc>
+        <w:tc>
+          <w:tcPr>
+            <w:tcW w:w="1276" w:type="dxa"/>
+            <w:tcBorders>
+              <w:top w:val="single" w:sz="4" w:space="0" w:color="000000"/>
+              <w:left w:val="single" w:sz="4" w:space="0" w:color="000000"/>
+              <w:bottom w:val="single" w:sz="4" w:space="0" w:color="000000"/>
+              <w:right w:val="single" w:sz="4" w:space="0" w:color="000000"/>
+            </w:tcBorders>
+            <w:shd w:val="clear" w:color="auto" w:fill="FFFFFF" w:themeFill="background1"/>
+            <w:vAlign w:val="center"/>
+          </w:tcPr>
+          <w:p>
+            <w:pPr>
+              <w:widowControl/>
+              <w:autoSpaceDE/>
+              <w:autoSpaceDN/>
+              <w:rPr>
+                <w:color w:val="3D4F58"/>
+                <w:sz w:val="24"/>
+                <w:szCs w:val="24"/>
+                <w:lang w:val="en-IN" w:eastAsia="en-IN" w:bidi="ar-SA"/>
+              </w:rPr>
+            </w:pPr>
+            <w:r>
+              <w:rPr>
+                <w:b/>
+                <w:bCs/>
+                <w:color w:val="3D4F58"/>
+                <w:sz w:val="24"/>
+                <w:szCs w:val="24"/>
+                <w:lang w:val="en-IN" w:eastAsia="en-IN" w:bidi="ar-SA"/>
+              </w:rPr>
+              <w:br/>
+            </w:r>
+            <w:proofErr w:type="spellStart"/>
+            <w:r>
+              <w:rPr>
+                <w:color w:val="262626" w:themeColor="text1" w:themeTint="D9"/>
+                <w:sz w:val="24"/>
+                <w:szCs w:val="24"/>
+                <w:lang w:val="en-IN" w:eastAsia="en-IN" w:bidi="ar-SA"/>
+              </w:rPr>
+              <w:t>userId</w:t>
+            </w:r>
+            <w:proofErr w:type="spellEnd"/>
+          </w:p>
+          <w:p>
+            <w:pPr>
+              <w:pStyle w:val="TableParagraph"/>
+              <w:spacing w:before="1"/>
+              <w:ind w:left="0"/>
+              <w:jc w:val="left"/>
+              <w:rPr>
+                <w:rFonts w:ascii="Times New Roman" w:hAnsi="Times New Roman" w:cs="Times New Roman"/>
+                <w:bCs/>
+                <w:color w:val="000000" w:themeColor="text1"/>
+                <w:sz w:val="24"/>
+                <w:szCs w:val="24"/>
+              </w:rPr>
+            </w:pPr>
+          </w:p>
+        </w:tc>
+        <w:tc>
+          <w:tcPr>
+            <w:tcW w:w="1559" w:type="dxa"/>
+            <w:tcBorders>
+              <w:top w:val="single" w:sz="4" w:space="0" w:color="000000"/>
+              <w:left w:val="single" w:sz="4" w:space="0" w:color="000000"/>
+              <w:bottom w:val="single" w:sz="4" w:space="0" w:color="000000"/>
+              <w:right w:val="single" w:sz="4" w:space="0" w:color="000000"/>
+            </w:tcBorders>
+            <w:shd w:val="clear" w:color="auto" w:fill="FFFFFF" w:themeFill="background1"/>
+            <w:vAlign w:val="center"/>
+          </w:tcPr>
+          <w:p>
+            <w:pPr>
+              <w:pStyle w:val="TableParagraph"/>
+              <w:spacing w:before="1"/>
+              <w:jc w:val="left"/>
+              <w:rPr>
+                <w:rFonts w:ascii="Times New Roman" w:hAnsi="Times New Roman" w:cs="Times New Roman"/>
+                <w:bCs/>
+                <w:color w:val="000000" w:themeColor="text1"/>
+                <w:sz w:val="24"/>
+                <w:szCs w:val="24"/>
+              </w:rPr>
+            </w:pPr>
+            <w:r>
+              <w:rPr>
+                <w:rFonts w:ascii="Times New Roman" w:hAnsi="Times New Roman" w:cs="Times New Roman"/>
+                <w:bCs/>
+                <w:color w:val="000000" w:themeColor="text1"/>
+                <w:sz w:val="24"/>
+                <w:szCs w:val="24"/>
+              </w:rPr>
+              <w:t>VARCHAR</w:t>
+            </w:r>
+          </w:p>
+        </w:tc>
+        <w:tc>
+          <w:tcPr>
+            <w:tcW w:w="2126" w:type="dxa"/>
+            <w:tcBorders>
+              <w:top w:val="single" w:sz="4" w:space="0" w:color="000000"/>
+              <w:left w:val="single" w:sz="4" w:space="0" w:color="000000"/>
+              <w:bottom w:val="single" w:sz="4" w:space="0" w:color="000000"/>
+              <w:right w:val="single" w:sz="4" w:space="0" w:color="000000"/>
+            </w:tcBorders>
+            <w:shd w:val="clear" w:color="auto" w:fill="FFFFFF" w:themeFill="background1"/>
+            <w:vAlign w:val="center"/>
+          </w:tcPr>
+          <w:p>
+            <w:pPr>
+              <w:pStyle w:val="TableParagraph"/>
+              <w:spacing w:before="1"/>
+              <w:jc w:val="left"/>
+              <w:rPr>
+                <w:rFonts w:ascii="Times New Roman" w:hAnsi="Times New Roman" w:cs="Times New Roman"/>
+                <w:bCs/>
+                <w:color w:val="000000" w:themeColor="text1"/>
+                <w:sz w:val="24"/>
+                <w:szCs w:val="24"/>
+              </w:rPr>
+            </w:pPr>
+            <w:proofErr w:type="spellStart"/>
+            <w:proofErr w:type="gramStart"/>
+            <w:r>
+              <w:rPr>
+                <w:rFonts w:ascii="Times New Roman" w:hAnsi="Times New Roman" w:cs="Times New Roman"/>
+                <w:bCs/>
+                <w:color w:val="000000" w:themeColor="text1"/>
+                <w:sz w:val="24"/>
+                <w:szCs w:val="24"/>
+              </w:rPr>
+              <w:t>Unique,NOT</w:t>
+            </w:r>
+            <w:proofErr w:type="spellEnd"/>
+            <w:proofErr w:type="gramEnd"/>
+            <w:r>
+              <w:rPr>
+                <w:rFonts w:ascii="Times New Roman" w:hAnsi="Times New Roman" w:cs="Times New Roman"/>
+                <w:bCs/>
+                <w:color w:val="000000" w:themeColor="text1"/>
+                <w:sz w:val="24"/>
+                <w:szCs w:val="24"/>
+              </w:rPr>
+              <w:t xml:space="preserve"> NULL</w:t>
+            </w:r>
+          </w:p>
+        </w:tc>
+        <w:tc>
+          <w:tcPr>
+            <w:tcW w:w="3771" w:type="dxa"/>
+            <w:tcBorders>
+              <w:top w:val="single" w:sz="4" w:space="0" w:color="000000"/>
+              <w:left w:val="single" w:sz="4" w:space="0" w:color="000000"/>
+              <w:bottom w:val="single" w:sz="4" w:space="0" w:color="000000"/>
+              <w:right w:val="single" w:sz="4" w:space="0" w:color="000000"/>
+            </w:tcBorders>
+            <w:shd w:val="clear" w:color="auto" w:fill="FFFFFF" w:themeFill="background1"/>
+            <w:vAlign w:val="center"/>
+          </w:tcPr>
+          <w:p>
+            <w:pPr>
+              <w:pStyle w:val="TableParagraph"/>
+              <w:spacing w:before="1"/>
+              <w:jc w:val="left"/>
+              <w:rPr>
+                <w:rFonts w:ascii="Times New Roman" w:hAnsi="Times New Roman" w:cs="Times New Roman"/>
+                <w:bCs/>
+                <w:color w:val="000000" w:themeColor="text1"/>
+                <w:sz w:val="24"/>
+                <w:szCs w:val="24"/>
+              </w:rPr>
+            </w:pPr>
+            <w:r>
+              <w:rPr>
+                <w:rFonts w:ascii="Times New Roman" w:hAnsi="Times New Roman" w:cs="Times New Roman"/>
+                <w:bCs/>
+                <w:color w:val="000000" w:themeColor="text1"/>
+                <w:sz w:val="24"/>
+                <w:szCs w:val="24"/>
+              </w:rPr>
+              <w:t>Users email id</w:t>
+            </w:r>
+          </w:p>
+        </w:tc>
+      </w:tr>
+      <w:tr>
+        <w:trPr>
+          <w:trHeight w:val="505"/>
+        </w:trPr>
+        <w:tc>
+          <w:tcPr>
+            <w:tcW w:w="567" w:type="dxa"/>
+            <w:tcBorders>
+              <w:top w:val="single" w:sz="4" w:space="0" w:color="000000"/>
+              <w:left w:val="single" w:sz="4" w:space="0" w:color="000000"/>
+              <w:bottom w:val="single" w:sz="4" w:space="0" w:color="000000"/>
+              <w:right w:val="single" w:sz="4" w:space="0" w:color="000000"/>
+            </w:tcBorders>
+            <w:shd w:val="clear" w:color="auto" w:fill="FFFFFF" w:themeFill="background1"/>
+            <w:vAlign w:val="center"/>
+          </w:tcPr>
+          <w:p>
+            <w:pPr>
+              <w:pStyle w:val="TableParagraph"/>
+              <w:spacing w:line="233" w:lineRule="exact"/>
+              <w:jc w:val="left"/>
+              <w:rPr>
+                <w:rFonts w:ascii="Times New Roman" w:hAnsi="Times New Roman" w:cs="Times New Roman"/>
+                <w:bCs/>
+                <w:color w:val="000000" w:themeColor="text1"/>
+                <w:sz w:val="24"/>
+                <w:szCs w:val="24"/>
+              </w:rPr>
+            </w:pPr>
+            <w:r>
+              <w:rPr>
+                <w:rFonts w:ascii="Times New Roman" w:hAnsi="Times New Roman" w:cs="Times New Roman"/>
+                <w:bCs/>
+                <w:color w:val="000000" w:themeColor="text1"/>
+                <w:sz w:val="24"/>
+                <w:szCs w:val="24"/>
+              </w:rPr>
+              <w:t>3</w:t>
+            </w:r>
+          </w:p>
+        </w:tc>
+        <w:tc>
+          <w:tcPr>
+            <w:tcW w:w="1276" w:type="dxa"/>
+            <w:tcBorders>
+              <w:top w:val="single" w:sz="4" w:space="0" w:color="000000"/>
+              <w:left w:val="single" w:sz="4" w:space="0" w:color="000000"/>
+              <w:bottom w:val="single" w:sz="4" w:space="0" w:color="000000"/>
+              <w:right w:val="single" w:sz="4" w:space="0" w:color="000000"/>
+            </w:tcBorders>
+            <w:shd w:val="clear" w:color="auto" w:fill="FFFFFF" w:themeFill="background1"/>
+            <w:vAlign w:val="center"/>
+          </w:tcPr>
+          <w:p>
+            <w:pPr>
+              <w:rPr>
+                <w:sz w:val="24"/>
+                <w:szCs w:val="24"/>
+              </w:rPr>
+            </w:pPr>
+            <w:r>
+              <w:rPr>
+                <w:sz w:val="24"/>
+                <w:szCs w:val="24"/>
+              </w:rPr>
+              <w:t>model</w:t>
+            </w:r>
+          </w:p>
+        </w:tc>
+        <w:tc>
+          <w:tcPr>
+            <w:tcW w:w="1559" w:type="dxa"/>
+            <w:tcBorders>
+              <w:top w:val="single" w:sz="4" w:space="0" w:color="000000"/>
+              <w:left w:val="single" w:sz="4" w:space="0" w:color="000000"/>
+              <w:bottom w:val="single" w:sz="4" w:space="0" w:color="000000"/>
+              <w:right w:val="single" w:sz="4" w:space="0" w:color="000000"/>
+            </w:tcBorders>
+            <w:shd w:val="clear" w:color="auto" w:fill="FFFFFF" w:themeFill="background1"/>
+            <w:vAlign w:val="center"/>
+          </w:tcPr>
+          <w:p>
+            <w:pPr>
+              <w:pStyle w:val="TableParagraph"/>
+              <w:spacing w:before="1"/>
+              <w:jc w:val="left"/>
+              <w:rPr>
+                <w:rFonts w:ascii="Times New Roman" w:hAnsi="Times New Roman" w:cs="Times New Roman"/>
+                <w:bCs/>
+                <w:color w:val="000000" w:themeColor="text1"/>
+                <w:sz w:val="24"/>
+                <w:szCs w:val="24"/>
+              </w:rPr>
+            </w:pPr>
+            <w:r>
+              <w:rPr>
+                <w:rFonts w:ascii="Times New Roman" w:hAnsi="Times New Roman" w:cs="Times New Roman"/>
+                <w:bCs/>
+                <w:color w:val="000000" w:themeColor="text1"/>
+                <w:sz w:val="24"/>
+                <w:szCs w:val="24"/>
+              </w:rPr>
+              <w:t>String</w:t>
+            </w:r>
+          </w:p>
+        </w:tc>
+        <w:tc>
+          <w:tcPr>
+            <w:tcW w:w="2126" w:type="dxa"/>
+            <w:tcBorders>
+              <w:top w:val="single" w:sz="4" w:space="0" w:color="000000"/>
+              <w:left w:val="single" w:sz="4" w:space="0" w:color="000000"/>
+              <w:bottom w:val="single" w:sz="4" w:space="0" w:color="000000"/>
+              <w:right w:val="single" w:sz="4" w:space="0" w:color="000000"/>
+            </w:tcBorders>
+            <w:shd w:val="clear" w:color="auto" w:fill="FFFFFF" w:themeFill="background1"/>
+            <w:vAlign w:val="center"/>
+          </w:tcPr>
+          <w:p>
+            <w:pPr>
+              <w:pStyle w:val="TableParagraph"/>
+              <w:spacing w:before="1"/>
+              <w:jc w:val="left"/>
+              <w:rPr>
+                <w:rFonts w:ascii="Times New Roman" w:hAnsi="Times New Roman" w:cs="Times New Roman"/>
+                <w:bCs/>
+                <w:color w:val="000000" w:themeColor="text1"/>
+                <w:sz w:val="24"/>
+                <w:szCs w:val="24"/>
+              </w:rPr>
+            </w:pPr>
+            <w:r>
+              <w:rPr>
+                <w:rFonts w:ascii="Times New Roman" w:hAnsi="Times New Roman" w:cs="Times New Roman"/>
+                <w:bCs/>
+                <w:color w:val="000000" w:themeColor="text1"/>
+                <w:sz w:val="24"/>
+                <w:szCs w:val="24"/>
+              </w:rPr>
+              <w:t>NOT NULL</w:t>
+            </w:r>
+          </w:p>
+        </w:tc>
+        <w:tc>
+          <w:tcPr>
+            <w:tcW w:w="3771" w:type="dxa"/>
+            <w:tcBorders>
+              <w:top w:val="single" w:sz="4" w:space="0" w:color="000000"/>
+              <w:left w:val="single" w:sz="4" w:space="0" w:color="000000"/>
+              <w:bottom w:val="single" w:sz="4" w:space="0" w:color="000000"/>
+              <w:right w:val="single" w:sz="4" w:space="0" w:color="000000"/>
+            </w:tcBorders>
+            <w:shd w:val="clear" w:color="auto" w:fill="FFFFFF" w:themeFill="background1"/>
+            <w:vAlign w:val="center"/>
+          </w:tcPr>
+          <w:p>
+            <w:pPr>
+              <w:pStyle w:val="TableParagraph"/>
+              <w:spacing w:before="1"/>
+              <w:jc w:val="left"/>
+              <w:rPr>
+                <w:rFonts w:ascii="Times New Roman" w:hAnsi="Times New Roman" w:cs="Times New Roman"/>
+                <w:bCs/>
+                <w:color w:val="000000" w:themeColor="text1"/>
+                <w:sz w:val="24"/>
+                <w:szCs w:val="24"/>
+              </w:rPr>
+            </w:pPr>
+            <w:r>
+              <w:rPr>
+                <w:rFonts w:ascii="Times New Roman" w:hAnsi="Times New Roman" w:cs="Times New Roman"/>
+                <w:bCs/>
+                <w:color w:val="000000" w:themeColor="text1"/>
+                <w:sz w:val="24"/>
+                <w:szCs w:val="24"/>
+              </w:rPr>
+              <w:t>User's Offer Letter</w:t>
+            </w:r>
+          </w:p>
+        </w:tc>
+      </w:tr>
+      <w:tr>
+        <w:trPr>
+          <w:trHeight w:val="505"/>
+        </w:trPr>
+        <w:tc>
+          <w:tcPr>
+            <w:tcW w:w="567" w:type="dxa"/>
+            <w:tcBorders>
+              <w:top w:val="single" w:sz="4" w:space="0" w:color="000000"/>
+              <w:left w:val="single" w:sz="4" w:space="0" w:color="000000"/>
+              <w:bottom w:val="single" w:sz="4" w:space="0" w:color="000000"/>
+              <w:right w:val="single" w:sz="4" w:space="0" w:color="000000"/>
+            </w:tcBorders>
+            <w:shd w:val="clear" w:color="auto" w:fill="FFFFFF" w:themeFill="background1"/>
+            <w:vAlign w:val="center"/>
+          </w:tcPr>
+          <w:p>
+            <w:pPr>
+              <w:pStyle w:val="TableParagraph"/>
+              <w:spacing w:line="233" w:lineRule="exact"/>
+              <w:jc w:val="left"/>
+              <w:rPr>
+                <w:rFonts w:ascii="Times New Roman" w:hAnsi="Times New Roman" w:cs="Times New Roman"/>
+                <w:bCs/>
+                <w:color w:val="000000" w:themeColor="text1"/>
+                <w:sz w:val="24"/>
+                <w:szCs w:val="24"/>
+              </w:rPr>
+            </w:pPr>
+            <w:r>
+              <w:rPr>
+                <w:rFonts w:ascii="Times New Roman" w:hAnsi="Times New Roman" w:cs="Times New Roman"/>
+                <w:bCs/>
+                <w:color w:val="000000" w:themeColor="text1"/>
+                <w:sz w:val="24"/>
+                <w:szCs w:val="24"/>
+              </w:rPr>
+              <w:t>4</w:t>
+            </w:r>
+          </w:p>
+        </w:tc>
+        <w:tc>
+          <w:tcPr>
+            <w:tcW w:w="1276" w:type="dxa"/>
+            <w:tcBorders>
+              <w:top w:val="single" w:sz="4" w:space="0" w:color="000000"/>
+              <w:left w:val="single" w:sz="4" w:space="0" w:color="000000"/>
+              <w:bottom w:val="single" w:sz="4" w:space="0" w:color="000000"/>
+              <w:right w:val="single" w:sz="4" w:space="0" w:color="000000"/>
+            </w:tcBorders>
+            <w:shd w:val="clear" w:color="auto" w:fill="FFFFFF" w:themeFill="background1"/>
+            <w:vAlign w:val="center"/>
+          </w:tcPr>
+          <w:p>
+            <w:pPr>
+              <w:pStyle w:val="TableParagraph"/>
+              <w:spacing w:before="1"/>
+              <w:ind w:left="0"/>
+              <w:jc w:val="left"/>
+              <w:rPr>
+                <w:rFonts w:ascii="Times New Roman" w:hAnsi="Times New Roman" w:cs="Times New Roman"/>
+                <w:bCs/>
+                <w:color w:val="000000" w:themeColor="text1"/>
+                <w:sz w:val="24"/>
+                <w:szCs w:val="24"/>
+              </w:rPr>
+            </w:pPr>
+            <w:r>
+              <w:rPr>
+                <w:rFonts w:ascii="Times New Roman" w:hAnsi="Times New Roman" w:cs="Times New Roman"/>
+                <w:bCs/>
+                <w:color w:val="000000" w:themeColor="text1"/>
+                <w:sz w:val="24"/>
+                <w:szCs w:val="24"/>
+              </w:rPr>
+              <w:t>Price</w:t>
+            </w:r>
+          </w:p>
+        </w:tc>
+        <w:tc>
+          <w:tcPr>
+            <w:tcW w:w="1559" w:type="dxa"/>
+            <w:tcBorders>
+              <w:top w:val="single" w:sz="4" w:space="0" w:color="000000"/>
+              <w:left w:val="single" w:sz="4" w:space="0" w:color="000000"/>
+              <w:bottom w:val="single" w:sz="4" w:space="0" w:color="000000"/>
+              <w:right w:val="single" w:sz="4" w:space="0" w:color="000000"/>
+            </w:tcBorders>
+            <w:shd w:val="clear" w:color="auto" w:fill="FFFFFF" w:themeFill="background1"/>
+            <w:vAlign w:val="center"/>
+          </w:tcPr>
+          <w:p>
+            <w:pPr>
+              <w:pStyle w:val="TableParagraph"/>
+              <w:spacing w:before="1"/>
+              <w:jc w:val="left"/>
+              <w:rPr>
+                <w:rFonts w:ascii="Times New Roman" w:hAnsi="Times New Roman" w:cs="Times New Roman"/>
+                <w:bCs/>
+                <w:color w:val="000000" w:themeColor="text1"/>
+                <w:sz w:val="24"/>
+                <w:szCs w:val="24"/>
+              </w:rPr>
+            </w:pPr>
+            <w:r>
+              <w:rPr>
+                <w:rFonts w:ascii="Times New Roman" w:hAnsi="Times New Roman" w:cs="Times New Roman"/>
+                <w:bCs/>
+                <w:color w:val="000000" w:themeColor="text1"/>
+                <w:sz w:val="24"/>
+                <w:szCs w:val="24"/>
+              </w:rPr>
+              <w:t>INT</w:t>
+            </w:r>
+          </w:p>
+        </w:tc>
+        <w:tc>
+          <w:tcPr>
+            <w:tcW w:w="2126" w:type="dxa"/>
+            <w:tcBorders>
+              <w:top w:val="single" w:sz="4" w:space="0" w:color="000000"/>
+              <w:left w:val="single" w:sz="4" w:space="0" w:color="000000"/>
+              <w:bottom w:val="single" w:sz="4" w:space="0" w:color="000000"/>
+              <w:right w:val="single" w:sz="4" w:space="0" w:color="000000"/>
+            </w:tcBorders>
+            <w:shd w:val="clear" w:color="auto" w:fill="FFFFFF" w:themeFill="background1"/>
+            <w:vAlign w:val="center"/>
+          </w:tcPr>
+          <w:p>
+            <w:pPr>
+              <w:pStyle w:val="TableParagraph"/>
+              <w:spacing w:before="1"/>
+              <w:jc w:val="left"/>
+              <w:rPr>
+                <w:rFonts w:ascii="Times New Roman" w:hAnsi="Times New Roman" w:cs="Times New Roman"/>
+                <w:bCs/>
+                <w:color w:val="000000" w:themeColor="text1"/>
+                <w:sz w:val="24"/>
+                <w:szCs w:val="24"/>
+              </w:rPr>
+            </w:pPr>
+            <w:r>
+              <w:rPr>
+                <w:rFonts w:ascii="Times New Roman" w:hAnsi="Times New Roman" w:cs="Times New Roman"/>
+                <w:bCs/>
+                <w:color w:val="000000" w:themeColor="text1"/>
+                <w:sz w:val="24"/>
+                <w:szCs w:val="24"/>
+              </w:rPr>
+              <w:t>NOT</w:t>
+            </w:r>
+            <w:r>
+              <w:rPr>
+                <w:rFonts w:ascii="Times New Roman" w:hAnsi="Times New Roman" w:cs="Times New Roman"/>
+                <w:bCs/>
+                <w:color w:val="000000" w:themeColor="text1"/>
+                <w:sz w:val="24"/>
+                <w:szCs w:val="24"/>
+              </w:rPr>
+              <w:t xml:space="preserve"> NULL</w:t>
+            </w:r>
+          </w:p>
+        </w:tc>
+        <w:tc>
+          <w:tcPr>
+            <w:tcW w:w="3771" w:type="dxa"/>
+            <w:tcBorders>
+              <w:top w:val="single" w:sz="4" w:space="0" w:color="000000"/>
+              <w:left w:val="single" w:sz="4" w:space="0" w:color="000000"/>
+              <w:bottom w:val="single" w:sz="4" w:space="0" w:color="000000"/>
+              <w:right w:val="single" w:sz="4" w:space="0" w:color="000000"/>
+            </w:tcBorders>
+            <w:shd w:val="clear" w:color="auto" w:fill="FFFFFF" w:themeFill="background1"/>
+            <w:vAlign w:val="center"/>
+          </w:tcPr>
+          <w:p>
+            <w:pPr>
+              <w:pStyle w:val="TableParagraph"/>
+              <w:spacing w:before="1"/>
+              <w:jc w:val="left"/>
+              <w:rPr>
+                <w:rFonts w:ascii="Times New Roman" w:hAnsi="Times New Roman" w:cs="Times New Roman"/>
+                <w:bCs/>
+                <w:color w:val="000000" w:themeColor="text1"/>
+                <w:sz w:val="24"/>
+                <w:szCs w:val="24"/>
+              </w:rPr>
+            </w:pPr>
+            <w:r>
+              <w:rPr>
+                <w:rFonts w:ascii="Times New Roman" w:hAnsi="Times New Roman" w:cs="Times New Roman"/>
+                <w:bCs/>
+                <w:color w:val="000000" w:themeColor="text1"/>
+                <w:sz w:val="24"/>
+                <w:szCs w:val="24"/>
+              </w:rPr>
+              <w:t>Price of the vehicle</w:t>
+            </w:r>
+          </w:p>
+        </w:tc>
+      </w:tr>
+      <w:tr>
+        <w:trPr>
+          <w:trHeight w:val="505"/>
+        </w:trPr>
+        <w:tc>
+          <w:tcPr>
+            <w:tcW w:w="567" w:type="dxa"/>
+            <w:tcBorders>
+              <w:top w:val="single" w:sz="4" w:space="0" w:color="000000"/>
+              <w:left w:val="single" w:sz="4" w:space="0" w:color="000000"/>
+              <w:bottom w:val="single" w:sz="4" w:space="0" w:color="000000"/>
+              <w:right w:val="single" w:sz="4" w:space="0" w:color="000000"/>
+            </w:tcBorders>
+            <w:shd w:val="clear" w:color="auto" w:fill="FFFFFF" w:themeFill="background1"/>
+            <w:vAlign w:val="center"/>
+          </w:tcPr>
+          <w:p>
+            <w:pPr>
+              <w:pStyle w:val="TableParagraph"/>
+              <w:spacing w:line="233" w:lineRule="exact"/>
+              <w:jc w:val="left"/>
+              <w:rPr>
+                <w:rFonts w:ascii="Times New Roman" w:hAnsi="Times New Roman" w:cs="Times New Roman"/>
+                <w:bCs/>
+                <w:color w:val="000000" w:themeColor="text1"/>
+                <w:sz w:val="24"/>
+                <w:szCs w:val="24"/>
+              </w:rPr>
+            </w:pPr>
+            <w:r>
+              <w:rPr>
+                <w:rFonts w:ascii="Times New Roman" w:hAnsi="Times New Roman" w:cs="Times New Roman"/>
+                <w:bCs/>
+                <w:color w:val="000000" w:themeColor="text1"/>
+                <w:sz w:val="24"/>
+                <w:szCs w:val="24"/>
+              </w:rPr>
+              <w:t>5</w:t>
+            </w:r>
+          </w:p>
+        </w:tc>
+        <w:tc>
+          <w:tcPr>
+            <w:tcW w:w="1276" w:type="dxa"/>
+            <w:tcBorders>
+              <w:top w:val="single" w:sz="4" w:space="0" w:color="000000"/>
+              <w:left w:val="single" w:sz="4" w:space="0" w:color="000000"/>
+              <w:bottom w:val="single" w:sz="4" w:space="0" w:color="000000"/>
+              <w:right w:val="single" w:sz="4" w:space="0" w:color="000000"/>
+            </w:tcBorders>
+            <w:shd w:val="clear" w:color="auto" w:fill="FFFFFF" w:themeFill="background1"/>
+            <w:vAlign w:val="center"/>
+          </w:tcPr>
+          <w:p>
+            <w:r>
+              <w:rPr>
+                <w:sz w:val="24"/>
+                <w:szCs w:val="24"/>
+              </w:rPr>
+              <w:t>Tire Type</w:t>
+            </w:r>
+          </w:p>
+        </w:tc>
+        <w:tc>
+          <w:tcPr>
+            <w:tcW w:w="1559" w:type="dxa"/>
+            <w:tcBorders>
+              <w:top w:val="single" w:sz="4" w:space="0" w:color="000000"/>
+              <w:left w:val="single" w:sz="4" w:space="0" w:color="000000"/>
+              <w:bottom w:val="single" w:sz="4" w:space="0" w:color="000000"/>
+              <w:right w:val="single" w:sz="4" w:space="0" w:color="000000"/>
+            </w:tcBorders>
+            <w:shd w:val="clear" w:color="auto" w:fill="FFFFFF" w:themeFill="background1"/>
+            <w:vAlign w:val="center"/>
+          </w:tcPr>
+          <w:p>
+            <w:pPr>
+              <w:pStyle w:val="TableParagraph"/>
+              <w:spacing w:before="1"/>
+              <w:jc w:val="left"/>
+              <w:rPr>
+                <w:rFonts w:ascii="Times New Roman" w:hAnsi="Times New Roman" w:cs="Times New Roman"/>
+                <w:bCs/>
+                <w:color w:val="000000" w:themeColor="text1"/>
+                <w:sz w:val="24"/>
+                <w:szCs w:val="24"/>
+              </w:rPr>
+            </w:pPr>
+            <w:r>
+              <w:rPr>
+                <w:rFonts w:ascii="Times New Roman" w:hAnsi="Times New Roman" w:cs="Times New Roman"/>
+                <w:bCs/>
+                <w:color w:val="000000" w:themeColor="text1"/>
+                <w:sz w:val="24"/>
+                <w:szCs w:val="24"/>
+              </w:rPr>
+              <w:t>VARCHAR</w:t>
+            </w:r>
+          </w:p>
+        </w:tc>
+        <w:tc>
+          <w:tcPr>
+            <w:tcW w:w="2126" w:type="dxa"/>
+            <w:tcBorders>
+              <w:top w:val="single" w:sz="4" w:space="0" w:color="000000"/>
+              <w:left w:val="single" w:sz="4" w:space="0" w:color="000000"/>
+              <w:bottom w:val="single" w:sz="4" w:space="0" w:color="000000"/>
+              <w:right w:val="single" w:sz="4" w:space="0" w:color="000000"/>
+            </w:tcBorders>
+            <w:shd w:val="clear" w:color="auto" w:fill="FFFFFF" w:themeFill="background1"/>
+            <w:vAlign w:val="center"/>
+          </w:tcPr>
+          <w:p>
+            <w:pPr>
+              <w:pStyle w:val="TableParagraph"/>
+              <w:spacing w:before="1"/>
+              <w:jc w:val="left"/>
+              <w:rPr>
+                <w:rFonts w:ascii="Times New Roman" w:hAnsi="Times New Roman" w:cs="Times New Roman"/>
+                <w:bCs/>
+                <w:color w:val="000000" w:themeColor="text1"/>
+                <w:sz w:val="24"/>
+                <w:szCs w:val="24"/>
+              </w:rPr>
+            </w:pPr>
+            <w:r>
+              <w:rPr>
+                <w:rFonts w:ascii="Times New Roman" w:hAnsi="Times New Roman" w:cs="Times New Roman"/>
+                <w:bCs/>
+                <w:color w:val="000000" w:themeColor="text1"/>
+                <w:sz w:val="24"/>
+                <w:szCs w:val="24"/>
+              </w:rPr>
+              <w:t>NOT NULL</w:t>
+            </w:r>
+          </w:p>
+        </w:tc>
+        <w:tc>
+          <w:tcPr>
+            <w:tcW w:w="3771" w:type="dxa"/>
+            <w:tcBorders>
+              <w:top w:val="single" w:sz="4" w:space="0" w:color="000000"/>
+              <w:left w:val="single" w:sz="4" w:space="0" w:color="000000"/>
+              <w:bottom w:val="single" w:sz="4" w:space="0" w:color="000000"/>
+              <w:right w:val="single" w:sz="4" w:space="0" w:color="000000"/>
+            </w:tcBorders>
+            <w:shd w:val="clear" w:color="auto" w:fill="FFFFFF" w:themeFill="background1"/>
+            <w:vAlign w:val="center"/>
+          </w:tcPr>
+          <w:p>
+            <w:pPr>
+              <w:pStyle w:val="TableParagraph"/>
+              <w:spacing w:before="1"/>
+              <w:jc w:val="left"/>
+              <w:rPr>
+                <w:rFonts w:ascii="Times New Roman" w:hAnsi="Times New Roman" w:cs="Times New Roman"/>
+                <w:bCs/>
+                <w:color w:val="000000" w:themeColor="text1"/>
+                <w:sz w:val="24"/>
+                <w:szCs w:val="24"/>
+              </w:rPr>
+            </w:pPr>
+            <w:r>
+              <w:rPr>
+                <w:rFonts w:ascii="Times New Roman" w:hAnsi="Times New Roman" w:cs="Times New Roman"/>
+                <w:bCs/>
+                <w:color w:val="000000" w:themeColor="text1"/>
+                <w:sz w:val="24"/>
+                <w:szCs w:val="24"/>
+              </w:rPr>
+              <w:t>Kind of tire user choose</w:t>
+            </w:r>
+          </w:p>
+        </w:tc>
+      </w:tr>
+      <w:tr>
+        <w:trPr>
+          <w:trHeight w:val="505"/>
+        </w:trPr>
+        <w:tc>
+          <w:tcPr>
+            <w:tcW w:w="567" w:type="dxa"/>
+            <w:tcBorders>
+              <w:top w:val="single" w:sz="4" w:space="0" w:color="000000"/>
+              <w:left w:val="single" w:sz="4" w:space="0" w:color="000000"/>
+              <w:bottom w:val="single" w:sz="4" w:space="0" w:color="000000"/>
+              <w:right w:val="single" w:sz="4" w:space="0" w:color="000000"/>
+            </w:tcBorders>
+            <w:shd w:val="clear" w:color="auto" w:fill="FFFFFF" w:themeFill="background1"/>
+            <w:vAlign w:val="center"/>
+          </w:tcPr>
+          <w:p>
+            <w:pPr>
+              <w:pStyle w:val="TableParagraph"/>
+              <w:spacing w:line="233" w:lineRule="exact"/>
+              <w:jc w:val="left"/>
+              <w:rPr>
+                <w:rFonts w:ascii="Times New Roman" w:hAnsi="Times New Roman" w:cs="Times New Roman"/>
+                <w:bCs/>
+                <w:color w:val="000000" w:themeColor="text1"/>
+                <w:sz w:val="24"/>
+                <w:szCs w:val="24"/>
+              </w:rPr>
+            </w:pPr>
+            <w:r>
+              <w:rPr>
+                <w:rFonts w:ascii="Times New Roman" w:hAnsi="Times New Roman" w:cs="Times New Roman"/>
+                <w:bCs/>
+                <w:color w:val="000000" w:themeColor="text1"/>
+                <w:sz w:val="24"/>
+                <w:szCs w:val="24"/>
+              </w:rPr>
+              <w:t>6</w:t>
+            </w:r>
+          </w:p>
+        </w:tc>
+        <w:tc>
+          <w:tcPr>
+            <w:tcW w:w="1276" w:type="dxa"/>
+            <w:tcBorders>
+              <w:top w:val="single" w:sz="4" w:space="0" w:color="000000"/>
+              <w:left w:val="single" w:sz="4" w:space="0" w:color="000000"/>
+              <w:bottom w:val="single" w:sz="4" w:space="0" w:color="000000"/>
+              <w:right w:val="single" w:sz="4" w:space="0" w:color="000000"/>
+            </w:tcBorders>
+            <w:shd w:val="clear" w:color="auto" w:fill="FFFFFF" w:themeFill="background1"/>
+            <w:vAlign w:val="center"/>
+          </w:tcPr>
+          <w:p>
+            <w:pPr>
+              <w:pStyle w:val="TableParagraph"/>
+              <w:spacing w:before="1"/>
+              <w:ind w:left="0"/>
+              <w:jc w:val="left"/>
+              <w:rPr>
+                <w:rFonts w:ascii="Times New Roman" w:hAnsi="Times New Roman" w:cs="Times New Roman"/>
+                <w:bCs/>
+                <w:color w:val="000000" w:themeColor="text1"/>
+                <w:sz w:val="24"/>
+                <w:szCs w:val="24"/>
+              </w:rPr>
+            </w:pPr>
+            <w:r>
+              <w:rPr>
+                <w:rFonts w:ascii="Times New Roman" w:hAnsi="Times New Roman" w:cs="Times New Roman"/>
+                <w:bCs/>
+                <w:color w:val="000000" w:themeColor="text1"/>
+                <w:sz w:val="24"/>
+                <w:szCs w:val="24"/>
+              </w:rPr>
+              <w:t>Address line</w:t>
+            </w:r>
+          </w:p>
+        </w:tc>
+        <w:tc>
+          <w:tcPr>
+            <w:tcW w:w="1559" w:type="dxa"/>
+            <w:tcBorders>
+              <w:top w:val="single" w:sz="4" w:space="0" w:color="000000"/>
+              <w:left w:val="single" w:sz="4" w:space="0" w:color="000000"/>
+              <w:bottom w:val="single" w:sz="4" w:space="0" w:color="000000"/>
+              <w:right w:val="single" w:sz="4" w:space="0" w:color="000000"/>
+            </w:tcBorders>
+            <w:shd w:val="clear" w:color="auto" w:fill="FFFFFF" w:themeFill="background1"/>
+            <w:vAlign w:val="center"/>
+          </w:tcPr>
+          <w:p>
+            <w:pPr>
+              <w:pStyle w:val="TableParagraph"/>
+              <w:spacing w:before="1"/>
+              <w:jc w:val="left"/>
+              <w:rPr>
+                <w:rFonts w:ascii="Times New Roman" w:hAnsi="Times New Roman" w:cs="Times New Roman"/>
+                <w:bCs/>
+                <w:color w:val="000000" w:themeColor="text1"/>
+                <w:sz w:val="24"/>
+                <w:szCs w:val="24"/>
+              </w:rPr>
+            </w:pPr>
+            <w:r>
+              <w:rPr>
+                <w:rFonts w:ascii="Times New Roman" w:hAnsi="Times New Roman" w:cs="Times New Roman"/>
+                <w:bCs/>
+                <w:color w:val="000000" w:themeColor="text1"/>
+                <w:sz w:val="24"/>
+                <w:szCs w:val="24"/>
+              </w:rPr>
+              <w:t>VARCHAR</w:t>
+            </w:r>
+          </w:p>
+        </w:tc>
+        <w:tc>
+          <w:tcPr>
+            <w:tcW w:w="2126" w:type="dxa"/>
+            <w:tcBorders>
+              <w:top w:val="single" w:sz="4" w:space="0" w:color="000000"/>
+              <w:left w:val="single" w:sz="4" w:space="0" w:color="000000"/>
+              <w:bottom w:val="single" w:sz="4" w:space="0" w:color="000000"/>
+              <w:right w:val="single" w:sz="4" w:space="0" w:color="000000"/>
+            </w:tcBorders>
+            <w:shd w:val="clear" w:color="auto" w:fill="FFFFFF" w:themeFill="background1"/>
+            <w:vAlign w:val="center"/>
+          </w:tcPr>
+          <w:p>
+            <w:pPr>
+              <w:pStyle w:val="TableParagraph"/>
+              <w:spacing w:before="1"/>
+              <w:jc w:val="left"/>
+              <w:rPr>
+                <w:rFonts w:ascii="Times New Roman" w:hAnsi="Times New Roman" w:cs="Times New Roman"/>
+                <w:bCs/>
+                <w:color w:val="000000" w:themeColor="text1"/>
+                <w:sz w:val="24"/>
+                <w:szCs w:val="24"/>
+              </w:rPr>
+            </w:pPr>
+            <w:r>
+              <w:rPr>
+                <w:rFonts w:ascii="Times New Roman" w:hAnsi="Times New Roman" w:cs="Times New Roman"/>
+                <w:bCs/>
+                <w:color w:val="000000" w:themeColor="text1"/>
+                <w:sz w:val="24"/>
+                <w:szCs w:val="24"/>
+              </w:rPr>
+              <w:t>NOT NULL</w:t>
+            </w:r>
+          </w:p>
+        </w:tc>
+        <w:tc>
+          <w:tcPr>
+            <w:tcW w:w="3771" w:type="dxa"/>
+            <w:tcBorders>
+              <w:top w:val="single" w:sz="4" w:space="0" w:color="000000"/>
+              <w:left w:val="single" w:sz="4" w:space="0" w:color="000000"/>
+              <w:bottom w:val="single" w:sz="4" w:space="0" w:color="000000"/>
+              <w:right w:val="single" w:sz="4" w:space="0" w:color="000000"/>
+            </w:tcBorders>
+            <w:shd w:val="clear" w:color="auto" w:fill="FFFFFF" w:themeFill="background1"/>
+            <w:vAlign w:val="center"/>
+          </w:tcPr>
+          <w:p>
+            <w:pPr>
+              <w:pStyle w:val="TableParagraph"/>
+              <w:spacing w:before="1"/>
+              <w:jc w:val="left"/>
+              <w:rPr>
+                <w:rFonts w:ascii="Times New Roman" w:hAnsi="Times New Roman" w:cs="Times New Roman"/>
+                <w:bCs/>
+                <w:color w:val="000000" w:themeColor="text1"/>
+                <w:sz w:val="24"/>
+                <w:szCs w:val="24"/>
+              </w:rPr>
+            </w:pPr>
+            <w:r>
+              <w:rPr>
+                <w:rFonts w:ascii="Times New Roman" w:hAnsi="Times New Roman" w:cs="Times New Roman"/>
+                <w:bCs/>
+                <w:color w:val="000000" w:themeColor="text1"/>
+                <w:sz w:val="24"/>
+                <w:szCs w:val="24"/>
+              </w:rPr>
+              <w:t>Users Address</w:t>
+            </w:r>
+          </w:p>
+        </w:tc>
+      </w:tr>
+      <w:tr>
+        <w:trPr>
+          <w:trHeight w:val="505"/>
+        </w:trPr>
+        <w:tc>
+          <w:tcPr>
+            <w:tcW w:w="567" w:type="dxa"/>
+            <w:tcBorders>
+              <w:top w:val="single" w:sz="4" w:space="0" w:color="000000"/>
+              <w:left w:val="single" w:sz="4" w:space="0" w:color="000000"/>
+              <w:bottom w:val="single" w:sz="4" w:space="0" w:color="000000"/>
+              <w:right w:val="single" w:sz="4" w:space="0" w:color="000000"/>
+            </w:tcBorders>
+            <w:shd w:val="clear" w:color="auto" w:fill="FFFFFF" w:themeFill="background1"/>
+            <w:vAlign w:val="center"/>
+          </w:tcPr>
+          <w:p>
+            <w:pPr>
+              <w:pStyle w:val="TableParagraph"/>
+              <w:spacing w:line="233" w:lineRule="exact"/>
+              <w:jc w:val="left"/>
+              <w:rPr>
+                <w:rFonts w:ascii="Times New Roman" w:hAnsi="Times New Roman" w:cs="Times New Roman"/>
+                <w:bCs/>
+                <w:color w:val="000000" w:themeColor="text1"/>
+                <w:sz w:val="24"/>
+                <w:szCs w:val="24"/>
+              </w:rPr>
+            </w:pPr>
+            <w:r>
+              <w:rPr>
+                <w:rFonts w:ascii="Times New Roman" w:hAnsi="Times New Roman" w:cs="Times New Roman"/>
+                <w:bCs/>
+                <w:color w:val="000000" w:themeColor="text1"/>
+                <w:sz w:val="24"/>
+                <w:szCs w:val="24"/>
+              </w:rPr>
+              <w:t>7</w:t>
+            </w:r>
+          </w:p>
+        </w:tc>
+        <w:tc>
+          <w:tcPr>
+            <w:tcW w:w="1276" w:type="dxa"/>
+            <w:tcBorders>
+              <w:top w:val="single" w:sz="4" w:space="0" w:color="000000"/>
+              <w:left w:val="single" w:sz="4" w:space="0" w:color="000000"/>
+              <w:bottom w:val="single" w:sz="4" w:space="0" w:color="000000"/>
+              <w:right w:val="single" w:sz="4" w:space="0" w:color="000000"/>
+            </w:tcBorders>
+            <w:shd w:val="clear" w:color="auto" w:fill="FFFFFF" w:themeFill="background1"/>
+            <w:vAlign w:val="center"/>
+          </w:tcPr>
+          <w:p>
+            <w:pPr>
+              <w:pStyle w:val="TableParagraph"/>
+              <w:spacing w:before="1"/>
+              <w:ind w:left="0"/>
+              <w:jc w:val="left"/>
+              <w:rPr>
+                <w:rFonts w:ascii="Times New Roman" w:hAnsi="Times New Roman" w:cs="Times New Roman"/>
+                <w:bCs/>
+                <w:color w:val="000000" w:themeColor="text1"/>
+                <w:sz w:val="24"/>
+                <w:szCs w:val="24"/>
+              </w:rPr>
+            </w:pPr>
+            <w:proofErr w:type="spellStart"/>
+            <w:r>
+              <w:rPr>
+                <w:rFonts w:ascii="Times New Roman" w:hAnsi="Times New Roman" w:cs="Times New Roman"/>
+                <w:bCs/>
+                <w:color w:val="000000" w:themeColor="text1"/>
+                <w:sz w:val="24"/>
+                <w:szCs w:val="24"/>
+              </w:rPr>
+              <w:t>Pincode</w:t>
+            </w:r>
+            <w:proofErr w:type="spellEnd"/>
+          </w:p>
+        </w:tc>
+        <w:tc>
+          <w:tcPr>
+            <w:tcW w:w="1559" w:type="dxa"/>
+            <w:tcBorders>
+              <w:top w:val="single" w:sz="4" w:space="0" w:color="000000"/>
+              <w:left w:val="single" w:sz="4" w:space="0" w:color="000000"/>
+              <w:bottom w:val="single" w:sz="4" w:space="0" w:color="000000"/>
+              <w:right w:val="single" w:sz="4" w:space="0" w:color="000000"/>
+            </w:tcBorders>
+            <w:shd w:val="clear" w:color="auto" w:fill="FFFFFF" w:themeFill="background1"/>
+            <w:vAlign w:val="center"/>
+          </w:tcPr>
+          <w:p>
+            <w:pPr>
+              <w:pStyle w:val="TableParagraph"/>
+              <w:spacing w:before="1"/>
+              <w:jc w:val="left"/>
+              <w:rPr>
+                <w:rFonts w:ascii="Times New Roman" w:hAnsi="Times New Roman" w:cs="Times New Roman"/>
+                <w:bCs/>
+                <w:color w:val="000000" w:themeColor="text1"/>
+                <w:sz w:val="24"/>
+                <w:szCs w:val="24"/>
+              </w:rPr>
+            </w:pPr>
+            <w:r>
+              <w:rPr>
+                <w:rFonts w:ascii="Times New Roman" w:hAnsi="Times New Roman" w:cs="Times New Roman"/>
+                <w:bCs/>
+                <w:color w:val="000000" w:themeColor="text1"/>
+                <w:sz w:val="24"/>
+                <w:szCs w:val="24"/>
+              </w:rPr>
+              <w:t>VARCHAR</w:t>
+            </w:r>
+          </w:p>
+        </w:tc>
+        <w:tc>
+          <w:tcPr>
+            <w:tcW w:w="2126" w:type="dxa"/>
+            <w:tcBorders>
+              <w:top w:val="single" w:sz="4" w:space="0" w:color="000000"/>
+              <w:left w:val="single" w:sz="4" w:space="0" w:color="000000"/>
+              <w:bottom w:val="single" w:sz="4" w:space="0" w:color="000000"/>
+              <w:right w:val="single" w:sz="4" w:space="0" w:color="000000"/>
+            </w:tcBorders>
+            <w:shd w:val="clear" w:color="auto" w:fill="FFFFFF" w:themeFill="background1"/>
+            <w:vAlign w:val="center"/>
+          </w:tcPr>
+          <w:p>
+            <w:pPr>
+              <w:pStyle w:val="TableParagraph"/>
+              <w:spacing w:before="1"/>
+              <w:jc w:val="left"/>
+              <w:rPr>
+                <w:rFonts w:ascii="Times New Roman" w:hAnsi="Times New Roman" w:cs="Times New Roman"/>
+                <w:bCs/>
+                <w:color w:val="000000" w:themeColor="text1"/>
+                <w:sz w:val="24"/>
+                <w:szCs w:val="24"/>
+              </w:rPr>
+            </w:pPr>
+            <w:r>
+              <w:rPr>
+                <w:rFonts w:ascii="Times New Roman" w:hAnsi="Times New Roman" w:cs="Times New Roman"/>
+                <w:bCs/>
+                <w:color w:val="000000" w:themeColor="text1"/>
+                <w:sz w:val="24"/>
+                <w:szCs w:val="24"/>
+              </w:rPr>
+              <w:t>NOT NULL</w:t>
+            </w:r>
+          </w:p>
+        </w:tc>
+        <w:tc>
+          <w:tcPr>
+            <w:tcW w:w="3771" w:type="dxa"/>
+            <w:tcBorders>
+              <w:top w:val="single" w:sz="4" w:space="0" w:color="000000"/>
+              <w:left w:val="single" w:sz="4" w:space="0" w:color="000000"/>
+              <w:bottom w:val="single" w:sz="4" w:space="0" w:color="000000"/>
+              <w:right w:val="single" w:sz="4" w:space="0" w:color="000000"/>
+            </w:tcBorders>
+            <w:shd w:val="clear" w:color="auto" w:fill="FFFFFF" w:themeFill="background1"/>
+            <w:vAlign w:val="center"/>
+          </w:tcPr>
+          <w:p>
+            <w:pPr>
+              <w:pStyle w:val="TableParagraph"/>
+              <w:spacing w:before="1"/>
+              <w:jc w:val="left"/>
+              <w:rPr>
+                <w:rFonts w:ascii="Times New Roman" w:hAnsi="Times New Roman" w:cs="Times New Roman"/>
+                <w:bCs/>
+                <w:color w:val="000000" w:themeColor="text1"/>
+                <w:sz w:val="24"/>
+                <w:szCs w:val="24"/>
+              </w:rPr>
+            </w:pPr>
+            <w:r>
+              <w:rPr>
+                <w:rFonts w:ascii="Times New Roman" w:hAnsi="Times New Roman" w:cs="Times New Roman"/>
+                <w:bCs/>
+                <w:color w:val="000000" w:themeColor="text1"/>
+                <w:sz w:val="24"/>
+                <w:szCs w:val="24"/>
+              </w:rPr>
+              <w:t>User's Pin-code</w:t>
+            </w:r>
+          </w:p>
+        </w:tc>
+      </w:tr>
+      <w:tr>
+        <w:trPr>
+          <w:trHeight w:val="505"/>
+        </w:trPr>
+        <w:tc>
+          <w:tcPr>
+            <w:tcW w:w="567" w:type="dxa"/>
+            <w:tcBorders>
+              <w:top w:val="single" w:sz="4" w:space="0" w:color="000000"/>
+              <w:left w:val="single" w:sz="4" w:space="0" w:color="000000"/>
+              <w:bottom w:val="single" w:sz="4" w:space="0" w:color="000000"/>
+              <w:right w:val="single" w:sz="4" w:space="0" w:color="000000"/>
+            </w:tcBorders>
+            <w:shd w:val="clear" w:color="auto" w:fill="FFFFFF" w:themeFill="background1"/>
+            <w:vAlign w:val="center"/>
+          </w:tcPr>
+          <w:p>
+            <w:pPr>
+              <w:pStyle w:val="TableParagraph"/>
+              <w:spacing w:line="233" w:lineRule="exact"/>
+              <w:jc w:val="left"/>
+              <w:rPr>
+                <w:rFonts w:ascii="Times New Roman" w:hAnsi="Times New Roman" w:cs="Times New Roman"/>
+                <w:bCs/>
+                <w:color w:val="000000" w:themeColor="text1"/>
+                <w:sz w:val="24"/>
+                <w:szCs w:val="24"/>
+              </w:rPr>
+            </w:pPr>
+            <w:r>
+              <w:rPr>
+                <w:rFonts w:ascii="Times New Roman" w:hAnsi="Times New Roman" w:cs="Times New Roman"/>
+                <w:bCs/>
+                <w:color w:val="000000" w:themeColor="text1"/>
+                <w:sz w:val="24"/>
+                <w:szCs w:val="24"/>
+              </w:rPr>
+              <w:t>8</w:t>
+            </w:r>
+          </w:p>
+        </w:tc>
+        <w:tc>
+          <w:tcPr>
+            <w:tcW w:w="1276" w:type="dxa"/>
+            <w:tcBorders>
+              <w:top w:val="single" w:sz="4" w:space="0" w:color="000000"/>
+              <w:left w:val="single" w:sz="4" w:space="0" w:color="000000"/>
+              <w:bottom w:val="single" w:sz="4" w:space="0" w:color="000000"/>
+              <w:right w:val="single" w:sz="4" w:space="0" w:color="000000"/>
+            </w:tcBorders>
+            <w:shd w:val="clear" w:color="auto" w:fill="FFFFFF" w:themeFill="background1"/>
+            <w:vAlign w:val="center"/>
+          </w:tcPr>
+          <w:p>
+            <w:r>
+              <w:rPr>
+                <w:sz w:val="24"/>
+                <w:szCs w:val="24"/>
+              </w:rPr>
+              <w:t>Exterior</w:t>
+            </w:r>
+          </w:p>
+        </w:tc>
+        <w:tc>
+          <w:tcPr>
+            <w:tcW w:w="1559" w:type="dxa"/>
+            <w:tcBorders>
+              <w:top w:val="single" w:sz="4" w:space="0" w:color="000000"/>
+              <w:left w:val="single" w:sz="4" w:space="0" w:color="000000"/>
+              <w:bottom w:val="single" w:sz="4" w:space="0" w:color="000000"/>
+              <w:right w:val="single" w:sz="4" w:space="0" w:color="000000"/>
+            </w:tcBorders>
+            <w:shd w:val="clear" w:color="auto" w:fill="FFFFFF" w:themeFill="background1"/>
+            <w:vAlign w:val="center"/>
+          </w:tcPr>
+          <w:p>
+            <w:pPr>
+              <w:pStyle w:val="TableParagraph"/>
+              <w:spacing w:before="1"/>
+              <w:jc w:val="left"/>
+              <w:rPr>
+                <w:rFonts w:ascii="Times New Roman" w:hAnsi="Times New Roman" w:cs="Times New Roman"/>
+                <w:bCs/>
+                <w:color w:val="000000" w:themeColor="text1"/>
+                <w:sz w:val="24"/>
+                <w:szCs w:val="24"/>
+              </w:rPr>
+            </w:pPr>
+            <w:r>
+              <w:rPr>
+                <w:rFonts w:ascii="Times New Roman" w:hAnsi="Times New Roman" w:cs="Times New Roman"/>
+                <w:bCs/>
+                <w:color w:val="000000" w:themeColor="text1"/>
+                <w:sz w:val="24"/>
+                <w:szCs w:val="24"/>
+              </w:rPr>
+              <w:t>VARCHAR</w:t>
+            </w:r>
+          </w:p>
+        </w:tc>
+        <w:tc>
+          <w:tcPr>
+            <w:tcW w:w="2126" w:type="dxa"/>
+            <w:tcBorders>
+              <w:top w:val="single" w:sz="4" w:space="0" w:color="000000"/>
+              <w:left w:val="single" w:sz="4" w:space="0" w:color="000000"/>
+              <w:bottom w:val="single" w:sz="4" w:space="0" w:color="000000"/>
+              <w:right w:val="single" w:sz="4" w:space="0" w:color="000000"/>
+            </w:tcBorders>
+            <w:shd w:val="clear" w:color="auto" w:fill="FFFFFF" w:themeFill="background1"/>
+            <w:vAlign w:val="center"/>
+          </w:tcPr>
+          <w:p>
+            <w:pPr>
+              <w:pStyle w:val="TableParagraph"/>
+              <w:spacing w:before="1"/>
+              <w:jc w:val="left"/>
+              <w:rPr>
+                <w:rFonts w:ascii="Times New Roman" w:hAnsi="Times New Roman" w:cs="Times New Roman"/>
+                <w:bCs/>
+                <w:color w:val="000000" w:themeColor="text1"/>
+                <w:sz w:val="24"/>
+                <w:szCs w:val="24"/>
+              </w:rPr>
+            </w:pPr>
+            <w:r>
+              <w:rPr>
+                <w:rFonts w:ascii="Times New Roman" w:hAnsi="Times New Roman" w:cs="Times New Roman"/>
+                <w:bCs/>
+                <w:color w:val="000000" w:themeColor="text1"/>
+                <w:sz w:val="24"/>
+                <w:szCs w:val="24"/>
+              </w:rPr>
+              <w:t>NOT NULL</w:t>
+            </w:r>
+          </w:p>
+        </w:tc>
+        <w:tc>
+          <w:tcPr>
+            <w:tcW w:w="3771" w:type="dxa"/>
+            <w:tcBorders>
+              <w:top w:val="single" w:sz="4" w:space="0" w:color="000000"/>
+              <w:left w:val="single" w:sz="4" w:space="0" w:color="000000"/>
+              <w:bottom w:val="single" w:sz="4" w:space="0" w:color="000000"/>
+              <w:right w:val="single" w:sz="4" w:space="0" w:color="000000"/>
+            </w:tcBorders>
+            <w:shd w:val="clear" w:color="auto" w:fill="FFFFFF" w:themeFill="background1"/>
+            <w:vAlign w:val="center"/>
+          </w:tcPr>
+          <w:p>
+            <w:pPr>
+              <w:pStyle w:val="TableParagraph"/>
+              <w:spacing w:before="1"/>
+              <w:jc w:val="left"/>
+              <w:rPr>
+                <w:rFonts w:ascii="Times New Roman" w:hAnsi="Times New Roman" w:cs="Times New Roman"/>
+                <w:bCs/>
+                <w:color w:val="000000" w:themeColor="text1"/>
+                <w:sz w:val="24"/>
+                <w:szCs w:val="24"/>
+              </w:rPr>
+            </w:pPr>
+            <w:r>
+              <w:rPr>
+                <w:rFonts w:ascii="Times New Roman" w:hAnsi="Times New Roman" w:cs="Times New Roman"/>
+                <w:bCs/>
+                <w:color w:val="000000" w:themeColor="text1"/>
+                <w:sz w:val="24"/>
+                <w:szCs w:val="24"/>
+              </w:rPr>
+              <w:t>Whether to avail this service or not</w:t>
+            </w:r>
+          </w:p>
+        </w:tc>
+      </w:tr>
+      <w:tr>
+        <w:trPr>
+          <w:trHeight w:val="505"/>
+        </w:trPr>
+        <w:tc>
+          <w:tcPr>
+            <w:tcW w:w="567" w:type="dxa"/>
+            <w:tcBorders>
+              <w:top w:val="single" w:sz="4" w:space="0" w:color="000000"/>
+              <w:left w:val="single" w:sz="4" w:space="0" w:color="000000"/>
+              <w:bottom w:val="single" w:sz="4" w:space="0" w:color="000000"/>
+              <w:right w:val="single" w:sz="4" w:space="0" w:color="000000"/>
+            </w:tcBorders>
+            <w:shd w:val="clear" w:color="auto" w:fill="FFFFFF" w:themeFill="background1"/>
+            <w:vAlign w:val="center"/>
+          </w:tcPr>
+          <w:p>
+            <w:pPr>
+              <w:pStyle w:val="TableParagraph"/>
+              <w:spacing w:line="233" w:lineRule="exact"/>
+              <w:jc w:val="left"/>
+              <w:rPr>
+                <w:rFonts w:ascii="Times New Roman" w:hAnsi="Times New Roman" w:cs="Times New Roman"/>
+                <w:bCs/>
+                <w:color w:val="000000" w:themeColor="text1"/>
+                <w:sz w:val="24"/>
+                <w:szCs w:val="24"/>
+              </w:rPr>
+            </w:pPr>
+            <w:r>
+              <w:rPr>
+                <w:rFonts w:ascii="Times New Roman" w:hAnsi="Times New Roman" w:cs="Times New Roman"/>
+                <w:bCs/>
+                <w:color w:val="000000" w:themeColor="text1"/>
+                <w:sz w:val="24"/>
+                <w:szCs w:val="24"/>
+              </w:rPr>
+              <w:t>9</w:t>
+            </w:r>
+          </w:p>
+        </w:tc>
+        <w:tc>
+          <w:tcPr>
+            <w:tcW w:w="1276" w:type="dxa"/>
+            <w:tcBorders>
+              <w:top w:val="single" w:sz="4" w:space="0" w:color="000000"/>
+              <w:left w:val="single" w:sz="4" w:space="0" w:color="000000"/>
+              <w:bottom w:val="single" w:sz="4" w:space="0" w:color="000000"/>
+              <w:right w:val="single" w:sz="4" w:space="0" w:color="000000"/>
+            </w:tcBorders>
+            <w:shd w:val="clear" w:color="auto" w:fill="FFFFFF" w:themeFill="background1"/>
+            <w:vAlign w:val="center"/>
+          </w:tcPr>
+          <w:p>
+            <w:pPr>
+              <w:pStyle w:val="TableParagraph"/>
+              <w:spacing w:before="1"/>
+              <w:ind w:left="0"/>
+              <w:jc w:val="left"/>
+              <w:rPr>
+                <w:rFonts w:ascii="Times New Roman" w:hAnsi="Times New Roman" w:cs="Times New Roman"/>
+                <w:bCs/>
+                <w:color w:val="000000" w:themeColor="text1"/>
+                <w:sz w:val="24"/>
+                <w:szCs w:val="24"/>
+              </w:rPr>
+            </w:pPr>
+            <w:r>
+              <w:rPr>
+                <w:rFonts w:ascii="Times New Roman" w:hAnsi="Times New Roman" w:cs="Times New Roman"/>
+                <w:bCs/>
+                <w:color w:val="000000" w:themeColor="text1"/>
+                <w:sz w:val="24"/>
+                <w:szCs w:val="24"/>
+              </w:rPr>
+              <w:t>Booking Date</w:t>
+            </w:r>
+          </w:p>
+        </w:tc>
+        <w:tc>
+          <w:tcPr>
+            <w:tcW w:w="1559" w:type="dxa"/>
+            <w:tcBorders>
+              <w:top w:val="single" w:sz="4" w:space="0" w:color="000000"/>
+              <w:left w:val="single" w:sz="4" w:space="0" w:color="000000"/>
+              <w:bottom w:val="single" w:sz="4" w:space="0" w:color="000000"/>
+              <w:right w:val="single" w:sz="4" w:space="0" w:color="000000"/>
+            </w:tcBorders>
+            <w:shd w:val="clear" w:color="auto" w:fill="FFFFFF" w:themeFill="background1"/>
+            <w:vAlign w:val="center"/>
+          </w:tcPr>
+          <w:p>
+            <w:pPr>
+              <w:pStyle w:val="TableParagraph"/>
+              <w:spacing w:before="1"/>
+              <w:jc w:val="left"/>
+              <w:rPr>
+                <w:rFonts w:ascii="Times New Roman" w:hAnsi="Times New Roman" w:cs="Times New Roman"/>
+                <w:bCs/>
+                <w:color w:val="000000" w:themeColor="text1"/>
+                <w:sz w:val="24"/>
+                <w:szCs w:val="24"/>
+              </w:rPr>
+            </w:pPr>
+            <w:r>
+              <w:rPr>
+                <w:rFonts w:ascii="Times New Roman" w:hAnsi="Times New Roman" w:cs="Times New Roman"/>
+                <w:bCs/>
+                <w:color w:val="000000" w:themeColor="text1"/>
+                <w:sz w:val="24"/>
+                <w:szCs w:val="24"/>
+              </w:rPr>
+              <w:t>VARCHAR</w:t>
+            </w:r>
+          </w:p>
+        </w:tc>
+        <w:tc>
+          <w:tcPr>
+            <w:tcW w:w="2126" w:type="dxa"/>
+            <w:tcBorders>
+              <w:top w:val="single" w:sz="4" w:space="0" w:color="000000"/>
+              <w:left w:val="single" w:sz="4" w:space="0" w:color="000000"/>
+              <w:bottom w:val="single" w:sz="4" w:space="0" w:color="000000"/>
+              <w:right w:val="single" w:sz="4" w:space="0" w:color="000000"/>
+            </w:tcBorders>
+            <w:shd w:val="clear" w:color="auto" w:fill="FFFFFF" w:themeFill="background1"/>
+            <w:vAlign w:val="center"/>
+          </w:tcPr>
+          <w:p>
+            <w:pPr>
+              <w:pStyle w:val="TableParagraph"/>
+              <w:spacing w:before="1"/>
+              <w:jc w:val="left"/>
+              <w:rPr>
+                <w:rFonts w:ascii="Times New Roman" w:hAnsi="Times New Roman" w:cs="Times New Roman"/>
+                <w:bCs/>
+                <w:color w:val="000000" w:themeColor="text1"/>
+                <w:sz w:val="24"/>
+                <w:szCs w:val="24"/>
+              </w:rPr>
+            </w:pPr>
+            <w:r>
+              <w:rPr>
+                <w:rFonts w:ascii="Times New Roman" w:hAnsi="Times New Roman" w:cs="Times New Roman"/>
+                <w:bCs/>
+                <w:color w:val="000000" w:themeColor="text1"/>
+                <w:sz w:val="24"/>
+                <w:szCs w:val="24"/>
+              </w:rPr>
+              <w:t>NOT NULL</w:t>
+            </w:r>
+          </w:p>
+        </w:tc>
+        <w:tc>
+          <w:tcPr>
+            <w:tcW w:w="3771" w:type="dxa"/>
+            <w:tcBorders>
+              <w:top w:val="single" w:sz="4" w:space="0" w:color="000000"/>
+              <w:left w:val="single" w:sz="4" w:space="0" w:color="000000"/>
+              <w:bottom w:val="single" w:sz="4" w:space="0" w:color="000000"/>
+              <w:right w:val="single" w:sz="4" w:space="0" w:color="000000"/>
+            </w:tcBorders>
+            <w:shd w:val="clear" w:color="auto" w:fill="FFFFFF" w:themeFill="background1"/>
+            <w:vAlign w:val="center"/>
+          </w:tcPr>
+          <w:p>
+            <w:pPr>
+              <w:pStyle w:val="TableParagraph"/>
+              <w:spacing w:before="1"/>
+              <w:jc w:val="left"/>
+              <w:rPr>
+                <w:rFonts w:ascii="Times New Roman" w:hAnsi="Times New Roman" w:cs="Times New Roman"/>
+                <w:bCs/>
+                <w:color w:val="000000" w:themeColor="text1"/>
+                <w:sz w:val="24"/>
+                <w:szCs w:val="24"/>
+              </w:rPr>
+            </w:pPr>
+            <w:r>
+              <w:rPr>
+                <w:rFonts w:ascii="Times New Roman" w:hAnsi="Times New Roman" w:cs="Times New Roman"/>
+                <w:bCs/>
+                <w:color w:val="000000" w:themeColor="text1"/>
+                <w:sz w:val="24"/>
+                <w:szCs w:val="24"/>
+              </w:rPr>
+              <w:t>Date on which its booked</w:t>
+            </w:r>
+          </w:p>
+        </w:tc>
+      </w:tr>
+      <w:tr>
+        <w:trPr>
+          <w:trHeight w:val="505"/>
+        </w:trPr>
+        <w:tc>
+          <w:tcPr>
+            <w:tcW w:w="567" w:type="dxa"/>
+            <w:tcBorders>
+              <w:top w:val="single" w:sz="4" w:space="0" w:color="000000"/>
+              <w:left w:val="single" w:sz="4" w:space="0" w:color="000000"/>
+              <w:bottom w:val="single" w:sz="4" w:space="0" w:color="000000"/>
+              <w:right w:val="single" w:sz="4" w:space="0" w:color="000000"/>
+            </w:tcBorders>
+            <w:shd w:val="clear" w:color="auto" w:fill="FFFFFF" w:themeFill="background1"/>
+            <w:vAlign w:val="center"/>
+          </w:tcPr>
+          <w:p>
+            <w:pPr>
+              <w:pStyle w:val="TableParagraph"/>
+              <w:spacing w:line="233" w:lineRule="exact"/>
+              <w:jc w:val="left"/>
+              <w:rPr>
+                <w:rFonts w:ascii="Times New Roman" w:hAnsi="Times New Roman" w:cs="Times New Roman"/>
+                <w:bCs/>
+                <w:color w:val="000000" w:themeColor="text1"/>
+                <w:sz w:val="24"/>
+                <w:szCs w:val="24"/>
+              </w:rPr>
+            </w:pPr>
+            <w:r>
+              <w:rPr>
+                <w:rFonts w:ascii="Times New Roman" w:hAnsi="Times New Roman" w:cs="Times New Roman"/>
+                <w:bCs/>
+                <w:color w:val="000000" w:themeColor="text1"/>
+                <w:sz w:val="24"/>
+                <w:szCs w:val="24"/>
+              </w:rPr>
+              <w:t>1</w:t>
+            </w:r>
+            <w:r>
+              <w:rPr>
+                <w:rFonts w:ascii="Times New Roman" w:hAnsi="Times New Roman" w:cs="Times New Roman"/>
+                <w:bCs/>
+                <w:color w:val="000000" w:themeColor="text1"/>
+                <w:sz w:val="24"/>
+                <w:szCs w:val="24"/>
+              </w:rPr>
+              <w:t>0</w:t>
+            </w:r>
+          </w:p>
+        </w:tc>
+        <w:tc>
+          <w:tcPr>
+            <w:tcW w:w="1276" w:type="dxa"/>
+            <w:tcBorders>
+              <w:top w:val="single" w:sz="4" w:space="0" w:color="000000"/>
+              <w:left w:val="single" w:sz="4" w:space="0" w:color="000000"/>
+              <w:bottom w:val="single" w:sz="4" w:space="0" w:color="000000"/>
+              <w:right w:val="single" w:sz="4" w:space="0" w:color="000000"/>
+            </w:tcBorders>
+            <w:shd w:val="clear" w:color="auto" w:fill="FFFFFF" w:themeFill="background1"/>
+            <w:vAlign w:val="center"/>
+          </w:tcPr>
+          <w:p>
+            <w:pPr>
+              <w:pStyle w:val="TableParagraph"/>
+              <w:spacing w:before="1"/>
+              <w:ind w:left="0"/>
+              <w:jc w:val="left"/>
+              <w:rPr>
+                <w:rFonts w:ascii="Times New Roman" w:hAnsi="Times New Roman" w:cs="Times New Roman"/>
+                <w:bCs/>
+                <w:color w:val="000000" w:themeColor="text1"/>
+                <w:sz w:val="24"/>
+                <w:szCs w:val="24"/>
+              </w:rPr>
+            </w:pPr>
+            <w:proofErr w:type="spellStart"/>
+            <w:r>
+              <w:rPr>
+                <w:rFonts w:ascii="Times New Roman" w:hAnsi="Times New Roman" w:cs="Times New Roman"/>
+                <w:bCs/>
+                <w:color w:val="000000" w:themeColor="text1"/>
+                <w:sz w:val="24"/>
+                <w:szCs w:val="24"/>
+              </w:rPr>
+              <w:t>PayementId</w:t>
+            </w:r>
+            <w:proofErr w:type="spellEnd"/>
+          </w:p>
+        </w:tc>
+        <w:tc>
+          <w:tcPr>
+            <w:tcW w:w="1559" w:type="dxa"/>
+            <w:tcBorders>
+              <w:top w:val="single" w:sz="4" w:space="0" w:color="000000"/>
+              <w:left w:val="single" w:sz="4" w:space="0" w:color="000000"/>
+              <w:bottom w:val="single" w:sz="4" w:space="0" w:color="000000"/>
+              <w:right w:val="single" w:sz="4" w:space="0" w:color="000000"/>
+            </w:tcBorders>
+            <w:shd w:val="clear" w:color="auto" w:fill="FFFFFF" w:themeFill="background1"/>
+            <w:vAlign w:val="center"/>
+          </w:tcPr>
+          <w:p>
+            <w:pPr>
+              <w:pStyle w:val="TableParagraph"/>
+              <w:spacing w:before="1"/>
+              <w:jc w:val="left"/>
+              <w:rPr>
+                <w:rFonts w:ascii="Times New Roman" w:hAnsi="Times New Roman" w:cs="Times New Roman"/>
+                <w:bCs/>
+                <w:color w:val="000000" w:themeColor="text1"/>
+                <w:sz w:val="24"/>
+                <w:szCs w:val="24"/>
+              </w:rPr>
+            </w:pPr>
+            <w:r>
+              <w:rPr>
+                <w:rFonts w:ascii="Times New Roman" w:hAnsi="Times New Roman" w:cs="Times New Roman"/>
+                <w:bCs/>
+                <w:color w:val="000000" w:themeColor="text1"/>
+                <w:sz w:val="24"/>
+                <w:szCs w:val="24"/>
+              </w:rPr>
+              <w:t>VARCHAR</w:t>
+            </w:r>
+          </w:p>
+        </w:tc>
+        <w:tc>
+          <w:tcPr>
+            <w:tcW w:w="2126" w:type="dxa"/>
+            <w:tcBorders>
+              <w:top w:val="single" w:sz="4" w:space="0" w:color="000000"/>
+              <w:left w:val="single" w:sz="4" w:space="0" w:color="000000"/>
+              <w:bottom w:val="single" w:sz="4" w:space="0" w:color="000000"/>
+              <w:right w:val="single" w:sz="4" w:space="0" w:color="000000"/>
+            </w:tcBorders>
+            <w:shd w:val="clear" w:color="auto" w:fill="FFFFFF" w:themeFill="background1"/>
+            <w:vAlign w:val="center"/>
+          </w:tcPr>
+          <w:p>
+            <w:pPr>
+              <w:pStyle w:val="TableParagraph"/>
+              <w:spacing w:before="1"/>
+              <w:jc w:val="left"/>
+              <w:rPr>
+                <w:rFonts w:ascii="Times New Roman" w:hAnsi="Times New Roman" w:cs="Times New Roman"/>
+                <w:bCs/>
+                <w:color w:val="000000" w:themeColor="text1"/>
+                <w:sz w:val="24"/>
+                <w:szCs w:val="24"/>
+              </w:rPr>
+            </w:pPr>
+            <w:r>
+              <w:rPr>
+                <w:rFonts w:ascii="Times New Roman" w:hAnsi="Times New Roman" w:cs="Times New Roman"/>
+                <w:kern w:val="2"/>
+                <w:sz w:val="24"/>
+                <w:szCs w:val="24"/>
+                <w14:ligatures w14:val="standardContextual"/>
+              </w:rPr>
+              <w:t>Foreign</w:t>
+            </w:r>
+            <w:r>
+              <w:rPr>
+                <w:rFonts w:ascii="Times New Roman" w:hAnsi="Times New Roman" w:cs="Times New Roman"/>
+                <w:spacing w:val="-1"/>
+                <w:kern w:val="2"/>
+                <w:sz w:val="24"/>
+                <w:szCs w:val="24"/>
+                <w14:ligatures w14:val="standardContextual"/>
+              </w:rPr>
+              <w:t xml:space="preserve"> </w:t>
+            </w:r>
+            <w:r>
+              <w:rPr>
+                <w:rFonts w:ascii="Times New Roman" w:hAnsi="Times New Roman" w:cs="Times New Roman"/>
+                <w:kern w:val="2"/>
+                <w:sz w:val="24"/>
+                <w:szCs w:val="24"/>
+                <w14:ligatures w14:val="standardContextual"/>
+              </w:rPr>
+              <w:t>key</w:t>
+            </w:r>
+          </w:p>
+        </w:tc>
+        <w:tc>
+          <w:tcPr>
+            <w:tcW w:w="3771" w:type="dxa"/>
+            <w:tcBorders>
+              <w:top w:val="single" w:sz="4" w:space="0" w:color="000000"/>
+              <w:left w:val="single" w:sz="4" w:space="0" w:color="000000"/>
+              <w:bottom w:val="single" w:sz="4" w:space="0" w:color="000000"/>
+              <w:right w:val="single" w:sz="4" w:space="0" w:color="000000"/>
+            </w:tcBorders>
+            <w:shd w:val="clear" w:color="auto" w:fill="FFFFFF" w:themeFill="background1"/>
+            <w:vAlign w:val="center"/>
+          </w:tcPr>
+          <w:p>
+            <w:pPr>
+              <w:pStyle w:val="TableParagraph"/>
+              <w:spacing w:before="1"/>
+              <w:jc w:val="left"/>
+              <w:rPr>
+                <w:rFonts w:ascii="Times New Roman" w:hAnsi="Times New Roman" w:cs="Times New Roman"/>
+                <w:bCs/>
+                <w:color w:val="000000" w:themeColor="text1"/>
+                <w:sz w:val="24"/>
+                <w:szCs w:val="24"/>
+              </w:rPr>
+            </w:pPr>
+            <w:r>
+              <w:rPr>
+                <w:rFonts w:ascii="Times New Roman" w:hAnsi="Times New Roman" w:cs="Times New Roman"/>
+                <w:kern w:val="2"/>
+                <w:sz w:val="24"/>
+                <w:szCs w:val="24"/>
+                <w14:ligatures w14:val="standardContextual"/>
+              </w:rPr>
+              <w:t xml:space="preserve">References table </w:t>
+            </w:r>
+            <w:proofErr w:type="spellStart"/>
+            <w:r>
+              <w:rPr>
+                <w:rFonts w:ascii="Times New Roman" w:hAnsi="Times New Roman" w:cs="Times New Roman"/>
+                <w:kern w:val="2"/>
+                <w:sz w:val="24"/>
+                <w:szCs w:val="24"/>
+                <w14:ligatures w14:val="standardContextual"/>
+              </w:rPr>
+              <w:t>tbl_servicebill</w:t>
+            </w:r>
+            <w:proofErr w:type="spellEnd"/>
+          </w:p>
+        </w:tc>
+      </w:tr>
+      <w:tr>
+        <w:trPr>
+          <w:trHeight w:val="505"/>
+        </w:trPr>
+        <w:tc>
+          <w:tcPr>
+            <w:tcW w:w="567" w:type="dxa"/>
+            <w:tcBorders>
+              <w:top w:val="single" w:sz="4" w:space="0" w:color="000000"/>
+              <w:left w:val="single" w:sz="4" w:space="0" w:color="000000"/>
+              <w:bottom w:val="single" w:sz="4" w:space="0" w:color="000000"/>
+              <w:right w:val="single" w:sz="4" w:space="0" w:color="000000"/>
+            </w:tcBorders>
+            <w:shd w:val="clear" w:color="auto" w:fill="FFFFFF" w:themeFill="background1"/>
+            <w:vAlign w:val="center"/>
+          </w:tcPr>
+          <w:p>
+            <w:pPr>
+              <w:pStyle w:val="TableParagraph"/>
+              <w:spacing w:line="233" w:lineRule="exact"/>
+              <w:jc w:val="left"/>
+              <w:rPr>
+                <w:rFonts w:ascii="Times New Roman" w:hAnsi="Times New Roman" w:cs="Times New Roman"/>
+                <w:bCs/>
+                <w:color w:val="000000" w:themeColor="text1"/>
+                <w:sz w:val="24"/>
+                <w:szCs w:val="24"/>
+              </w:rPr>
+            </w:pPr>
+            <w:r>
+              <w:rPr>
+                <w:rFonts w:ascii="Times New Roman" w:hAnsi="Times New Roman" w:cs="Times New Roman"/>
+                <w:bCs/>
+                <w:color w:val="000000" w:themeColor="text1"/>
+                <w:sz w:val="24"/>
+                <w:szCs w:val="24"/>
+              </w:rPr>
+              <w:t>1</w:t>
+            </w:r>
+            <w:r>
+              <w:rPr>
+                <w:rFonts w:ascii="Times New Roman" w:hAnsi="Times New Roman" w:cs="Times New Roman"/>
+                <w:bCs/>
+                <w:color w:val="000000" w:themeColor="text1"/>
+                <w:sz w:val="24"/>
+                <w:szCs w:val="24"/>
+              </w:rPr>
+              <w:t>1</w:t>
+            </w:r>
+          </w:p>
+        </w:tc>
+        <w:tc>
+          <w:tcPr>
+            <w:tcW w:w="1276" w:type="dxa"/>
+            <w:tcBorders>
+              <w:top w:val="single" w:sz="4" w:space="0" w:color="000000"/>
+              <w:left w:val="single" w:sz="4" w:space="0" w:color="000000"/>
+              <w:bottom w:val="single" w:sz="4" w:space="0" w:color="000000"/>
+              <w:right w:val="single" w:sz="4" w:space="0" w:color="000000"/>
+            </w:tcBorders>
+            <w:shd w:val="clear" w:color="auto" w:fill="FFFFFF" w:themeFill="background1"/>
+            <w:vAlign w:val="center"/>
+          </w:tcPr>
+          <w:p>
+            <w:pPr>
+              <w:pStyle w:val="TableParagraph"/>
+              <w:spacing w:before="1"/>
+              <w:ind w:left="0"/>
+              <w:jc w:val="left"/>
+              <w:rPr>
+                <w:rFonts w:ascii="Times New Roman" w:hAnsi="Times New Roman" w:cs="Times New Roman"/>
+                <w:bCs/>
+                <w:color w:val="000000" w:themeColor="text1"/>
+                <w:sz w:val="24"/>
+                <w:szCs w:val="24"/>
+              </w:rPr>
+            </w:pPr>
+            <w:r>
+              <w:rPr>
+                <w:rFonts w:ascii="Times New Roman" w:hAnsi="Times New Roman" w:cs="Times New Roman"/>
+                <w:bCs/>
+                <w:color w:val="000000" w:themeColor="text1"/>
+                <w:sz w:val="24"/>
+                <w:szCs w:val="24"/>
+              </w:rPr>
+              <w:t xml:space="preserve">Scheduled </w:t>
+            </w:r>
+            <w:r>
+              <w:rPr>
+                <w:rFonts w:ascii="Times New Roman" w:hAnsi="Times New Roman" w:cs="Times New Roman"/>
+                <w:bCs/>
+                <w:color w:val="000000" w:themeColor="text1"/>
+                <w:sz w:val="24"/>
+                <w:szCs w:val="24"/>
+              </w:rPr>
+              <w:t>Employee</w:t>
+            </w:r>
+          </w:p>
+        </w:tc>
+        <w:tc>
+          <w:tcPr>
+            <w:tcW w:w="1559" w:type="dxa"/>
+            <w:tcBorders>
+              <w:top w:val="single" w:sz="4" w:space="0" w:color="000000"/>
+              <w:left w:val="single" w:sz="4" w:space="0" w:color="000000"/>
+              <w:bottom w:val="single" w:sz="4" w:space="0" w:color="000000"/>
+              <w:right w:val="single" w:sz="4" w:space="0" w:color="000000"/>
+            </w:tcBorders>
+            <w:shd w:val="clear" w:color="auto" w:fill="FFFFFF" w:themeFill="background1"/>
+            <w:vAlign w:val="center"/>
+          </w:tcPr>
+          <w:p>
+            <w:pPr>
+              <w:pStyle w:val="TableParagraph"/>
+              <w:spacing w:before="1"/>
+              <w:jc w:val="left"/>
+              <w:rPr>
+                <w:rFonts w:ascii="Times New Roman" w:hAnsi="Times New Roman" w:cs="Times New Roman"/>
+                <w:bCs/>
+                <w:color w:val="000000" w:themeColor="text1"/>
+                <w:sz w:val="24"/>
+                <w:szCs w:val="24"/>
+              </w:rPr>
+            </w:pPr>
+            <w:r>
+              <w:rPr>
+                <w:rFonts w:ascii="Times New Roman" w:hAnsi="Times New Roman" w:cs="Times New Roman"/>
+                <w:bCs/>
+                <w:color w:val="000000" w:themeColor="text1"/>
+                <w:sz w:val="24"/>
+                <w:szCs w:val="24"/>
+              </w:rPr>
+              <w:t>VARCHAR</w:t>
+            </w:r>
+          </w:p>
+        </w:tc>
+        <w:tc>
+          <w:tcPr>
+            <w:tcW w:w="2126" w:type="dxa"/>
+            <w:tcBorders>
+              <w:top w:val="single" w:sz="4" w:space="0" w:color="000000"/>
+              <w:left w:val="single" w:sz="4" w:space="0" w:color="000000"/>
+              <w:bottom w:val="single" w:sz="4" w:space="0" w:color="000000"/>
+              <w:right w:val="single" w:sz="4" w:space="0" w:color="000000"/>
+            </w:tcBorders>
+            <w:shd w:val="clear" w:color="auto" w:fill="FFFFFF" w:themeFill="background1"/>
+            <w:vAlign w:val="center"/>
+          </w:tcPr>
+          <w:p>
+            <w:pPr>
+              <w:pStyle w:val="TableParagraph"/>
+              <w:spacing w:before="1"/>
+              <w:jc w:val="left"/>
+              <w:rPr>
+                <w:rFonts w:ascii="Times New Roman" w:hAnsi="Times New Roman" w:cs="Times New Roman"/>
+                <w:bCs/>
+                <w:color w:val="000000" w:themeColor="text1"/>
+                <w:sz w:val="24"/>
+                <w:szCs w:val="24"/>
+              </w:rPr>
+            </w:pPr>
+            <w:r>
+              <w:rPr>
+                <w:rFonts w:ascii="Times New Roman" w:hAnsi="Times New Roman" w:cs="Times New Roman"/>
+                <w:bCs/>
+                <w:color w:val="000000" w:themeColor="text1"/>
+                <w:sz w:val="24"/>
+                <w:szCs w:val="24"/>
+              </w:rPr>
+              <w:t>Foreign Key</w:t>
+            </w:r>
+          </w:p>
+        </w:tc>
+        <w:tc>
+          <w:tcPr>
+            <w:tcW w:w="3771" w:type="dxa"/>
+            <w:tcBorders>
+              <w:top w:val="single" w:sz="4" w:space="0" w:color="000000"/>
+              <w:left w:val="single" w:sz="4" w:space="0" w:color="000000"/>
+              <w:bottom w:val="single" w:sz="4" w:space="0" w:color="000000"/>
+              <w:right w:val="single" w:sz="4" w:space="0" w:color="000000"/>
+            </w:tcBorders>
+            <w:shd w:val="clear" w:color="auto" w:fill="FFFFFF" w:themeFill="background1"/>
+            <w:vAlign w:val="center"/>
+          </w:tcPr>
+          <w:p>
+            <w:pPr>
+              <w:pStyle w:val="TableParagraph"/>
+              <w:spacing w:before="1"/>
+              <w:jc w:val="left"/>
+              <w:rPr>
+                <w:rFonts w:ascii="Times New Roman" w:hAnsi="Times New Roman" w:cs="Times New Roman"/>
+                <w:bCs/>
+                <w:color w:val="000000" w:themeColor="text1"/>
+                <w:sz w:val="24"/>
+                <w:szCs w:val="24"/>
+              </w:rPr>
+            </w:pPr>
+            <w:r>
+              <w:rPr>
+                <w:rFonts w:ascii="Times New Roman" w:hAnsi="Times New Roman" w:cs="Times New Roman"/>
+                <w:kern w:val="2"/>
+                <w:sz w:val="24"/>
+                <w:szCs w:val="24"/>
+                <w14:ligatures w14:val="standardContextual"/>
+              </w:rPr>
+              <w:t xml:space="preserve">References table </w:t>
+            </w:r>
+            <w:r>
+              <w:rPr>
+                <w:rFonts w:ascii="Times New Roman" w:hAnsi="Times New Roman" w:cs="Times New Roman"/>
+                <w:bCs/>
+                <w:color w:val="000000" w:themeColor="text1"/>
+                <w:sz w:val="24"/>
+                <w:szCs w:val="24"/>
+              </w:rPr>
+              <w:t xml:space="preserve">Employee </w:t>
+            </w:r>
+          </w:p>
+        </w:tc>
+      </w:tr>
+      <w:tr>
+        <w:trPr>
+          <w:trHeight w:val="505"/>
+        </w:trPr>
+        <w:tc>
+          <w:tcPr>
+            <w:tcW w:w="567" w:type="dxa"/>
+            <w:tcBorders>
+              <w:top w:val="single" w:sz="4" w:space="0" w:color="000000"/>
+              <w:left w:val="single" w:sz="4" w:space="0" w:color="000000"/>
+              <w:bottom w:val="single" w:sz="4" w:space="0" w:color="000000"/>
+              <w:right w:val="single" w:sz="4" w:space="0" w:color="000000"/>
+            </w:tcBorders>
+            <w:shd w:val="clear" w:color="auto" w:fill="FFFFFF" w:themeFill="background1"/>
+            <w:vAlign w:val="center"/>
+          </w:tcPr>
+          <w:p>
+            <w:pPr>
+              <w:pStyle w:val="TableParagraph"/>
+              <w:spacing w:line="233" w:lineRule="exact"/>
+              <w:jc w:val="left"/>
+              <w:rPr>
+                <w:rFonts w:ascii="Times New Roman" w:hAnsi="Times New Roman" w:cs="Times New Roman"/>
+                <w:bCs/>
+                <w:color w:val="000000" w:themeColor="text1"/>
+                <w:sz w:val="24"/>
+                <w:szCs w:val="24"/>
+              </w:rPr>
+            </w:pPr>
+            <w:r>
+              <w:rPr>
+                <w:rFonts w:ascii="Times New Roman" w:hAnsi="Times New Roman" w:cs="Times New Roman"/>
+                <w:bCs/>
+                <w:color w:val="000000" w:themeColor="text1"/>
+                <w:sz w:val="24"/>
+                <w:szCs w:val="24"/>
+              </w:rPr>
+              <w:t>12</w:t>
+            </w:r>
+          </w:p>
+        </w:tc>
+        <w:tc>
+          <w:tcPr>
+            <w:tcW w:w="1276" w:type="dxa"/>
+            <w:tcBorders>
+              <w:top w:val="single" w:sz="4" w:space="0" w:color="000000"/>
+              <w:left w:val="single" w:sz="4" w:space="0" w:color="000000"/>
+              <w:bottom w:val="single" w:sz="4" w:space="0" w:color="000000"/>
+              <w:right w:val="single" w:sz="4" w:space="0" w:color="000000"/>
+            </w:tcBorders>
+            <w:shd w:val="clear" w:color="auto" w:fill="FFFFFF" w:themeFill="background1"/>
+            <w:vAlign w:val="center"/>
+          </w:tcPr>
+          <w:p>
+            <w:r>
+              <w:rPr>
+                <w:sz w:val="24"/>
+                <w:szCs w:val="24"/>
+              </w:rPr>
+              <w:t>Interior</w:t>
+            </w:r>
+          </w:p>
+        </w:tc>
+        <w:tc>
+          <w:tcPr>
+            <w:tcW w:w="1559" w:type="dxa"/>
+            <w:tcBorders>
+              <w:top w:val="single" w:sz="4" w:space="0" w:color="000000"/>
+              <w:left w:val="single" w:sz="4" w:space="0" w:color="000000"/>
+              <w:bottom w:val="single" w:sz="4" w:space="0" w:color="000000"/>
+              <w:right w:val="single" w:sz="4" w:space="0" w:color="000000"/>
+            </w:tcBorders>
+            <w:shd w:val="clear" w:color="auto" w:fill="FFFFFF" w:themeFill="background1"/>
+            <w:vAlign w:val="center"/>
+          </w:tcPr>
+          <w:p>
+            <w:pPr>
+              <w:pStyle w:val="TableParagraph"/>
+              <w:spacing w:before="1"/>
+              <w:jc w:val="left"/>
+              <w:rPr>
+                <w:rFonts w:ascii="Times New Roman" w:hAnsi="Times New Roman" w:cs="Times New Roman"/>
+                <w:bCs/>
+                <w:color w:val="000000" w:themeColor="text1"/>
+                <w:sz w:val="24"/>
+                <w:szCs w:val="24"/>
+              </w:rPr>
+            </w:pPr>
+            <w:r>
+              <w:rPr>
+                <w:rFonts w:ascii="Times New Roman" w:hAnsi="Times New Roman" w:cs="Times New Roman"/>
+                <w:bCs/>
+                <w:color w:val="000000" w:themeColor="text1"/>
+                <w:sz w:val="24"/>
+                <w:szCs w:val="24"/>
+              </w:rPr>
+              <w:t>VARCHAR</w:t>
+            </w:r>
+          </w:p>
+        </w:tc>
+        <w:tc>
+          <w:tcPr>
+            <w:tcW w:w="2126" w:type="dxa"/>
+            <w:tcBorders>
+              <w:top w:val="single" w:sz="4" w:space="0" w:color="000000"/>
+              <w:left w:val="single" w:sz="4" w:space="0" w:color="000000"/>
+              <w:bottom w:val="single" w:sz="4" w:space="0" w:color="000000"/>
+              <w:right w:val="single" w:sz="4" w:space="0" w:color="000000"/>
+            </w:tcBorders>
+            <w:shd w:val="clear" w:color="auto" w:fill="FFFFFF" w:themeFill="background1"/>
+            <w:vAlign w:val="center"/>
+          </w:tcPr>
+          <w:p>
+            <w:pPr>
+              <w:pStyle w:val="TableParagraph"/>
+              <w:spacing w:before="1"/>
+              <w:jc w:val="left"/>
+              <w:rPr>
+                <w:rFonts w:ascii="Times New Roman" w:hAnsi="Times New Roman" w:cs="Times New Roman"/>
+                <w:bCs/>
+                <w:color w:val="000000" w:themeColor="text1"/>
+                <w:sz w:val="24"/>
+                <w:szCs w:val="24"/>
+              </w:rPr>
+            </w:pPr>
+            <w:r>
+              <w:rPr>
+                <w:rFonts w:ascii="Times New Roman" w:hAnsi="Times New Roman" w:cs="Times New Roman"/>
+                <w:bCs/>
+                <w:color w:val="000000" w:themeColor="text1"/>
+                <w:sz w:val="24"/>
+                <w:szCs w:val="24"/>
+              </w:rPr>
+              <w:t>NOT NULL</w:t>
+            </w:r>
+          </w:p>
+        </w:tc>
+        <w:tc>
+          <w:tcPr>
+            <w:tcW w:w="3771" w:type="dxa"/>
+            <w:tcBorders>
+              <w:top w:val="single" w:sz="4" w:space="0" w:color="000000"/>
+              <w:left w:val="single" w:sz="4" w:space="0" w:color="000000"/>
+              <w:bottom w:val="single" w:sz="4" w:space="0" w:color="000000"/>
+              <w:right w:val="single" w:sz="4" w:space="0" w:color="000000"/>
+            </w:tcBorders>
+            <w:shd w:val="clear" w:color="auto" w:fill="FFFFFF" w:themeFill="background1"/>
+            <w:vAlign w:val="center"/>
+          </w:tcPr>
+          <w:p>
+            <w:r>
+              <w:rPr>
+                <w:sz w:val="24"/>
+                <w:szCs w:val="24"/>
+              </w:rPr>
+              <w:t>Upholstery material</w:t>
+            </w:r>
+            <w:r>
+              <w:rPr>
+                <w:sz w:val="24"/>
+                <w:szCs w:val="24"/>
+              </w:rPr>
+              <w:t>,</w:t>
+            </w:r>
+          </w:p>
+        </w:tc>
+      </w:tr>
+      <w:tr>
+        <w:trPr>
+          <w:trHeight w:val="505"/>
+        </w:trPr>
+        <w:tc>
+          <w:tcPr>
+            <w:tcW w:w="567" w:type="dxa"/>
+            <w:tcBorders>
+              <w:top w:val="single" w:sz="4" w:space="0" w:color="000000"/>
+              <w:left w:val="single" w:sz="4" w:space="0" w:color="000000"/>
+              <w:bottom w:val="single" w:sz="4" w:space="0" w:color="000000"/>
+              <w:right w:val="single" w:sz="4" w:space="0" w:color="000000"/>
+            </w:tcBorders>
+            <w:shd w:val="clear" w:color="auto" w:fill="FFFFFF" w:themeFill="background1"/>
+            <w:vAlign w:val="center"/>
+          </w:tcPr>
+          <w:p>
+            <w:pPr>
+              <w:pStyle w:val="TableParagraph"/>
+              <w:spacing w:line="233" w:lineRule="exact"/>
+              <w:jc w:val="left"/>
+              <w:rPr>
+                <w:rFonts w:ascii="Times New Roman" w:hAnsi="Times New Roman" w:cs="Times New Roman"/>
+                <w:bCs/>
+                <w:color w:val="000000" w:themeColor="text1"/>
+                <w:sz w:val="24"/>
+                <w:szCs w:val="24"/>
+              </w:rPr>
+            </w:pPr>
+            <w:r>
+              <w:rPr>
+                <w:rFonts w:ascii="Times New Roman" w:hAnsi="Times New Roman" w:cs="Times New Roman"/>
+                <w:bCs/>
+                <w:color w:val="000000" w:themeColor="text1"/>
+                <w:sz w:val="24"/>
+                <w:szCs w:val="24"/>
+              </w:rPr>
+              <w:t>13</w:t>
+            </w:r>
+          </w:p>
+        </w:tc>
+        <w:tc>
+          <w:tcPr>
+            <w:tcW w:w="1276" w:type="dxa"/>
+            <w:tcBorders>
+              <w:top w:val="single" w:sz="4" w:space="0" w:color="000000"/>
+              <w:left w:val="single" w:sz="4" w:space="0" w:color="000000"/>
+              <w:bottom w:val="single" w:sz="4" w:space="0" w:color="000000"/>
+              <w:right w:val="single" w:sz="4" w:space="0" w:color="000000"/>
+            </w:tcBorders>
+            <w:shd w:val="clear" w:color="auto" w:fill="FFFFFF" w:themeFill="background1"/>
+            <w:vAlign w:val="center"/>
+          </w:tcPr>
+          <w:p>
+            <w:r>
+              <w:rPr>
+                <w:sz w:val="24"/>
+                <w:szCs w:val="24"/>
+              </w:rPr>
+              <w:t>Performance</w:t>
+            </w:r>
+          </w:p>
+        </w:tc>
+        <w:tc>
+          <w:tcPr>
+            <w:tcW w:w="1559" w:type="dxa"/>
+            <w:tcBorders>
+              <w:top w:val="single" w:sz="4" w:space="0" w:color="000000"/>
+              <w:left w:val="single" w:sz="4" w:space="0" w:color="000000"/>
+              <w:bottom w:val="single" w:sz="4" w:space="0" w:color="000000"/>
+              <w:right w:val="single" w:sz="4" w:space="0" w:color="000000"/>
+            </w:tcBorders>
+            <w:shd w:val="clear" w:color="auto" w:fill="FFFFFF" w:themeFill="background1"/>
+            <w:vAlign w:val="center"/>
+          </w:tcPr>
+          <w:p>
+            <w:pPr>
+              <w:pStyle w:val="TableParagraph"/>
+              <w:spacing w:before="1"/>
+              <w:jc w:val="left"/>
+              <w:rPr>
+                <w:rFonts w:ascii="Times New Roman" w:hAnsi="Times New Roman" w:cs="Times New Roman"/>
+                <w:bCs/>
+                <w:color w:val="000000" w:themeColor="text1"/>
+                <w:sz w:val="24"/>
+                <w:szCs w:val="24"/>
+              </w:rPr>
+            </w:pPr>
+            <w:r>
+              <w:rPr>
+                <w:rFonts w:ascii="Times New Roman" w:hAnsi="Times New Roman" w:cs="Times New Roman"/>
+                <w:bCs/>
+                <w:color w:val="000000" w:themeColor="text1"/>
+                <w:sz w:val="24"/>
+                <w:szCs w:val="24"/>
+              </w:rPr>
+              <w:t>VARCHAR</w:t>
+            </w:r>
+          </w:p>
+        </w:tc>
+        <w:tc>
+          <w:tcPr>
+            <w:tcW w:w="2126" w:type="dxa"/>
+            <w:tcBorders>
+              <w:top w:val="single" w:sz="4" w:space="0" w:color="000000"/>
+              <w:left w:val="single" w:sz="4" w:space="0" w:color="000000"/>
+              <w:bottom w:val="single" w:sz="4" w:space="0" w:color="000000"/>
+              <w:right w:val="single" w:sz="4" w:space="0" w:color="000000"/>
+            </w:tcBorders>
+            <w:shd w:val="clear" w:color="auto" w:fill="FFFFFF" w:themeFill="background1"/>
+            <w:vAlign w:val="center"/>
+          </w:tcPr>
+          <w:p>
+            <w:pPr>
+              <w:pStyle w:val="TableParagraph"/>
+              <w:spacing w:before="1"/>
+              <w:jc w:val="left"/>
+              <w:rPr>
+                <w:rFonts w:ascii="Times New Roman" w:hAnsi="Times New Roman" w:cs="Times New Roman"/>
+                <w:bCs/>
+                <w:color w:val="000000" w:themeColor="text1"/>
+                <w:sz w:val="24"/>
+                <w:szCs w:val="24"/>
+              </w:rPr>
+            </w:pPr>
+            <w:r>
+              <w:rPr>
+                <w:rFonts w:ascii="Times New Roman" w:hAnsi="Times New Roman" w:cs="Times New Roman"/>
+                <w:bCs/>
+                <w:color w:val="000000" w:themeColor="text1"/>
+                <w:sz w:val="24"/>
+                <w:szCs w:val="24"/>
+              </w:rPr>
+              <w:t>NOT NULL</w:t>
+            </w:r>
+          </w:p>
+        </w:tc>
+        <w:tc>
+          <w:tcPr>
+            <w:tcW w:w="3771" w:type="dxa"/>
+            <w:tcBorders>
+              <w:top w:val="single" w:sz="4" w:space="0" w:color="000000"/>
+              <w:left w:val="single" w:sz="4" w:space="0" w:color="000000"/>
+              <w:bottom w:val="single" w:sz="4" w:space="0" w:color="000000"/>
+              <w:right w:val="single" w:sz="4" w:space="0" w:color="000000"/>
+            </w:tcBorders>
+            <w:shd w:val="clear" w:color="auto" w:fill="FFFFFF" w:themeFill="background1"/>
+            <w:vAlign w:val="center"/>
+          </w:tcPr>
+          <w:p>
+            <w:pPr>
+              <w:rPr>
+                <w:sz w:val="24"/>
+                <w:szCs w:val="24"/>
+              </w:rPr>
+            </w:pPr>
+            <w:r>
+              <w:rPr>
+                <w:sz w:val="24"/>
+                <w:szCs w:val="24"/>
+              </w:rPr>
+              <w:t>Engine tuning</w:t>
+            </w:r>
+            <w:r>
+              <w:rPr>
+                <w:sz w:val="24"/>
+                <w:szCs w:val="24"/>
+              </w:rPr>
+              <w:t xml:space="preserve">, </w:t>
+            </w:r>
+            <w:r>
+              <w:rPr>
+                <w:sz w:val="24"/>
+                <w:szCs w:val="24"/>
+              </w:rPr>
+              <w:t>Transmission enhancements</w:t>
+            </w:r>
+            <w:r>
+              <w:rPr>
+                <w:rFonts w:ascii="Segoe UI" w:hAnsi="Segoe UI" w:cs="Segoe UI"/>
+                <w:color w:val="ECECEC"/>
+                <w:shd w:val="clear" w:color="auto" w:fill="212121"/>
+              </w:rPr>
+              <w:t xml:space="preserve"> </w:t>
+            </w:r>
+          </w:p>
+        </w:tc>
+      </w:tr>
+      <w:tr>
+        <w:trPr>
+          <w:trHeight w:val="505"/>
+        </w:trPr>
+        <w:tc>
+          <w:tcPr>
+            <w:tcW w:w="567" w:type="dxa"/>
+            <w:tcBorders>
+              <w:top w:val="single" w:sz="4" w:space="0" w:color="000000"/>
+              <w:left w:val="single" w:sz="4" w:space="0" w:color="000000"/>
+              <w:bottom w:val="single" w:sz="4" w:space="0" w:color="000000"/>
+              <w:right w:val="single" w:sz="4" w:space="0" w:color="000000"/>
+            </w:tcBorders>
+            <w:shd w:val="clear" w:color="auto" w:fill="FFFFFF" w:themeFill="background1"/>
+            <w:vAlign w:val="center"/>
+          </w:tcPr>
+          <w:p>
+            <w:pPr>
+              <w:pStyle w:val="TableParagraph"/>
+              <w:spacing w:line="233" w:lineRule="exact"/>
+              <w:jc w:val="left"/>
+              <w:rPr>
+                <w:rFonts w:ascii="Times New Roman" w:hAnsi="Times New Roman" w:cs="Times New Roman"/>
+                <w:bCs/>
+                <w:color w:val="000000" w:themeColor="text1"/>
+                <w:sz w:val="24"/>
+                <w:szCs w:val="24"/>
+              </w:rPr>
+            </w:pPr>
+            <w:r>
+              <w:rPr>
+                <w:rFonts w:ascii="Times New Roman" w:hAnsi="Times New Roman" w:cs="Times New Roman"/>
+                <w:bCs/>
+                <w:color w:val="000000" w:themeColor="text1"/>
+                <w:sz w:val="24"/>
+                <w:szCs w:val="24"/>
+              </w:rPr>
+              <w:t>14</w:t>
+            </w:r>
+          </w:p>
+        </w:tc>
+        <w:tc>
+          <w:tcPr>
+            <w:tcW w:w="1276" w:type="dxa"/>
+            <w:tcBorders>
+              <w:top w:val="single" w:sz="4" w:space="0" w:color="000000"/>
+              <w:left w:val="single" w:sz="4" w:space="0" w:color="000000"/>
+              <w:bottom w:val="single" w:sz="4" w:space="0" w:color="000000"/>
+              <w:right w:val="single" w:sz="4" w:space="0" w:color="000000"/>
+            </w:tcBorders>
+            <w:shd w:val="clear" w:color="auto" w:fill="FFFFFF" w:themeFill="background1"/>
+            <w:vAlign w:val="center"/>
+          </w:tcPr>
+          <w:p>
+            <w:r>
+              <w:rPr>
+                <w:sz w:val="24"/>
+                <w:szCs w:val="24"/>
+              </w:rPr>
+              <w:t>Technology</w:t>
+            </w:r>
+          </w:p>
+        </w:tc>
+        <w:tc>
+          <w:tcPr>
+            <w:tcW w:w="1559" w:type="dxa"/>
+            <w:tcBorders>
+              <w:top w:val="single" w:sz="4" w:space="0" w:color="000000"/>
+              <w:left w:val="single" w:sz="4" w:space="0" w:color="000000"/>
+              <w:bottom w:val="single" w:sz="4" w:space="0" w:color="000000"/>
+              <w:right w:val="single" w:sz="4" w:space="0" w:color="000000"/>
+            </w:tcBorders>
+            <w:shd w:val="clear" w:color="auto" w:fill="FFFFFF" w:themeFill="background1"/>
+            <w:vAlign w:val="center"/>
+          </w:tcPr>
+          <w:p>
+            <w:pPr>
+              <w:pStyle w:val="TableParagraph"/>
+              <w:spacing w:before="1"/>
+              <w:jc w:val="left"/>
+              <w:rPr>
+                <w:rFonts w:ascii="Times New Roman" w:hAnsi="Times New Roman" w:cs="Times New Roman"/>
+                <w:bCs/>
+                <w:color w:val="000000" w:themeColor="text1"/>
+                <w:sz w:val="24"/>
+                <w:szCs w:val="24"/>
+              </w:rPr>
+            </w:pPr>
+            <w:r>
+              <w:rPr>
+                <w:rFonts w:ascii="Times New Roman" w:hAnsi="Times New Roman" w:cs="Times New Roman"/>
+                <w:bCs/>
+                <w:color w:val="000000" w:themeColor="text1"/>
+                <w:sz w:val="24"/>
+                <w:szCs w:val="24"/>
+              </w:rPr>
+              <w:t>VARCHAR</w:t>
+            </w:r>
+          </w:p>
+        </w:tc>
+        <w:tc>
+          <w:tcPr>
+            <w:tcW w:w="2126" w:type="dxa"/>
+            <w:tcBorders>
+              <w:top w:val="single" w:sz="4" w:space="0" w:color="000000"/>
+              <w:left w:val="single" w:sz="4" w:space="0" w:color="000000"/>
+              <w:bottom w:val="single" w:sz="4" w:space="0" w:color="000000"/>
+              <w:right w:val="single" w:sz="4" w:space="0" w:color="000000"/>
+            </w:tcBorders>
+            <w:shd w:val="clear" w:color="auto" w:fill="FFFFFF" w:themeFill="background1"/>
+            <w:vAlign w:val="center"/>
+          </w:tcPr>
+          <w:p>
+            <w:pPr>
+              <w:pStyle w:val="TableParagraph"/>
+              <w:spacing w:before="1"/>
+              <w:jc w:val="left"/>
+              <w:rPr>
+                <w:rFonts w:ascii="Times New Roman" w:hAnsi="Times New Roman" w:cs="Times New Roman"/>
+                <w:bCs/>
+                <w:color w:val="000000" w:themeColor="text1"/>
+                <w:sz w:val="24"/>
+                <w:szCs w:val="24"/>
+              </w:rPr>
+            </w:pPr>
+            <w:r>
+              <w:rPr>
+                <w:rFonts w:ascii="Times New Roman" w:hAnsi="Times New Roman" w:cs="Times New Roman"/>
+                <w:bCs/>
+                <w:color w:val="000000" w:themeColor="text1"/>
+                <w:sz w:val="24"/>
+                <w:szCs w:val="24"/>
+              </w:rPr>
+              <w:t>NOT NULL</w:t>
+            </w:r>
+          </w:p>
+        </w:tc>
+        <w:tc>
+          <w:tcPr>
+            <w:tcW w:w="3771" w:type="dxa"/>
+            <w:tcBorders>
+              <w:top w:val="single" w:sz="4" w:space="0" w:color="000000"/>
+              <w:left w:val="single" w:sz="4" w:space="0" w:color="000000"/>
+              <w:bottom w:val="single" w:sz="4" w:space="0" w:color="000000"/>
+              <w:right w:val="single" w:sz="4" w:space="0" w:color="000000"/>
+            </w:tcBorders>
+            <w:shd w:val="clear" w:color="auto" w:fill="FFFFFF" w:themeFill="background1"/>
+            <w:vAlign w:val="center"/>
+          </w:tcPr>
+          <w:p>
+            <w:r>
+              <w:rPr>
+                <w:sz w:val="24"/>
+                <w:szCs w:val="24"/>
+              </w:rPr>
+              <w:t>Advanced driver assistance systems</w:t>
+            </w:r>
+          </w:p>
+        </w:tc>
+      </w:tr>
+      <w:tr>
+        <w:trPr>
+          <w:trHeight w:val="505"/>
+        </w:trPr>
+        <w:tc>
+          <w:tcPr>
+            <w:tcW w:w="567" w:type="dxa"/>
+            <w:tcBorders>
+              <w:top w:val="single" w:sz="4" w:space="0" w:color="000000"/>
+              <w:left w:val="single" w:sz="4" w:space="0" w:color="000000"/>
+              <w:bottom w:val="single" w:sz="4" w:space="0" w:color="000000"/>
+              <w:right w:val="single" w:sz="4" w:space="0" w:color="000000"/>
+            </w:tcBorders>
+            <w:shd w:val="clear" w:color="auto" w:fill="FFFFFF" w:themeFill="background1"/>
+            <w:vAlign w:val="center"/>
+          </w:tcPr>
+          <w:p>
+            <w:pPr>
+              <w:pStyle w:val="TableParagraph"/>
+              <w:spacing w:line="233" w:lineRule="exact"/>
+              <w:jc w:val="left"/>
+              <w:rPr>
+                <w:rFonts w:ascii="Times New Roman" w:hAnsi="Times New Roman" w:cs="Times New Roman"/>
+                <w:bCs/>
+                <w:color w:val="000000" w:themeColor="text1"/>
+                <w:sz w:val="24"/>
+                <w:szCs w:val="24"/>
+              </w:rPr>
+            </w:pPr>
+            <w:r>
+              <w:rPr>
+                <w:rFonts w:ascii="Times New Roman" w:hAnsi="Times New Roman" w:cs="Times New Roman"/>
+                <w:bCs/>
+                <w:color w:val="000000" w:themeColor="text1"/>
+                <w:sz w:val="24"/>
+                <w:szCs w:val="24"/>
+              </w:rPr>
+              <w:t>15</w:t>
+            </w:r>
+          </w:p>
+        </w:tc>
+        <w:tc>
+          <w:tcPr>
+            <w:tcW w:w="1276" w:type="dxa"/>
+            <w:tcBorders>
+              <w:top w:val="single" w:sz="4" w:space="0" w:color="000000"/>
+              <w:left w:val="single" w:sz="4" w:space="0" w:color="000000"/>
+              <w:bottom w:val="single" w:sz="4" w:space="0" w:color="000000"/>
+              <w:right w:val="single" w:sz="4" w:space="0" w:color="000000"/>
+            </w:tcBorders>
+            <w:shd w:val="clear" w:color="auto" w:fill="FFFFFF" w:themeFill="background1"/>
+            <w:vAlign w:val="center"/>
+          </w:tcPr>
+          <w:p>
+            <w:r>
+              <w:rPr>
+                <w:sz w:val="24"/>
+                <w:szCs w:val="24"/>
+              </w:rPr>
+              <w:t>Safety</w:t>
+            </w:r>
+          </w:p>
+        </w:tc>
+        <w:tc>
+          <w:tcPr>
+            <w:tcW w:w="1559" w:type="dxa"/>
+            <w:tcBorders>
+              <w:top w:val="single" w:sz="4" w:space="0" w:color="000000"/>
+              <w:left w:val="single" w:sz="4" w:space="0" w:color="000000"/>
+              <w:bottom w:val="single" w:sz="4" w:space="0" w:color="000000"/>
+              <w:right w:val="single" w:sz="4" w:space="0" w:color="000000"/>
+            </w:tcBorders>
+            <w:shd w:val="clear" w:color="auto" w:fill="FFFFFF" w:themeFill="background1"/>
+            <w:vAlign w:val="center"/>
+          </w:tcPr>
+          <w:p>
+            <w:pPr>
+              <w:pStyle w:val="TableParagraph"/>
+              <w:spacing w:before="1"/>
+              <w:jc w:val="left"/>
+              <w:rPr>
+                <w:rFonts w:ascii="Times New Roman" w:hAnsi="Times New Roman" w:cs="Times New Roman"/>
+                <w:bCs/>
+                <w:color w:val="000000" w:themeColor="text1"/>
+                <w:sz w:val="24"/>
+                <w:szCs w:val="24"/>
+              </w:rPr>
+            </w:pPr>
+            <w:r>
+              <w:rPr>
+                <w:rFonts w:ascii="Times New Roman" w:hAnsi="Times New Roman" w:cs="Times New Roman"/>
+                <w:bCs/>
+                <w:color w:val="000000" w:themeColor="text1"/>
+                <w:sz w:val="24"/>
+                <w:szCs w:val="24"/>
+              </w:rPr>
+              <w:t>VARCHAR</w:t>
+            </w:r>
+          </w:p>
+        </w:tc>
+        <w:tc>
+          <w:tcPr>
+            <w:tcW w:w="2126" w:type="dxa"/>
+            <w:tcBorders>
+              <w:top w:val="single" w:sz="4" w:space="0" w:color="000000"/>
+              <w:left w:val="single" w:sz="4" w:space="0" w:color="000000"/>
+              <w:bottom w:val="single" w:sz="4" w:space="0" w:color="000000"/>
+              <w:right w:val="single" w:sz="4" w:space="0" w:color="000000"/>
+            </w:tcBorders>
+            <w:shd w:val="clear" w:color="auto" w:fill="FFFFFF" w:themeFill="background1"/>
+            <w:vAlign w:val="center"/>
+          </w:tcPr>
+          <w:p>
+            <w:pPr>
+              <w:pStyle w:val="TableParagraph"/>
+              <w:spacing w:before="1"/>
+              <w:jc w:val="left"/>
+              <w:rPr>
+                <w:rFonts w:ascii="Times New Roman" w:hAnsi="Times New Roman" w:cs="Times New Roman"/>
+                <w:bCs/>
+                <w:color w:val="000000" w:themeColor="text1"/>
+                <w:sz w:val="24"/>
+                <w:szCs w:val="24"/>
+              </w:rPr>
+            </w:pPr>
+            <w:r>
+              <w:rPr>
+                <w:rFonts w:ascii="Times New Roman" w:hAnsi="Times New Roman" w:cs="Times New Roman"/>
+                <w:bCs/>
+                <w:color w:val="000000" w:themeColor="text1"/>
+                <w:sz w:val="24"/>
+                <w:szCs w:val="24"/>
+              </w:rPr>
+              <w:t>NOT NULL</w:t>
+            </w:r>
+          </w:p>
+        </w:tc>
+        <w:tc>
+          <w:tcPr>
+            <w:tcW w:w="3771" w:type="dxa"/>
+            <w:tcBorders>
+              <w:top w:val="single" w:sz="4" w:space="0" w:color="000000"/>
+              <w:left w:val="single" w:sz="4" w:space="0" w:color="000000"/>
+              <w:bottom w:val="single" w:sz="4" w:space="0" w:color="000000"/>
+              <w:right w:val="single" w:sz="4" w:space="0" w:color="000000"/>
+            </w:tcBorders>
+            <w:shd w:val="clear" w:color="auto" w:fill="FFFFFF" w:themeFill="background1"/>
+            <w:vAlign w:val="center"/>
+          </w:tcPr>
+          <w:p>
+            <w:r>
+              <w:rPr>
+                <w:sz w:val="24"/>
+                <w:szCs w:val="24"/>
+              </w:rPr>
+              <w:t xml:space="preserve">Upgraded airbag </w:t>
+            </w:r>
+            <w:proofErr w:type="spellStart"/>
+            <w:proofErr w:type="gramStart"/>
+            <w:r>
+              <w:rPr>
+                <w:sz w:val="24"/>
+                <w:szCs w:val="24"/>
+              </w:rPr>
+              <w:t>system</w:t>
+            </w:r>
+            <w:r>
+              <w:rPr>
+                <w:sz w:val="24"/>
+                <w:szCs w:val="24"/>
+              </w:rPr>
+              <w:t>,</w:t>
+            </w:r>
+            <w:r>
+              <w:rPr>
+                <w:sz w:val="24"/>
+                <w:szCs w:val="24"/>
+              </w:rPr>
+              <w:t>Collision</w:t>
+            </w:r>
+            <w:proofErr w:type="spellEnd"/>
+            <w:proofErr w:type="gramEnd"/>
+            <w:r>
+              <w:rPr>
+                <w:sz w:val="24"/>
+                <w:szCs w:val="24"/>
+              </w:rPr>
+              <w:t xml:space="preserve"> avoidance technology</w:t>
+            </w:r>
+            <w:r>
+              <w:rPr>
+                <w:sz w:val="24"/>
+                <w:szCs w:val="24"/>
+              </w:rPr>
+              <w:t>,</w:t>
+            </w:r>
+            <w:r>
+              <w:rPr>
+                <w:sz w:val="24"/>
+                <w:szCs w:val="24"/>
+              </w:rPr>
+              <w:t xml:space="preserve"> Blind-spot </w:t>
+            </w:r>
+            <w:proofErr w:type="spellStart"/>
+            <w:r>
+              <w:rPr>
+                <w:sz w:val="24"/>
+                <w:szCs w:val="24"/>
+              </w:rPr>
+              <w:t>monitoring</w:t>
+            </w:r>
+            <w:r>
+              <w:rPr>
+                <w:sz w:val="24"/>
+                <w:szCs w:val="24"/>
+              </w:rPr>
+              <w:t>,</w:t>
+            </w:r>
+            <w:r>
+              <w:rPr>
+                <w:sz w:val="24"/>
+                <w:szCs w:val="24"/>
+              </w:rPr>
+              <w:t>Tire</w:t>
+            </w:r>
+            <w:proofErr w:type="spellEnd"/>
+            <w:r>
+              <w:rPr>
+                <w:sz w:val="24"/>
+                <w:szCs w:val="24"/>
+              </w:rPr>
+              <w:t xml:space="preserve"> pressure monitoring system</w:t>
+            </w:r>
+          </w:p>
+        </w:tc>
+      </w:tr>
+    </w:tbl>
+    <w:p/>
+    <w:p>
+      <w:pPr>
+        <w:tabs>
+          <w:tab w:val="left" w:pos="7068"/>
+        </w:tabs>
+      </w:pPr>
+    </w:p>
     <w:sectPr>
       <w:pgSz w:w="11906" w:h="16838"/>
       <w:pgMar w:top="1440" w:right="1440" w:bottom="1440" w:left="1440" w:header="708" w:footer="708" w:gutter="0"/>
@@ -7035,6 +10845,44 @@
     </w:sectPr>
   </w:body>
 </w:document>
+</file>
+
+<file path=word/endnotes.xml><?xml version="1.0" encoding="utf-8"?>
+<w:endnotes xmlns:wpc="http://schemas.microsoft.com/office/word/2010/wordprocessingCanvas" xmlns:cx="http://schemas.microsoft.com/office/drawing/2014/chartex" xmlns:cx1="http://schemas.microsoft.com/office/drawing/2015/9/8/chartex" xmlns:cx2="http://schemas.microsoft.com/office/drawing/2015/10/21/chartex" xmlns:cx3="http://schemas.microsoft.com/office/drawing/2016/5/9/chartex" xmlns:cx4="http://schemas.microsoft.com/office/drawing/2016/5/10/chartex" xmlns:cx5="http://schemas.microsoft.com/office/drawing/2016/5/11/chartex" xmlns:cx6="http://schemas.microsoft.com/office/drawing/2016/5/12/chartex" xmlns:cx7="http://schemas.microsoft.com/office/drawing/2016/5/13/chartex" xmlns:cx8="http://schemas.microsoft.com/office/drawing/2016/5/14/chartex" xmlns:mc="http://schemas.openxmlformats.org/markup-compatibility/2006" xmlns:aink="http://schemas.microsoft.com/office/drawing/2016/ink" xmlns:am3d="http://schemas.microsoft.com/office/drawing/2017/model3d" xmlns:o="urn:schemas-microsoft-com:office:office" xmlns:oel="http://schemas.microsoft.com/office/2019/extlst" xmlns:r="http://schemas.openxmlformats.org/officeDocument/2006/relationships" xmlns:m="http://schemas.openxmlformats.org/officeDocument/2006/math" xmlns:v="urn:schemas-microsoft-com:vml" xmlns:wp14="http://schemas.microsoft.com/office/word/2010/wordprocessingDrawing" xmlns:wp="http://schemas.openxmlformats.org/drawingml/2006/wordprocessingDrawing" xmlns:w10="urn:schemas-microsoft-com:office:word" xmlns:w="http://schemas.openxmlformats.org/wordprocessingml/2006/main" xmlns:w14="http://schemas.microsoft.com/office/word/2010/wordml" xmlns:w15="http://schemas.microsoft.com/office/word/2012/wordml" xmlns:w16cex="http://schemas.microsoft.com/office/word/2018/wordml/cex" xmlns:w16cid="http://schemas.microsoft.com/office/word/2016/wordml/cid" xmlns:w16="http://schemas.microsoft.com/office/word/2018/wordml" xmlns:w16sdtdh="http://schemas.microsoft.com/office/word/2020/wordml/sdtdatahash" xmlns:w16se="http://schemas.microsoft.com/office/word/2015/wordml/symex" xmlns:wpg="http://schemas.microsoft.com/office/word/2010/wordprocessingGroup" xmlns:wpi="http://schemas.microsoft.com/office/word/2010/wordprocessingInk" xmlns:wne="http://schemas.microsoft.com/office/word/2006/wordml" xmlns:wps="http://schemas.microsoft.com/office/word/2010/wordprocessingShape" mc:Ignorable="w14 w15 w16se w16cid w16 w16cex w16sdtdh wp14">
+  <w:endnote w:type="separator" w:id="-1">
+    <w:p>
+      <w:r>
+        <w:separator/>
+      </w:r>
+    </w:p>
+  </w:endnote>
+  <w:endnote w:type="continuationSeparator" w:id="0">
+    <w:p>
+      <w:r>
+        <w:continuationSeparator/>
+      </w:r>
+    </w:p>
+  </w:endnote>
+</w:endnotes>
+</file>
+
+<file path=word/footnotes.xml><?xml version="1.0" encoding="utf-8"?>
+<w:footnotes xmlns:wpc="http://schemas.microsoft.com/office/word/2010/wordprocessingCanvas" xmlns:cx="http://schemas.microsoft.com/office/drawing/2014/chartex" xmlns:cx1="http://schemas.microsoft.com/office/drawing/2015/9/8/chartex" xmlns:cx2="http://schemas.microsoft.com/office/drawing/2015/10/21/chartex" xmlns:cx3="http://schemas.microsoft.com/office/drawing/2016/5/9/chartex" xmlns:cx4="http://schemas.microsoft.com/office/drawing/2016/5/10/chartex" xmlns:cx5="http://schemas.microsoft.com/office/drawing/2016/5/11/chartex" xmlns:cx6="http://schemas.microsoft.com/office/drawing/2016/5/12/chartex" xmlns:cx7="http://schemas.microsoft.com/office/drawing/2016/5/13/chartex" xmlns:cx8="http://schemas.microsoft.com/office/drawing/2016/5/14/chartex" xmlns:mc="http://schemas.openxmlformats.org/markup-compatibility/2006" xmlns:aink="http://schemas.microsoft.com/office/drawing/2016/ink" xmlns:am3d="http://schemas.microsoft.com/office/drawing/2017/model3d" xmlns:o="urn:schemas-microsoft-com:office:office" xmlns:oel="http://schemas.microsoft.com/office/2019/extlst" xmlns:r="http://schemas.openxmlformats.org/officeDocument/2006/relationships" xmlns:m="http://schemas.openxmlformats.org/officeDocument/2006/math" xmlns:v="urn:schemas-microsoft-com:vml" xmlns:wp14="http://schemas.microsoft.com/office/word/2010/wordprocessingDrawing" xmlns:wp="http://schemas.openxmlformats.org/drawingml/2006/wordprocessingDrawing" xmlns:w10="urn:schemas-microsoft-com:office:word" xmlns:w="http://schemas.openxmlformats.org/wordprocessingml/2006/main" xmlns:w14="http://schemas.microsoft.com/office/word/2010/wordml" xmlns:w15="http://schemas.microsoft.com/office/word/2012/wordml" xmlns:w16cex="http://schemas.microsoft.com/office/word/2018/wordml/cex" xmlns:w16cid="http://schemas.microsoft.com/office/word/2016/wordml/cid" xmlns:w16="http://schemas.microsoft.com/office/word/2018/wordml" xmlns:w16sdtdh="http://schemas.microsoft.com/office/word/2020/wordml/sdtdatahash" xmlns:w16se="http://schemas.microsoft.com/office/word/2015/wordml/symex" xmlns:wpg="http://schemas.microsoft.com/office/word/2010/wordprocessingGroup" xmlns:wpi="http://schemas.microsoft.com/office/word/2010/wordprocessingInk" xmlns:wne="http://schemas.microsoft.com/office/word/2006/wordml" xmlns:wps="http://schemas.microsoft.com/office/word/2010/wordprocessingShape" mc:Ignorable="w14 w15 w16se w16cid w16 w16cex w16sdtdh wp14">
+  <w:footnote w:type="separator" w:id="-1">
+    <w:p>
+      <w:r>
+        <w:separator/>
+      </w:r>
+    </w:p>
+  </w:footnote>
+  <w:footnote w:type="continuationSeparator" w:id="0">
+    <w:p>
+      <w:r>
+        <w:continuationSeparator/>
+      </w:r>
+    </w:p>
+  </w:footnote>
+</w:footnotes>
 </file>
 
 <file path=word/styles.xml><?xml version="1.0" encoding="utf-8"?>
@@ -7478,7 +11326,6 @@
   <w:style w:type="character" w:default="1" w:styleId="DefaultParagraphFont">
     <w:name w:val="Default Paragraph Font"/>
     <w:uiPriority w:val="1"/>
-    <w:semiHidden/>
     <w:unhideWhenUsed/>
   </w:style>
   <w:style w:type="table" w:default="1" w:styleId="TableNormal">
@@ -7560,6 +11407,60 @@
       <w:kern w:val="0"/>
       <w:sz w:val="24"/>
       <w:szCs w:val="24"/>
+      <w:lang w:val="en-US" w:bidi="en-US"/>
+      <w14:ligatures w14:val="none"/>
+    </w:rPr>
+  </w:style>
+  <w:style w:type="paragraph" w:styleId="Header">
+    <w:name w:val="header"/>
+    <w:basedOn w:val="Normal"/>
+    <w:link w:val="HeaderChar"/>
+    <w:uiPriority w:val="99"/>
+    <w:unhideWhenUsed/>
+    <w:rsid w:val="006D7189"/>
+    <w:pPr>
+      <w:tabs>
+        <w:tab w:val="center" w:pos="4513"/>
+        <w:tab w:val="right" w:pos="9026"/>
+      </w:tabs>
+    </w:pPr>
+  </w:style>
+  <w:style w:type="character" w:customStyle="1" w:styleId="HeaderChar">
+    <w:name w:val="Header Char"/>
+    <w:basedOn w:val="DefaultParagraphFont"/>
+    <w:link w:val="Header"/>
+    <w:uiPriority w:val="99"/>
+    <w:rsid w:val="006D7189"/>
+    <w:rPr>
+      <w:rFonts w:ascii="Times New Roman" w:eastAsia="Times New Roman" w:hAnsi="Times New Roman" w:cs="Times New Roman"/>
+      <w:kern w:val="0"/>
+      <w:lang w:val="en-US" w:bidi="en-US"/>
+      <w14:ligatures w14:val="none"/>
+    </w:rPr>
+  </w:style>
+  <w:style w:type="paragraph" w:styleId="Footer">
+    <w:name w:val="footer"/>
+    <w:basedOn w:val="Normal"/>
+    <w:link w:val="FooterChar"/>
+    <w:uiPriority w:val="99"/>
+    <w:unhideWhenUsed/>
+    <w:rsid w:val="006D7189"/>
+    <w:pPr>
+      <w:tabs>
+        <w:tab w:val="center" w:pos="4513"/>
+        <w:tab w:val="right" w:pos="9026"/>
+      </w:tabs>
+    </w:pPr>
+  </w:style>
+  <w:style w:type="character" w:customStyle="1" w:styleId="FooterChar">
+    <w:name w:val="Footer Char"/>
+    <w:basedOn w:val="DefaultParagraphFont"/>
+    <w:link w:val="Footer"/>
+    <w:uiPriority w:val="99"/>
+    <w:rsid w:val="006D7189"/>
+    <w:rPr>
+      <w:rFonts w:ascii="Times New Roman" w:eastAsia="Times New Roman" w:hAnsi="Times New Roman" w:cs="Times New Roman"/>
+      <w:kern w:val="0"/>
       <w:lang w:val="en-US" w:bidi="en-US"/>
       <w14:ligatures w14:val="none"/>
     </w:rPr>
